--- a/CA1 - Data Preparation - Angelo - sba24084.docx
+++ b/CA1 - Data Preparation - Angelo - sba24084.docx
@@ -560,8 +560,6 @@
           <w14:ligatures w14:val="standardContextual"/>
         </w:rPr>
       </w:pPr>
-      <w:bookmarkStart w:id="0" w:name="_GoBack"/>
-      <w:bookmarkEnd w:id="0"/>
       <w:proofErr w:type="spellStart"/>
       <w:r>
         <w:rPr>
@@ -2519,50 +2517,6 @@
     </w:p>
     <w:p>
       <w:pPr>
-        <w:spacing w:after="9"/>
-        <w:ind w:left="14" w:firstLine="105"/>
-        <w:rPr>
-          <w:rFonts w:eastAsia="Times New Roman" w:cstheme="minorHAnsi"/>
-          <w:kern w:val="2"/>
-          <w14:ligatures w14:val="standardContextual"/>
-        </w:rPr>
-      </w:pPr>
-    </w:p>
-    <w:p>
-      <w:pPr>
-        <w:spacing w:after="9"/>
-        <w:ind w:left="14" w:firstLine="105"/>
-        <w:rPr>
-          <w:rFonts w:eastAsia="Times New Roman" w:cstheme="minorHAnsi"/>
-          <w:kern w:val="2"/>
-          <w14:ligatures w14:val="standardContextual"/>
-        </w:rPr>
-      </w:pPr>
-    </w:p>
-    <w:p>
-      <w:pPr>
-        <w:spacing w:after="9"/>
-        <w:ind w:left="14" w:firstLine="105"/>
-        <w:rPr>
-          <w:rFonts w:eastAsia="Times New Roman" w:cstheme="minorHAnsi"/>
-          <w:kern w:val="2"/>
-          <w14:ligatures w14:val="standardContextual"/>
-        </w:rPr>
-      </w:pPr>
-    </w:p>
-    <w:p>
-      <w:pPr>
-        <w:spacing w:after="9"/>
-        <w:ind w:left="14" w:firstLine="105"/>
-        <w:rPr>
-          <w:rFonts w:eastAsia="Times New Roman" w:cstheme="minorHAnsi"/>
-          <w:kern w:val="2"/>
-          <w14:ligatures w14:val="standardContextual"/>
-        </w:rPr>
-      </w:pPr>
-    </w:p>
-    <w:p>
-      <w:pPr>
         <w:pStyle w:val="PargrafodaLista"/>
         <w:numPr>
           <w:ilvl w:val="0"/>
@@ -2572,16 +2526,18 @@
         <w:ind w:right="4"/>
         <w:rPr>
           <w:rFonts w:eastAsia="Times New Roman" w:cstheme="minorHAnsi"/>
-          <w:kern w:val="2"/>
-          <w:sz w:val="22"/>
-          <w:szCs w:val="22"/>
-          <w14:ligatures w14:val="standardContextual"/>
-        </w:rPr>
-      </w:pPr>
-      <w:proofErr w:type="spellStart"/>
-      <w:r>
-        <w:rPr>
-          <w:rFonts w:eastAsia="Times New Roman" w:cstheme="minorHAnsi"/>
+          <w:b/>
+          <w:kern w:val="2"/>
+          <w:sz w:val="22"/>
+          <w:szCs w:val="22"/>
+          <w14:ligatures w14:val="standardContextual"/>
+        </w:rPr>
+      </w:pPr>
+      <w:proofErr w:type="spellStart"/>
+      <w:r>
+        <w:rPr>
+          <w:rFonts w:eastAsia="Times New Roman" w:cstheme="minorHAnsi"/>
+          <w:b/>
           <w:kern w:val="2"/>
           <w:sz w:val="22"/>
           <w:szCs w:val="22"/>
@@ -2593,17 +2549,19 @@
       <w:r>
         <w:rPr>
           <w:rFonts w:eastAsia="Times New Roman" w:cstheme="minorHAnsi"/>
-          <w:kern w:val="2"/>
-          <w:sz w:val="22"/>
-          <w:szCs w:val="22"/>
-          <w14:ligatures w14:val="standardContextual"/>
-        </w:rPr>
-        <w:t xml:space="preserve"> </w:t>
-      </w:r>
-      <w:proofErr w:type="spellStart"/>
-      <w:r>
-        <w:rPr>
-          <w:rFonts w:eastAsia="Times New Roman" w:cstheme="minorHAnsi"/>
+          <w:b/>
+          <w:kern w:val="2"/>
+          <w:sz w:val="22"/>
+          <w:szCs w:val="22"/>
+          <w14:ligatures w14:val="standardContextual"/>
+        </w:rPr>
+        <w:t xml:space="preserve"> </w:t>
+      </w:r>
+      <w:proofErr w:type="spellStart"/>
+      <w:r>
+        <w:rPr>
+          <w:rFonts w:eastAsia="Times New Roman" w:cstheme="minorHAnsi"/>
+          <w:b/>
           <w:kern w:val="2"/>
           <w:sz w:val="22"/>
           <w:szCs w:val="22"/>
@@ -2615,6 +2573,7 @@
       <w:r>
         <w:rPr>
           <w:rFonts w:eastAsia="Times New Roman" w:cstheme="minorHAnsi"/>
+          <w:b/>
           <w:kern w:val="2"/>
           <w:sz w:val="22"/>
           <w:szCs w:val="22"/>
@@ -2626,6 +2585,7 @@
       <w:r>
         <w:rPr>
           <w:rFonts w:eastAsia="Times New Roman" w:cstheme="minorHAnsi"/>
+          <w:b/>
           <w:kern w:val="2"/>
           <w:sz w:val="22"/>
           <w:szCs w:val="22"/>
@@ -2637,6 +2597,7 @@
       <w:r>
         <w:rPr>
           <w:rFonts w:eastAsia="Times New Roman" w:cstheme="minorHAnsi"/>
+          <w:b/>
           <w:kern w:val="2"/>
           <w:sz w:val="22"/>
           <w:szCs w:val="22"/>
@@ -2648,6 +2609,7 @@
       <w:r>
         <w:rPr>
           <w:rFonts w:eastAsia="Times New Roman" w:cstheme="minorHAnsi"/>
+          <w:b/>
           <w:kern w:val="2"/>
           <w:sz w:val="22"/>
           <w:szCs w:val="22"/>
@@ -2659,17 +2621,19 @@
       <w:r>
         <w:rPr>
           <w:rFonts w:eastAsia="Times New Roman" w:cstheme="minorHAnsi"/>
-          <w:kern w:val="2"/>
-          <w:sz w:val="22"/>
-          <w:szCs w:val="22"/>
-          <w14:ligatures w14:val="standardContextual"/>
-        </w:rPr>
-        <w:t xml:space="preserve"> </w:t>
-      </w:r>
-      <w:proofErr w:type="spellStart"/>
-      <w:r>
-        <w:rPr>
-          <w:rFonts w:eastAsia="Times New Roman" w:cstheme="minorHAnsi"/>
+          <w:b/>
+          <w:kern w:val="2"/>
+          <w:sz w:val="22"/>
+          <w:szCs w:val="22"/>
+          <w14:ligatures w14:val="standardContextual"/>
+        </w:rPr>
+        <w:t xml:space="preserve"> </w:t>
+      </w:r>
+      <w:proofErr w:type="spellStart"/>
+      <w:r>
+        <w:rPr>
+          <w:rFonts w:eastAsia="Times New Roman" w:cstheme="minorHAnsi"/>
+          <w:b/>
           <w:kern w:val="2"/>
           <w:sz w:val="22"/>
           <w:szCs w:val="22"/>
@@ -2681,13 +2645,206 @@
       <w:r>
         <w:rPr>
           <w:rFonts w:eastAsia="Times New Roman" w:cstheme="minorHAnsi"/>
-          <w:kern w:val="2"/>
-          <w:sz w:val="22"/>
-          <w:szCs w:val="22"/>
-          <w14:ligatures w14:val="standardContextual"/>
-        </w:rPr>
-        <w:t xml:space="preserve"> </w:t>
-      </w:r>
+          <w:b/>
+          <w:kern w:val="2"/>
+          <w:sz w:val="22"/>
+          <w:szCs w:val="22"/>
+          <w14:ligatures w14:val="standardContextual"/>
+        </w:rPr>
+        <w:t xml:space="preserve"> </w:t>
+      </w:r>
+    </w:p>
+    <w:p>
+      <w:pPr>
+        <w:pStyle w:val="PargrafodaLista"/>
+        <w:spacing w:after="4" w:line="269" w:lineRule="auto"/>
+        <w:ind w:right="4"/>
+        <w:rPr>
+          <w:rFonts w:eastAsia="Times New Roman" w:cstheme="minorHAnsi"/>
+          <w:kern w:val="2"/>
+          <w:sz w:val="22"/>
+          <w:szCs w:val="22"/>
+          <w14:ligatures w14:val="standardContextual"/>
+        </w:rPr>
+      </w:pPr>
+    </w:p>
+    <w:p>
+      <w:pPr>
+        <w:pStyle w:val="PargrafodaLista"/>
+        <w:spacing w:after="4" w:line="269" w:lineRule="auto"/>
+        <w:ind w:right="4"/>
+        <w:rPr>
+          <w:rFonts w:eastAsia="Times New Roman" w:cstheme="minorHAnsi"/>
+          <w:b/>
+          <w:kern w:val="2"/>
+          <w:sz w:val="22"/>
+          <w:szCs w:val="22"/>
+          <w14:ligatures w14:val="standardContextual"/>
+        </w:rPr>
+      </w:pPr>
+      <w:r>
+        <w:rPr>
+          <w:rFonts w:eastAsia="Times New Roman" w:cstheme="minorHAnsi"/>
+          <w:b/>
+          <w:kern w:val="2"/>
+          <w:sz w:val="22"/>
+          <w:szCs w:val="22"/>
+          <w14:ligatures w14:val="standardContextual"/>
+        </w:rPr>
+        <w:t>(</w:t>
+      </w:r>
+      <w:proofErr w:type="spellStart"/>
+      <w:r>
+        <w:rPr>
+          <w:rFonts w:eastAsia="Times New Roman" w:cstheme="minorHAnsi"/>
+          <w:b/>
+          <w:kern w:val="2"/>
+          <w:sz w:val="22"/>
+          <w:szCs w:val="22"/>
+          <w14:ligatures w14:val="standardContextual"/>
+        </w:rPr>
+        <w:t>Cleaning</w:t>
+      </w:r>
+      <w:proofErr w:type="spellEnd"/>
+      <w:r>
+        <w:rPr>
+          <w:rFonts w:eastAsia="Times New Roman" w:cstheme="minorHAnsi"/>
+          <w:b/>
+          <w:kern w:val="2"/>
+          <w:sz w:val="22"/>
+          <w:szCs w:val="22"/>
+          <w14:ligatures w14:val="standardContextual"/>
+        </w:rPr>
+        <w:t xml:space="preserve">, </w:t>
+      </w:r>
+      <w:proofErr w:type="spellStart"/>
+      <w:r>
+        <w:rPr>
+          <w:rFonts w:eastAsia="Times New Roman" w:cstheme="minorHAnsi"/>
+          <w:b/>
+          <w:kern w:val="2"/>
+          <w:sz w:val="22"/>
+          <w:szCs w:val="22"/>
+          <w14:ligatures w14:val="standardContextual"/>
+        </w:rPr>
+        <w:t>renaming</w:t>
+      </w:r>
+      <w:proofErr w:type="spellEnd"/>
+      <w:r>
+        <w:rPr>
+          <w:rFonts w:eastAsia="Times New Roman" w:cstheme="minorHAnsi"/>
+          <w:b/>
+          <w:kern w:val="2"/>
+          <w:sz w:val="22"/>
+          <w:szCs w:val="22"/>
+          <w14:ligatures w14:val="standardContextual"/>
+        </w:rPr>
+        <w:t xml:space="preserve">, </w:t>
+      </w:r>
+      <w:proofErr w:type="spellStart"/>
+      <w:r>
+        <w:rPr>
+          <w:rFonts w:eastAsia="Times New Roman" w:cstheme="minorHAnsi"/>
+          <w:b/>
+          <w:kern w:val="2"/>
+          <w:sz w:val="22"/>
+          <w:szCs w:val="22"/>
+          <w14:ligatures w14:val="standardContextual"/>
+        </w:rPr>
+        <w:t>etc</w:t>
+      </w:r>
+      <w:proofErr w:type="spellEnd"/>
+      <w:r>
+        <w:rPr>
+          <w:rFonts w:eastAsia="Times New Roman" w:cstheme="minorHAnsi"/>
+          <w:b/>
+          <w:kern w:val="2"/>
+          <w:sz w:val="22"/>
+          <w:szCs w:val="22"/>
+          <w14:ligatures w14:val="standardContextual"/>
+        </w:rPr>
+        <w:t xml:space="preserve">) </w:t>
+      </w:r>
+    </w:p>
+    <w:p>
+      <w:pPr>
+        <w:spacing w:after="4" w:line="269" w:lineRule="auto"/>
+        <w:ind w:right="4"/>
+        <w:rPr>
+          <w:rFonts w:eastAsia="Times New Roman" w:cstheme="minorHAnsi"/>
+          <w:kern w:val="2"/>
+          <w14:ligatures w14:val="standardContextual"/>
+        </w:rPr>
+      </w:pPr>
+    </w:p>
+    <w:p>
+      <w:pPr>
+        <w:pStyle w:val="PargrafodaLista"/>
+        <w:spacing w:after="4" w:line="269" w:lineRule="auto"/>
+        <w:ind w:right="4"/>
+        <w:rPr>
+          <w:rFonts w:eastAsia="Times New Roman" w:cstheme="minorHAnsi"/>
+          <w:kern w:val="2"/>
+          <w:sz w:val="22"/>
+          <w:szCs w:val="22"/>
+          <w14:ligatures w14:val="standardContextual"/>
+        </w:rPr>
+      </w:pPr>
+      <w:r>
+        <w:rPr>
+          <w:noProof/>
+          <w:lang w:eastAsia="pt-BR"/>
+        </w:rPr>
+        <w:drawing>
+          <wp:inline distT="0" distB="0" distL="0" distR="0" wp14:anchorId="1F852940" wp14:editId="528C3A5D">
+            <wp:extent cx="3095625" cy="285750"/>
+            <wp:effectExtent l="0" t="0" r="9525" b="0"/>
+            <wp:docPr id="5" name="Imagem 5"/>
+            <wp:cNvGraphicFramePr>
+              <a:graphicFrameLocks xmlns:a="http://schemas.openxmlformats.org/drawingml/2006/main" noChangeAspect="1"/>
+            </wp:cNvGraphicFramePr>
+            <a:graphic xmlns:a="http://schemas.openxmlformats.org/drawingml/2006/main">
+              <a:graphicData uri="http://schemas.openxmlformats.org/drawingml/2006/picture">
+                <pic:pic xmlns:pic="http://schemas.openxmlformats.org/drawingml/2006/picture">
+                  <pic:nvPicPr>
+                    <pic:cNvPr id="1" name=""/>
+                    <pic:cNvPicPr/>
+                  </pic:nvPicPr>
+                  <pic:blipFill>
+                    <a:blip r:embed="rId9"/>
+                    <a:stretch>
+                      <a:fillRect/>
+                    </a:stretch>
+                  </pic:blipFill>
+                  <pic:spPr>
+                    <a:xfrm>
+                      <a:off x="0" y="0"/>
+                      <a:ext cx="3095625" cy="285750"/>
+                    </a:xfrm>
+                    <a:prstGeom prst="rect">
+                      <a:avLst/>
+                    </a:prstGeom>
+                  </pic:spPr>
+                </pic:pic>
+              </a:graphicData>
+            </a:graphic>
+          </wp:inline>
+        </w:drawing>
+      </w:r>
+    </w:p>
+    <w:p>
+      <w:pPr>
+        <w:pStyle w:val="PargrafodaLista"/>
+        <w:spacing w:after="4" w:line="269" w:lineRule="auto"/>
+        <w:ind w:right="4"/>
+        <w:rPr>
+          <w:rFonts w:eastAsia="Times New Roman" w:cstheme="minorHAnsi"/>
+          <w:kern w:val="2"/>
+          <w:sz w:val="22"/>
+          <w:szCs w:val="22"/>
+          <w14:ligatures w14:val="standardContextual"/>
+        </w:rPr>
+      </w:pPr>
     </w:p>
     <w:p>
       <w:pPr>
@@ -2714,18 +2871,2026 @@
           <w:szCs w:val="22"/>
           <w14:ligatures w14:val="standardContextual"/>
         </w:rPr>
-        <w:t>(</w:t>
-      </w:r>
-      <w:proofErr w:type="spellStart"/>
-      <w:r>
-        <w:rPr>
-          <w:rFonts w:eastAsia="Times New Roman" w:cstheme="minorHAnsi"/>
-          <w:kern w:val="2"/>
-          <w:sz w:val="22"/>
-          <w:szCs w:val="22"/>
-          <w14:ligatures w14:val="standardContextual"/>
-        </w:rPr>
-        <w:t>Cleaning</w:t>
+        <w:t>E</w:t>
+      </w:r>
+      <w:r>
+        <w:rPr>
+          <w:rFonts w:eastAsia="Times New Roman" w:cstheme="minorHAnsi"/>
+          <w:kern w:val="2"/>
+          <w:sz w:val="22"/>
+          <w:szCs w:val="22"/>
+          <w14:ligatures w14:val="standardContextual"/>
+        </w:rPr>
+        <w:t xml:space="preserve">DA </w:t>
+      </w:r>
+      <w:proofErr w:type="spellStart"/>
+      <w:r>
+        <w:rPr>
+          <w:rFonts w:eastAsia="Times New Roman" w:cstheme="minorHAnsi"/>
+          <w:kern w:val="2"/>
+          <w:sz w:val="22"/>
+          <w:szCs w:val="22"/>
+          <w14:ligatures w14:val="standardContextual"/>
+        </w:rPr>
+        <w:t>visualizations</w:t>
+      </w:r>
+      <w:proofErr w:type="spellEnd"/>
+      <w:r>
+        <w:rPr>
+          <w:rFonts w:eastAsia="Times New Roman" w:cstheme="minorHAnsi"/>
+          <w:kern w:val="2"/>
+          <w:sz w:val="22"/>
+          <w:szCs w:val="22"/>
+          <w14:ligatures w14:val="standardContextual"/>
+        </w:rPr>
+        <w:t xml:space="preserve"> (plural), </w:t>
+      </w:r>
+      <w:proofErr w:type="spellStart"/>
+      <w:r>
+        <w:rPr>
+          <w:rFonts w:eastAsia="Times New Roman" w:cstheme="minorHAnsi"/>
+          <w:kern w:val="2"/>
+          <w:sz w:val="22"/>
+          <w:szCs w:val="22"/>
+          <w14:ligatures w14:val="standardContextual"/>
+        </w:rPr>
+        <w:t>including</w:t>
+      </w:r>
+      <w:proofErr w:type="spellEnd"/>
+      <w:r>
+        <w:rPr>
+          <w:rFonts w:eastAsia="Times New Roman" w:cstheme="minorHAnsi"/>
+          <w:kern w:val="2"/>
+          <w:sz w:val="22"/>
+          <w:szCs w:val="22"/>
+          <w14:ligatures w14:val="standardContextual"/>
+        </w:rPr>
+        <w:t xml:space="preserve"> a </w:t>
+      </w:r>
+      <w:proofErr w:type="spellStart"/>
+      <w:r>
+        <w:rPr>
+          <w:rFonts w:eastAsia="Times New Roman" w:cstheme="minorHAnsi"/>
+          <w:kern w:val="2"/>
+          <w:sz w:val="22"/>
+          <w:szCs w:val="22"/>
+          <w14:ligatures w14:val="standardContextual"/>
+        </w:rPr>
+        <w:t>clear</w:t>
+      </w:r>
+      <w:proofErr w:type="spellEnd"/>
+      <w:r>
+        <w:rPr>
+          <w:rFonts w:eastAsia="Times New Roman" w:cstheme="minorHAnsi"/>
+          <w:kern w:val="2"/>
+          <w:sz w:val="22"/>
+          <w:szCs w:val="22"/>
+          <w14:ligatures w14:val="standardContextual"/>
+        </w:rPr>
+        <w:t xml:space="preserve"> </w:t>
+      </w:r>
+      <w:proofErr w:type="spellStart"/>
+      <w:r>
+        <w:rPr>
+          <w:rFonts w:eastAsia="Times New Roman" w:cstheme="minorHAnsi"/>
+          <w:kern w:val="2"/>
+          <w:sz w:val="22"/>
+          <w:szCs w:val="22"/>
+          <w14:ligatures w14:val="standardContextual"/>
+        </w:rPr>
+        <w:t>and</w:t>
+      </w:r>
+      <w:proofErr w:type="spellEnd"/>
+      <w:r>
+        <w:rPr>
+          <w:rFonts w:eastAsia="Times New Roman" w:cstheme="minorHAnsi"/>
+          <w:kern w:val="2"/>
+          <w:sz w:val="22"/>
+          <w:szCs w:val="22"/>
+          <w14:ligatures w14:val="standardContextual"/>
+        </w:rPr>
+        <w:t xml:space="preserve"> </w:t>
+      </w:r>
+      <w:proofErr w:type="spellStart"/>
+      <w:r>
+        <w:rPr>
+          <w:rFonts w:eastAsia="Times New Roman" w:cstheme="minorHAnsi"/>
+          <w:kern w:val="2"/>
+          <w:sz w:val="22"/>
+          <w:szCs w:val="22"/>
+          <w14:ligatures w14:val="standardContextual"/>
+        </w:rPr>
+        <w:t>concise</w:t>
+      </w:r>
+      <w:proofErr w:type="spellEnd"/>
+      <w:r>
+        <w:rPr>
+          <w:rFonts w:eastAsia="Times New Roman" w:cstheme="minorHAnsi"/>
+          <w:kern w:val="2"/>
+          <w:sz w:val="22"/>
+          <w:szCs w:val="22"/>
+          <w14:ligatures w14:val="standardContextual"/>
+        </w:rPr>
+        <w:t xml:space="preserve"> </w:t>
+      </w:r>
+      <w:proofErr w:type="spellStart"/>
+      <w:r>
+        <w:rPr>
+          <w:rFonts w:eastAsia="Times New Roman" w:cstheme="minorHAnsi"/>
+          <w:kern w:val="2"/>
+          <w:sz w:val="22"/>
+          <w:szCs w:val="22"/>
+          <w14:ligatures w14:val="standardContextual"/>
+        </w:rPr>
+        <w:t>explanation</w:t>
+      </w:r>
+      <w:proofErr w:type="spellEnd"/>
+      <w:r>
+        <w:rPr>
+          <w:rFonts w:eastAsia="Times New Roman" w:cstheme="minorHAnsi"/>
+          <w:kern w:val="2"/>
+          <w:sz w:val="22"/>
+          <w:szCs w:val="22"/>
+          <w14:ligatures w14:val="standardContextual"/>
+        </w:rPr>
+        <w:t xml:space="preserve"> </w:t>
+      </w:r>
+      <w:proofErr w:type="spellStart"/>
+      <w:r>
+        <w:rPr>
+          <w:rFonts w:eastAsia="Times New Roman" w:cstheme="minorHAnsi"/>
+          <w:kern w:val="2"/>
+          <w:sz w:val="22"/>
+          <w:szCs w:val="22"/>
+          <w14:ligatures w14:val="standardContextual"/>
+        </w:rPr>
+        <w:t>of</w:t>
+      </w:r>
+      <w:proofErr w:type="spellEnd"/>
+      <w:r>
+        <w:rPr>
+          <w:rFonts w:eastAsia="Times New Roman" w:cstheme="minorHAnsi"/>
+          <w:kern w:val="2"/>
+          <w:sz w:val="22"/>
+          <w:szCs w:val="22"/>
+          <w14:ligatures w14:val="standardContextual"/>
+        </w:rPr>
+        <w:t xml:space="preserve"> </w:t>
+      </w:r>
+      <w:proofErr w:type="spellStart"/>
+      <w:r>
+        <w:rPr>
+          <w:rFonts w:eastAsia="Times New Roman" w:cstheme="minorHAnsi"/>
+          <w:kern w:val="2"/>
+          <w:sz w:val="22"/>
+          <w:szCs w:val="22"/>
+          <w14:ligatures w14:val="standardContextual"/>
+        </w:rPr>
+        <w:t>your</w:t>
+      </w:r>
+      <w:proofErr w:type="spellEnd"/>
+      <w:r>
+        <w:rPr>
+          <w:rFonts w:eastAsia="Times New Roman" w:cstheme="minorHAnsi"/>
+          <w:kern w:val="2"/>
+          <w:sz w:val="22"/>
+          <w:szCs w:val="22"/>
+          <w14:ligatures w14:val="standardContextual"/>
+        </w:rPr>
+        <w:t xml:space="preserve"> </w:t>
+      </w:r>
+      <w:proofErr w:type="spellStart"/>
+      <w:r>
+        <w:rPr>
+          <w:rFonts w:eastAsia="Times New Roman" w:cstheme="minorHAnsi"/>
+          <w:kern w:val="2"/>
+          <w:sz w:val="22"/>
+          <w:szCs w:val="22"/>
+          <w14:ligatures w14:val="standardContextual"/>
+        </w:rPr>
+        <w:t>rationale</w:t>
+      </w:r>
+      <w:proofErr w:type="spellEnd"/>
+      <w:r>
+        <w:rPr>
+          <w:rFonts w:eastAsia="Times New Roman" w:cstheme="minorHAnsi"/>
+          <w:kern w:val="2"/>
+          <w:sz w:val="22"/>
+          <w:szCs w:val="22"/>
+          <w14:ligatures w14:val="standardContextual"/>
+        </w:rPr>
+        <w:t xml:space="preserve"> for </w:t>
+      </w:r>
+      <w:proofErr w:type="spellStart"/>
+      <w:r>
+        <w:rPr>
+          <w:rFonts w:eastAsia="Times New Roman" w:cstheme="minorHAnsi"/>
+          <w:kern w:val="2"/>
+          <w:sz w:val="22"/>
+          <w:szCs w:val="22"/>
+          <w14:ligatures w14:val="standardContextual"/>
+        </w:rPr>
+        <w:t>what</w:t>
+      </w:r>
+      <w:proofErr w:type="spellEnd"/>
+      <w:r>
+        <w:rPr>
+          <w:rFonts w:eastAsia="Times New Roman" w:cstheme="minorHAnsi"/>
+          <w:kern w:val="2"/>
+          <w:sz w:val="22"/>
+          <w:szCs w:val="22"/>
+          <w14:ligatures w14:val="standardContextual"/>
+        </w:rPr>
+        <w:t xml:space="preserve"> </w:t>
+      </w:r>
+      <w:proofErr w:type="spellStart"/>
+      <w:r>
+        <w:rPr>
+          <w:rFonts w:eastAsia="Times New Roman" w:cstheme="minorHAnsi"/>
+          <w:kern w:val="2"/>
+          <w:sz w:val="22"/>
+          <w:szCs w:val="22"/>
+          <w14:ligatures w14:val="standardContextual"/>
+        </w:rPr>
+        <w:t>you</w:t>
+      </w:r>
+      <w:proofErr w:type="spellEnd"/>
+      <w:r>
+        <w:rPr>
+          <w:rFonts w:eastAsia="Times New Roman" w:cstheme="minorHAnsi"/>
+          <w:kern w:val="2"/>
+          <w:sz w:val="22"/>
+          <w:szCs w:val="22"/>
+          <w14:ligatures w14:val="standardContextual"/>
+        </w:rPr>
+        <w:t xml:space="preserve"> are </w:t>
+      </w:r>
+      <w:proofErr w:type="spellStart"/>
+      <w:r>
+        <w:rPr>
+          <w:rFonts w:eastAsia="Times New Roman" w:cstheme="minorHAnsi"/>
+          <w:kern w:val="2"/>
+          <w:sz w:val="22"/>
+          <w:szCs w:val="22"/>
+          <w14:ligatures w14:val="standardContextual"/>
+        </w:rPr>
+        <w:t>doing</w:t>
+      </w:r>
+      <w:proofErr w:type="spellEnd"/>
+      <w:r>
+        <w:rPr>
+          <w:rFonts w:eastAsia="Times New Roman" w:cstheme="minorHAnsi"/>
+          <w:kern w:val="2"/>
+          <w:sz w:val="22"/>
+          <w:szCs w:val="22"/>
+          <w14:ligatures w14:val="standardContextual"/>
+        </w:rPr>
+        <w:t xml:space="preserve"> </w:t>
+      </w:r>
+      <w:proofErr w:type="spellStart"/>
+      <w:r>
+        <w:rPr>
+          <w:rFonts w:eastAsia="Times New Roman" w:cstheme="minorHAnsi"/>
+          <w:kern w:val="2"/>
+          <w:sz w:val="22"/>
+          <w:szCs w:val="22"/>
+          <w14:ligatures w14:val="standardContextual"/>
+        </w:rPr>
+        <w:t>with</w:t>
+      </w:r>
+      <w:proofErr w:type="spellEnd"/>
+      <w:r>
+        <w:rPr>
+          <w:rFonts w:eastAsia="Times New Roman" w:cstheme="minorHAnsi"/>
+          <w:kern w:val="2"/>
+          <w:sz w:val="22"/>
+          <w:szCs w:val="22"/>
+          <w14:ligatures w14:val="standardContextual"/>
+        </w:rPr>
+        <w:t xml:space="preserve"> </w:t>
+      </w:r>
+      <w:proofErr w:type="spellStart"/>
+      <w:r>
+        <w:rPr>
+          <w:rFonts w:eastAsia="Times New Roman" w:cstheme="minorHAnsi"/>
+          <w:kern w:val="2"/>
+          <w:sz w:val="22"/>
+          <w:szCs w:val="22"/>
+          <w14:ligatures w14:val="standardContextual"/>
+        </w:rPr>
+        <w:t>the</w:t>
+      </w:r>
+      <w:proofErr w:type="spellEnd"/>
+      <w:r>
+        <w:rPr>
+          <w:rFonts w:eastAsia="Times New Roman" w:cstheme="minorHAnsi"/>
+          <w:kern w:val="2"/>
+          <w:sz w:val="22"/>
+          <w:szCs w:val="22"/>
+          <w14:ligatures w14:val="standardContextual"/>
+        </w:rPr>
+        <w:t xml:space="preserve"> data </w:t>
+      </w:r>
+      <w:proofErr w:type="spellStart"/>
+      <w:r>
+        <w:rPr>
+          <w:rFonts w:eastAsia="Times New Roman" w:cstheme="minorHAnsi"/>
+          <w:kern w:val="2"/>
+          <w:sz w:val="22"/>
+          <w:szCs w:val="22"/>
+          <w14:ligatures w14:val="standardContextual"/>
+        </w:rPr>
+        <w:t>and</w:t>
+      </w:r>
+      <w:proofErr w:type="spellEnd"/>
+      <w:r>
+        <w:rPr>
+          <w:rFonts w:eastAsia="Times New Roman" w:cstheme="minorHAnsi"/>
+          <w:kern w:val="2"/>
+          <w:sz w:val="22"/>
+          <w:szCs w:val="22"/>
+          <w14:ligatures w14:val="standardContextual"/>
+        </w:rPr>
+        <w:t xml:space="preserve"> </w:t>
+      </w:r>
+      <w:proofErr w:type="spellStart"/>
+      <w:r>
+        <w:rPr>
+          <w:rFonts w:eastAsia="Times New Roman" w:cstheme="minorHAnsi"/>
+          <w:kern w:val="2"/>
+          <w:sz w:val="22"/>
+          <w:szCs w:val="22"/>
+          <w14:ligatures w14:val="standardContextual"/>
+        </w:rPr>
+        <w:t>why</w:t>
+      </w:r>
+      <w:proofErr w:type="spellEnd"/>
+      <w:r>
+        <w:rPr>
+          <w:rFonts w:eastAsia="Times New Roman" w:cstheme="minorHAnsi"/>
+          <w:kern w:val="2"/>
+          <w:sz w:val="22"/>
+          <w:szCs w:val="22"/>
+          <w14:ligatures w14:val="standardContextual"/>
+        </w:rPr>
+        <w:t xml:space="preserve"> </w:t>
+      </w:r>
+      <w:proofErr w:type="spellStart"/>
+      <w:r>
+        <w:rPr>
+          <w:rFonts w:eastAsia="Times New Roman" w:cstheme="minorHAnsi"/>
+          <w:kern w:val="2"/>
+          <w:sz w:val="22"/>
+          <w:szCs w:val="22"/>
+          <w14:ligatures w14:val="standardContextual"/>
+        </w:rPr>
+        <w:t>you</w:t>
+      </w:r>
+      <w:proofErr w:type="spellEnd"/>
+      <w:r>
+        <w:rPr>
+          <w:rFonts w:eastAsia="Times New Roman" w:cstheme="minorHAnsi"/>
+          <w:kern w:val="2"/>
+          <w:sz w:val="22"/>
+          <w:szCs w:val="22"/>
+          <w14:ligatures w14:val="standardContextual"/>
+        </w:rPr>
+        <w:t xml:space="preserve"> are </w:t>
+      </w:r>
+      <w:proofErr w:type="spellStart"/>
+      <w:r>
+        <w:rPr>
+          <w:rFonts w:eastAsia="Times New Roman" w:cstheme="minorHAnsi"/>
+          <w:kern w:val="2"/>
+          <w:sz w:val="22"/>
+          <w:szCs w:val="22"/>
+          <w14:ligatures w14:val="standardContextual"/>
+        </w:rPr>
+        <w:t>doing</w:t>
+      </w:r>
+      <w:proofErr w:type="spellEnd"/>
+      <w:r>
+        <w:rPr>
+          <w:rFonts w:eastAsia="Times New Roman" w:cstheme="minorHAnsi"/>
+          <w:kern w:val="2"/>
+          <w:sz w:val="22"/>
+          <w:szCs w:val="22"/>
+          <w14:ligatures w14:val="standardContextual"/>
+        </w:rPr>
+        <w:t xml:space="preserve"> it in </w:t>
+      </w:r>
+      <w:proofErr w:type="spellStart"/>
+      <w:r>
+        <w:rPr>
+          <w:rFonts w:eastAsia="Times New Roman" w:cstheme="minorHAnsi"/>
+          <w:kern w:val="2"/>
+          <w:sz w:val="22"/>
+          <w:szCs w:val="22"/>
+          <w14:ligatures w14:val="standardContextual"/>
+        </w:rPr>
+        <w:t>the</w:t>
+      </w:r>
+      <w:proofErr w:type="spellEnd"/>
+      <w:r>
+        <w:rPr>
+          <w:rFonts w:eastAsia="Times New Roman" w:cstheme="minorHAnsi"/>
+          <w:kern w:val="2"/>
+          <w:sz w:val="22"/>
+          <w:szCs w:val="22"/>
+          <w14:ligatures w14:val="standardContextual"/>
+        </w:rPr>
+        <w:t xml:space="preserve"> </w:t>
+      </w:r>
+      <w:proofErr w:type="spellStart"/>
+      <w:r>
+        <w:rPr>
+          <w:rFonts w:eastAsia="Times New Roman" w:cstheme="minorHAnsi"/>
+          <w:kern w:val="2"/>
+          <w:sz w:val="22"/>
+          <w:szCs w:val="22"/>
+          <w14:ligatures w14:val="standardContextual"/>
+        </w:rPr>
+        <w:t>context</w:t>
+      </w:r>
+      <w:proofErr w:type="spellEnd"/>
+      <w:r>
+        <w:rPr>
+          <w:rFonts w:eastAsia="Times New Roman" w:cstheme="minorHAnsi"/>
+          <w:kern w:val="2"/>
+          <w:sz w:val="22"/>
+          <w:szCs w:val="22"/>
+          <w14:ligatures w14:val="standardContextual"/>
+        </w:rPr>
+        <w:t xml:space="preserve"> </w:t>
+      </w:r>
+      <w:proofErr w:type="spellStart"/>
+      <w:r>
+        <w:rPr>
+          <w:rFonts w:eastAsia="Times New Roman" w:cstheme="minorHAnsi"/>
+          <w:kern w:val="2"/>
+          <w:sz w:val="22"/>
+          <w:szCs w:val="22"/>
+          <w14:ligatures w14:val="standardContextual"/>
+        </w:rPr>
+        <w:t>of</w:t>
+      </w:r>
+      <w:proofErr w:type="spellEnd"/>
+      <w:r>
+        <w:rPr>
+          <w:rFonts w:eastAsia="Times New Roman" w:cstheme="minorHAnsi"/>
+          <w:kern w:val="2"/>
+          <w:sz w:val="22"/>
+          <w:szCs w:val="22"/>
+          <w14:ligatures w14:val="standardContextual"/>
+        </w:rPr>
+        <w:t xml:space="preserve"> </w:t>
+      </w:r>
+      <w:proofErr w:type="spellStart"/>
+      <w:r>
+        <w:rPr>
+          <w:rFonts w:eastAsia="Times New Roman" w:cstheme="minorHAnsi"/>
+          <w:kern w:val="2"/>
+          <w:sz w:val="22"/>
+          <w:szCs w:val="22"/>
+          <w14:ligatures w14:val="standardContextual"/>
+        </w:rPr>
+        <w:t>this</w:t>
+      </w:r>
+      <w:proofErr w:type="spellEnd"/>
+      <w:r>
+        <w:rPr>
+          <w:rFonts w:eastAsia="Times New Roman" w:cstheme="minorHAnsi"/>
+          <w:kern w:val="2"/>
+          <w:sz w:val="22"/>
+          <w:szCs w:val="22"/>
+          <w14:ligatures w14:val="standardContextual"/>
+        </w:rPr>
+        <w:t xml:space="preserve"> data.  </w:t>
+      </w:r>
+    </w:p>
+    <w:p>
+      <w:pPr>
+        <w:spacing w:after="4" w:line="269" w:lineRule="auto"/>
+        <w:ind w:right="4" w:firstLine="720"/>
+        <w:rPr>
+          <w:rFonts w:eastAsia="Times New Roman" w:cstheme="minorHAnsi"/>
+          <w:kern w:val="2"/>
+          <w14:ligatures w14:val="standardContextual"/>
+        </w:rPr>
+      </w:pPr>
+    </w:p>
+    <w:p>
+      <w:pPr>
+        <w:spacing w:after="4" w:line="269" w:lineRule="auto"/>
+        <w:ind w:right="4" w:firstLine="720"/>
+        <w:rPr>
+          <w:rFonts w:eastAsia="Times New Roman" w:cstheme="minorHAnsi"/>
+          <w:b/>
+          <w:kern w:val="2"/>
+          <w14:ligatures w14:val="standardContextual"/>
+        </w:rPr>
+      </w:pPr>
+      <w:r>
+        <w:rPr>
+          <w:rFonts w:eastAsia="Times New Roman" w:cstheme="minorHAnsi"/>
+          <w:b/>
+          <w:kern w:val="2"/>
+          <w14:ligatures w14:val="standardContextual"/>
+        </w:rPr>
+        <w:t>D</w:t>
+      </w:r>
+      <w:r>
+        <w:rPr>
+          <w:rFonts w:eastAsia="Times New Roman" w:cstheme="minorHAnsi"/>
+          <w:b/>
+          <w:kern w:val="2"/>
+          <w14:ligatures w14:val="standardContextual"/>
+        </w:rPr>
+        <w:t>ata Preparation</w:t>
+      </w:r>
+    </w:p>
+    <w:p>
+      <w:pPr>
+        <w:spacing w:after="4" w:line="269" w:lineRule="auto"/>
+        <w:ind w:right="4" w:firstLine="720"/>
+        <w:rPr>
+          <w:rFonts w:eastAsia="Times New Roman" w:cstheme="minorHAnsi"/>
+          <w:b/>
+          <w:kern w:val="2"/>
+          <w14:ligatures w14:val="standardContextual"/>
+        </w:rPr>
+      </w:pPr>
+    </w:p>
+    <w:p>
+      <w:pPr>
+        <w:spacing w:after="4" w:line="269" w:lineRule="auto"/>
+        <w:ind w:left="720" w:right="4"/>
+        <w:rPr>
+          <w:rFonts w:eastAsia="Times New Roman" w:cstheme="minorHAnsi"/>
+          <w:kern w:val="2"/>
+          <w14:ligatures w14:val="standardContextual"/>
+        </w:rPr>
+      </w:pPr>
+      <w:r>
+        <w:rPr>
+          <w:rFonts w:eastAsia="Times New Roman" w:cstheme="minorHAnsi"/>
+          <w:b/>
+          <w:kern w:val="2"/>
+          <w14:ligatures w14:val="standardContextual"/>
+        </w:rPr>
+        <w:t>Data filter:</w:t>
+      </w:r>
+      <w:r>
+        <w:rPr>
+          <w:rFonts w:eastAsia="Times New Roman" w:cstheme="minorHAnsi"/>
+          <w:kern w:val="2"/>
+          <w14:ligatures w14:val="standardContextual"/>
+        </w:rPr>
+        <w:t xml:space="preserve"> Separate spam messages from non-spam messages.</w:t>
+      </w:r>
+    </w:p>
+    <w:p>
+      <w:pPr>
+        <w:spacing w:after="4" w:line="269" w:lineRule="auto"/>
+        <w:ind w:left="720" w:right="4"/>
+        <w:rPr>
+          <w:rFonts w:eastAsia="Times New Roman" w:cstheme="minorHAnsi"/>
+          <w:kern w:val="2"/>
+          <w14:ligatures w14:val="standardContextual"/>
+        </w:rPr>
+      </w:pPr>
+      <w:r>
+        <w:rPr>
+          <w:noProof/>
+          <w:lang w:val="pt-BR" w:eastAsia="pt-BR"/>
+        </w:rPr>
+        <w:drawing>
+          <wp:inline distT="0" distB="0" distL="0" distR="0" wp14:anchorId="7369AB25" wp14:editId="051A429C">
+            <wp:extent cx="5572125" cy="390525"/>
+            <wp:effectExtent l="0" t="0" r="9525" b="9525"/>
+            <wp:docPr id="6" name="Imagem 6"/>
+            <wp:cNvGraphicFramePr>
+              <a:graphicFrameLocks xmlns:a="http://schemas.openxmlformats.org/drawingml/2006/main" noChangeAspect="1"/>
+            </wp:cNvGraphicFramePr>
+            <a:graphic xmlns:a="http://schemas.openxmlformats.org/drawingml/2006/main">
+              <a:graphicData uri="http://schemas.openxmlformats.org/drawingml/2006/picture">
+                <pic:pic xmlns:pic="http://schemas.openxmlformats.org/drawingml/2006/picture">
+                  <pic:nvPicPr>
+                    <pic:cNvPr id="1" name=""/>
+                    <pic:cNvPicPr/>
+                  </pic:nvPicPr>
+                  <pic:blipFill>
+                    <a:blip r:embed="rId10"/>
+                    <a:stretch>
+                      <a:fillRect/>
+                    </a:stretch>
+                  </pic:blipFill>
+                  <pic:spPr>
+                    <a:xfrm>
+                      <a:off x="0" y="0"/>
+                      <a:ext cx="5572125" cy="390525"/>
+                    </a:xfrm>
+                    <a:prstGeom prst="rect">
+                      <a:avLst/>
+                    </a:prstGeom>
+                  </pic:spPr>
+                </pic:pic>
+              </a:graphicData>
+            </a:graphic>
+          </wp:inline>
+        </w:drawing>
+      </w:r>
+    </w:p>
+    <w:p>
+      <w:pPr>
+        <w:spacing w:after="4" w:line="269" w:lineRule="auto"/>
+        <w:ind w:right="4" w:firstLine="720"/>
+        <w:rPr>
+          <w:rFonts w:eastAsia="Times New Roman" w:cstheme="minorHAnsi"/>
+          <w:b/>
+          <w:kern w:val="2"/>
+          <w14:ligatures w14:val="standardContextual"/>
+        </w:rPr>
+      </w:pPr>
+    </w:p>
+    <w:p>
+      <w:pPr>
+        <w:spacing w:after="4" w:line="269" w:lineRule="auto"/>
+        <w:ind w:right="4" w:firstLine="720"/>
+        <w:rPr>
+          <w:rFonts w:eastAsia="Times New Roman" w:cstheme="minorHAnsi"/>
+          <w:kern w:val="2"/>
+          <w14:ligatures w14:val="standardContextual"/>
+        </w:rPr>
+      </w:pPr>
+      <w:r>
+        <w:rPr>
+          <w:rFonts w:eastAsia="Times New Roman" w:cstheme="minorHAnsi"/>
+          <w:b/>
+          <w:kern w:val="2"/>
+          <w14:ligatures w14:val="standardContextual"/>
+        </w:rPr>
+        <w:t>Counting Frequencies:</w:t>
+      </w:r>
+      <w:r>
+        <w:rPr>
+          <w:rFonts w:eastAsia="Times New Roman" w:cstheme="minorHAnsi"/>
+          <w:kern w:val="2"/>
+          <w14:ligatures w14:val="standardContextual"/>
+        </w:rPr>
+        <w:t xml:space="preserve"> Calculating How Often “FREE” Appears in Spam Messages</w:t>
+      </w:r>
+    </w:p>
+    <w:p>
+      <w:pPr>
+        <w:pStyle w:val="PargrafodaLista"/>
+        <w:spacing w:after="4" w:line="269" w:lineRule="auto"/>
+        <w:ind w:right="4"/>
+        <w:rPr>
+          <w:rFonts w:eastAsia="Times New Roman" w:cstheme="minorHAnsi"/>
+          <w:kern w:val="2"/>
+          <w:sz w:val="22"/>
+          <w:szCs w:val="22"/>
+          <w14:ligatures w14:val="standardContextual"/>
+        </w:rPr>
+      </w:pPr>
+      <w:r>
+        <w:rPr>
+          <w:noProof/>
+          <w:lang w:eastAsia="pt-BR"/>
+        </w:rPr>
+        <w:drawing>
+          <wp:inline distT="0" distB="0" distL="0" distR="0" wp14:anchorId="740A2733" wp14:editId="448ED580">
+            <wp:extent cx="3228975" cy="247650"/>
+            <wp:effectExtent l="0" t="0" r="9525" b="0"/>
+            <wp:docPr id="7" name="Imagem 7"/>
+            <wp:cNvGraphicFramePr>
+              <a:graphicFrameLocks xmlns:a="http://schemas.openxmlformats.org/drawingml/2006/main" noChangeAspect="1"/>
+            </wp:cNvGraphicFramePr>
+            <a:graphic xmlns:a="http://schemas.openxmlformats.org/drawingml/2006/main">
+              <a:graphicData uri="http://schemas.openxmlformats.org/drawingml/2006/picture">
+                <pic:pic xmlns:pic="http://schemas.openxmlformats.org/drawingml/2006/picture">
+                  <pic:nvPicPr>
+                    <pic:cNvPr id="1" name=""/>
+                    <pic:cNvPicPr/>
+                  </pic:nvPicPr>
+                  <pic:blipFill>
+                    <a:blip r:embed="rId11"/>
+                    <a:stretch>
+                      <a:fillRect/>
+                    </a:stretch>
+                  </pic:blipFill>
+                  <pic:spPr>
+                    <a:xfrm>
+                      <a:off x="0" y="0"/>
+                      <a:ext cx="3228975" cy="247650"/>
+                    </a:xfrm>
+                    <a:prstGeom prst="rect">
+                      <a:avLst/>
+                    </a:prstGeom>
+                  </pic:spPr>
+                </pic:pic>
+              </a:graphicData>
+            </a:graphic>
+          </wp:inline>
+        </w:drawing>
+      </w:r>
+    </w:p>
+    <w:p>
+      <w:pPr>
+        <w:pStyle w:val="PargrafodaLista"/>
+        <w:spacing w:after="4" w:line="269" w:lineRule="auto"/>
+        <w:ind w:right="4"/>
+        <w:rPr>
+          <w:rFonts w:eastAsia="Times New Roman" w:cstheme="minorHAnsi"/>
+          <w:b/>
+          <w:kern w:val="2"/>
+          <w:sz w:val="22"/>
+          <w:szCs w:val="22"/>
+          <w14:ligatures w14:val="standardContextual"/>
+        </w:rPr>
+      </w:pPr>
+    </w:p>
+    <w:p>
+      <w:pPr>
+        <w:pStyle w:val="PargrafodaLista"/>
+        <w:spacing w:after="4" w:line="269" w:lineRule="auto"/>
+        <w:ind w:right="4"/>
+        <w:rPr>
+          <w:rFonts w:eastAsia="Times New Roman" w:cstheme="minorHAnsi"/>
+          <w:b/>
+          <w:kern w:val="2"/>
+          <w:sz w:val="22"/>
+          <w:szCs w:val="22"/>
+          <w14:ligatures w14:val="standardContextual"/>
+        </w:rPr>
+      </w:pPr>
+      <w:proofErr w:type="spellStart"/>
+      <w:r>
+        <w:rPr>
+          <w:rFonts w:eastAsia="Times New Roman" w:cstheme="minorHAnsi"/>
+          <w:b/>
+          <w:kern w:val="2"/>
+          <w:sz w:val="22"/>
+          <w:szCs w:val="22"/>
+          <w14:ligatures w14:val="standardContextual"/>
+        </w:rPr>
+        <w:t>Visualizations</w:t>
+      </w:r>
+      <w:proofErr w:type="spellEnd"/>
+    </w:p>
+    <w:p>
+      <w:pPr>
+        <w:pStyle w:val="PargrafodaLista"/>
+        <w:spacing w:after="4" w:line="269" w:lineRule="auto"/>
+        <w:ind w:right="4"/>
+        <w:rPr>
+          <w:rFonts w:eastAsia="Times New Roman" w:cstheme="minorHAnsi"/>
+          <w:kern w:val="2"/>
+          <w:sz w:val="22"/>
+          <w:szCs w:val="22"/>
+          <w14:ligatures w14:val="standardContextual"/>
+        </w:rPr>
+      </w:pPr>
+    </w:p>
+    <w:p>
+      <w:pPr>
+        <w:pStyle w:val="PargrafodaLista"/>
+        <w:spacing w:after="4" w:line="269" w:lineRule="auto"/>
+        <w:ind w:right="4"/>
+        <w:rPr>
+          <w:rFonts w:eastAsia="Times New Roman" w:cstheme="minorHAnsi"/>
+          <w:kern w:val="2"/>
+          <w:sz w:val="22"/>
+          <w:szCs w:val="22"/>
+          <w14:ligatures w14:val="standardContextual"/>
+        </w:rPr>
+      </w:pPr>
+      <w:proofErr w:type="spellStart"/>
+      <w:r>
+        <w:rPr>
+          <w:rFonts w:eastAsia="Times New Roman" w:cstheme="minorHAnsi"/>
+          <w:kern w:val="2"/>
+          <w:sz w:val="22"/>
+          <w:szCs w:val="22"/>
+          <w14:ligatures w14:val="standardContextual"/>
+        </w:rPr>
+        <w:t>Frequency</w:t>
+      </w:r>
+      <w:proofErr w:type="spellEnd"/>
+      <w:r>
+        <w:rPr>
+          <w:rFonts w:eastAsia="Times New Roman" w:cstheme="minorHAnsi"/>
+          <w:kern w:val="2"/>
+          <w:sz w:val="22"/>
+          <w:szCs w:val="22"/>
+          <w14:ligatures w14:val="standardContextual"/>
+        </w:rPr>
+        <w:t xml:space="preserve"> </w:t>
+      </w:r>
+      <w:proofErr w:type="spellStart"/>
+      <w:r>
+        <w:rPr>
+          <w:rFonts w:eastAsia="Times New Roman" w:cstheme="minorHAnsi"/>
+          <w:kern w:val="2"/>
+          <w:sz w:val="22"/>
+          <w:szCs w:val="22"/>
+          <w14:ligatures w14:val="standardContextual"/>
+        </w:rPr>
+        <w:t>of</w:t>
+      </w:r>
+      <w:proofErr w:type="spellEnd"/>
+      <w:r>
+        <w:rPr>
+          <w:rFonts w:eastAsia="Times New Roman" w:cstheme="minorHAnsi"/>
+          <w:kern w:val="2"/>
+          <w:sz w:val="22"/>
+          <w:szCs w:val="22"/>
+          <w14:ligatures w14:val="standardContextual"/>
+        </w:rPr>
+        <w:t xml:space="preserve"> </w:t>
+      </w:r>
+      <w:proofErr w:type="spellStart"/>
+      <w:r>
+        <w:rPr>
+          <w:rFonts w:eastAsia="Times New Roman" w:cstheme="minorHAnsi"/>
+          <w:kern w:val="2"/>
+          <w:sz w:val="22"/>
+          <w:szCs w:val="22"/>
+          <w14:ligatures w14:val="standardContextual"/>
+        </w:rPr>
+        <w:t>the</w:t>
+      </w:r>
+      <w:proofErr w:type="spellEnd"/>
+      <w:r>
+        <w:rPr>
+          <w:rFonts w:eastAsia="Times New Roman" w:cstheme="minorHAnsi"/>
+          <w:kern w:val="2"/>
+          <w:sz w:val="22"/>
+          <w:szCs w:val="22"/>
+          <w14:ligatures w14:val="standardContextual"/>
+        </w:rPr>
+        <w:t xml:space="preserve"> Word "FREE" in Spam vs. Non-Spam </w:t>
+      </w:r>
+      <w:proofErr w:type="spellStart"/>
+      <w:r>
+        <w:rPr>
+          <w:rFonts w:eastAsia="Times New Roman" w:cstheme="minorHAnsi"/>
+          <w:kern w:val="2"/>
+          <w:sz w:val="22"/>
+          <w:szCs w:val="22"/>
+          <w14:ligatures w14:val="standardContextual"/>
+        </w:rPr>
+        <w:t>Messages</w:t>
+      </w:r>
+      <w:proofErr w:type="spellEnd"/>
+    </w:p>
+    <w:p>
+      <w:pPr>
+        <w:pStyle w:val="PargrafodaLista"/>
+        <w:spacing w:after="4" w:line="269" w:lineRule="auto"/>
+        <w:ind w:right="4"/>
+        <w:rPr>
+          <w:rFonts w:eastAsia="Times New Roman" w:cstheme="minorHAnsi"/>
+          <w:kern w:val="2"/>
+          <w:sz w:val="22"/>
+          <w:szCs w:val="22"/>
+          <w14:ligatures w14:val="standardContextual"/>
+        </w:rPr>
+      </w:pPr>
+    </w:p>
+    <w:p>
+      <w:pPr>
+        <w:pStyle w:val="PargrafodaLista"/>
+        <w:spacing w:after="4" w:line="269" w:lineRule="auto"/>
+        <w:ind w:right="4"/>
+        <w:rPr>
+          <w:rFonts w:eastAsia="Times New Roman" w:cstheme="minorHAnsi"/>
+          <w:kern w:val="2"/>
+          <w:sz w:val="22"/>
+          <w:szCs w:val="22"/>
+          <w14:ligatures w14:val="standardContextual"/>
+        </w:rPr>
+      </w:pPr>
+      <w:r>
+        <w:rPr>
+          <w:noProof/>
+          <w:lang w:eastAsia="pt-BR"/>
+        </w:rPr>
+        <w:lastRenderedPageBreak/>
+        <w:drawing>
+          <wp:inline distT="0" distB="0" distL="0" distR="0" wp14:anchorId="513A0DD1" wp14:editId="03E13F8A">
+            <wp:extent cx="4362450" cy="3405195"/>
+            <wp:effectExtent l="0" t="0" r="0" b="5080"/>
+            <wp:docPr id="8" name="Imagem 8"/>
+            <wp:cNvGraphicFramePr>
+              <a:graphicFrameLocks xmlns:a="http://schemas.openxmlformats.org/drawingml/2006/main" noChangeAspect="1"/>
+            </wp:cNvGraphicFramePr>
+            <a:graphic xmlns:a="http://schemas.openxmlformats.org/drawingml/2006/main">
+              <a:graphicData uri="http://schemas.openxmlformats.org/drawingml/2006/picture">
+                <pic:pic xmlns:pic="http://schemas.openxmlformats.org/drawingml/2006/picture">
+                  <pic:nvPicPr>
+                    <pic:cNvPr id="1" name=""/>
+                    <pic:cNvPicPr/>
+                  </pic:nvPicPr>
+                  <pic:blipFill>
+                    <a:blip r:embed="rId12"/>
+                    <a:stretch>
+                      <a:fillRect/>
+                    </a:stretch>
+                  </pic:blipFill>
+                  <pic:spPr>
+                    <a:xfrm>
+                      <a:off x="0" y="0"/>
+                      <a:ext cx="4379307" cy="3418353"/>
+                    </a:xfrm>
+                    <a:prstGeom prst="rect">
+                      <a:avLst/>
+                    </a:prstGeom>
+                  </pic:spPr>
+                </pic:pic>
+              </a:graphicData>
+            </a:graphic>
+          </wp:inline>
+        </w:drawing>
+      </w:r>
+    </w:p>
+    <w:p>
+      <w:pPr>
+        <w:pStyle w:val="PargrafodaLista"/>
+        <w:spacing w:after="4" w:line="269" w:lineRule="auto"/>
+        <w:ind w:right="4"/>
+        <w:rPr>
+          <w:rFonts w:eastAsia="Times New Roman" w:cstheme="minorHAnsi"/>
+          <w:kern w:val="2"/>
+          <w:sz w:val="22"/>
+          <w:szCs w:val="22"/>
+          <w14:ligatures w14:val="standardContextual"/>
+        </w:rPr>
+      </w:pPr>
+    </w:p>
+    <w:p>
+      <w:pPr>
+        <w:pStyle w:val="PargrafodaLista"/>
+        <w:spacing w:after="4" w:line="269" w:lineRule="auto"/>
+        <w:ind w:right="4"/>
+        <w:rPr>
+          <w:rFonts w:eastAsia="Times New Roman" w:cstheme="minorHAnsi"/>
+          <w:kern w:val="2"/>
+          <w:sz w:val="22"/>
+          <w:szCs w:val="22"/>
+          <w14:ligatures w14:val="standardContextual"/>
+        </w:rPr>
+      </w:pPr>
+    </w:p>
+    <w:p>
+      <w:pPr>
+        <w:pStyle w:val="PargrafodaLista"/>
+        <w:spacing w:after="4" w:line="269" w:lineRule="auto"/>
+        <w:ind w:right="4"/>
+        <w:rPr>
+          <w:rFonts w:eastAsia="Times New Roman" w:cstheme="minorHAnsi"/>
+          <w:kern w:val="2"/>
+          <w:sz w:val="22"/>
+          <w:szCs w:val="22"/>
+          <w14:ligatures w14:val="standardContextual"/>
+        </w:rPr>
+      </w:pPr>
+      <w:proofErr w:type="spellStart"/>
+      <w:r>
+        <w:rPr>
+          <w:rFonts w:eastAsia="Times New Roman" w:cstheme="minorHAnsi"/>
+          <w:b/>
+          <w:kern w:val="2"/>
+          <w:sz w:val="22"/>
+          <w:szCs w:val="22"/>
+          <w14:ligatures w14:val="standardContextual"/>
+        </w:rPr>
+        <w:t>Rationale</w:t>
+      </w:r>
+      <w:proofErr w:type="spellEnd"/>
+      <w:r>
+        <w:rPr>
+          <w:rFonts w:eastAsia="Times New Roman" w:cstheme="minorHAnsi"/>
+          <w:b/>
+          <w:kern w:val="2"/>
+          <w:sz w:val="22"/>
+          <w:szCs w:val="22"/>
+          <w14:ligatures w14:val="standardContextual"/>
+        </w:rPr>
+        <w:t>:</w:t>
+      </w:r>
+      <w:r>
+        <w:rPr>
+          <w:rFonts w:eastAsia="Times New Roman" w:cstheme="minorHAnsi"/>
+          <w:kern w:val="2"/>
+          <w:sz w:val="22"/>
+          <w:szCs w:val="22"/>
+          <w14:ligatures w14:val="standardContextual"/>
+        </w:rPr>
+        <w:t xml:space="preserve"> </w:t>
+      </w:r>
+    </w:p>
+    <w:p>
+      <w:pPr>
+        <w:pStyle w:val="PargrafodaLista"/>
+        <w:spacing w:after="4" w:line="269" w:lineRule="auto"/>
+        <w:ind w:right="4"/>
+        <w:rPr>
+          <w:rFonts w:eastAsia="Times New Roman" w:cstheme="minorHAnsi"/>
+          <w:kern w:val="2"/>
+          <w:sz w:val="22"/>
+          <w:szCs w:val="22"/>
+          <w14:ligatures w14:val="standardContextual"/>
+        </w:rPr>
+      </w:pPr>
+    </w:p>
+    <w:p>
+      <w:pPr>
+        <w:pStyle w:val="PargrafodaLista"/>
+        <w:spacing w:after="4" w:line="269" w:lineRule="auto"/>
+        <w:ind w:right="4"/>
+        <w:rPr>
+          <w:rFonts w:eastAsia="Times New Roman" w:cstheme="minorHAnsi"/>
+          <w:kern w:val="2"/>
+          <w:sz w:val="22"/>
+          <w:szCs w:val="22"/>
+          <w14:ligatures w14:val="standardContextual"/>
+        </w:rPr>
+      </w:pPr>
+      <w:proofErr w:type="spellStart"/>
+      <w:r>
+        <w:rPr>
+          <w:rFonts w:eastAsia="Times New Roman" w:cstheme="minorHAnsi"/>
+          <w:kern w:val="2"/>
+          <w:sz w:val="22"/>
+          <w:szCs w:val="22"/>
+          <w14:ligatures w14:val="standardContextual"/>
+        </w:rPr>
+        <w:t>This</w:t>
+      </w:r>
+      <w:proofErr w:type="spellEnd"/>
+      <w:r>
+        <w:rPr>
+          <w:rFonts w:eastAsia="Times New Roman" w:cstheme="minorHAnsi"/>
+          <w:kern w:val="2"/>
+          <w:sz w:val="22"/>
+          <w:szCs w:val="22"/>
+          <w14:ligatures w14:val="standardContextual"/>
+        </w:rPr>
+        <w:t xml:space="preserve"> </w:t>
+      </w:r>
+      <w:proofErr w:type="spellStart"/>
+      <w:r>
+        <w:rPr>
+          <w:rFonts w:eastAsia="Times New Roman" w:cstheme="minorHAnsi"/>
+          <w:kern w:val="2"/>
+          <w:sz w:val="22"/>
+          <w:szCs w:val="22"/>
+          <w14:ligatures w14:val="standardContextual"/>
+        </w:rPr>
+        <w:t>visualization</w:t>
+      </w:r>
+      <w:proofErr w:type="spellEnd"/>
+      <w:r>
+        <w:rPr>
+          <w:rFonts w:eastAsia="Times New Roman" w:cstheme="minorHAnsi"/>
+          <w:kern w:val="2"/>
+          <w:sz w:val="22"/>
+          <w:szCs w:val="22"/>
+          <w14:ligatures w14:val="standardContextual"/>
+        </w:rPr>
+        <w:t xml:space="preserve"> </w:t>
+      </w:r>
+      <w:proofErr w:type="spellStart"/>
+      <w:r>
+        <w:rPr>
+          <w:rFonts w:eastAsia="Times New Roman" w:cstheme="minorHAnsi"/>
+          <w:kern w:val="2"/>
+          <w:sz w:val="22"/>
+          <w:szCs w:val="22"/>
+          <w14:ligatures w14:val="standardContextual"/>
+        </w:rPr>
+        <w:t>allows</w:t>
+      </w:r>
+      <w:proofErr w:type="spellEnd"/>
+      <w:r>
+        <w:rPr>
+          <w:rFonts w:eastAsia="Times New Roman" w:cstheme="minorHAnsi"/>
+          <w:kern w:val="2"/>
+          <w:sz w:val="22"/>
+          <w:szCs w:val="22"/>
+          <w14:ligatures w14:val="standardContextual"/>
+        </w:rPr>
+        <w:t xml:space="preserve"> </w:t>
+      </w:r>
+      <w:proofErr w:type="spellStart"/>
+      <w:r>
+        <w:rPr>
+          <w:rFonts w:eastAsia="Times New Roman" w:cstheme="minorHAnsi"/>
+          <w:kern w:val="2"/>
+          <w:sz w:val="22"/>
+          <w:szCs w:val="22"/>
+          <w14:ligatures w14:val="standardContextual"/>
+        </w:rPr>
+        <w:t>us</w:t>
+      </w:r>
+      <w:proofErr w:type="spellEnd"/>
+      <w:r>
+        <w:rPr>
+          <w:rFonts w:eastAsia="Times New Roman" w:cstheme="minorHAnsi"/>
+          <w:kern w:val="2"/>
+          <w:sz w:val="22"/>
+          <w:szCs w:val="22"/>
+          <w14:ligatures w14:val="standardContextual"/>
+        </w:rPr>
+        <w:t xml:space="preserve"> </w:t>
+      </w:r>
+      <w:proofErr w:type="spellStart"/>
+      <w:r>
+        <w:rPr>
+          <w:rFonts w:eastAsia="Times New Roman" w:cstheme="minorHAnsi"/>
+          <w:kern w:val="2"/>
+          <w:sz w:val="22"/>
+          <w:szCs w:val="22"/>
+          <w14:ligatures w14:val="standardContextual"/>
+        </w:rPr>
+        <w:t>to</w:t>
+      </w:r>
+      <w:proofErr w:type="spellEnd"/>
+      <w:r>
+        <w:rPr>
+          <w:rFonts w:eastAsia="Times New Roman" w:cstheme="minorHAnsi"/>
+          <w:kern w:val="2"/>
+          <w:sz w:val="22"/>
+          <w:szCs w:val="22"/>
+          <w14:ligatures w14:val="standardContextual"/>
+        </w:rPr>
+        <w:t xml:space="preserve"> </w:t>
+      </w:r>
+      <w:proofErr w:type="spellStart"/>
+      <w:r>
+        <w:rPr>
+          <w:rFonts w:eastAsia="Times New Roman" w:cstheme="minorHAnsi"/>
+          <w:kern w:val="2"/>
+          <w:sz w:val="22"/>
+          <w:szCs w:val="22"/>
+          <w14:ligatures w14:val="standardContextual"/>
+        </w:rPr>
+        <w:t>directly</w:t>
+      </w:r>
+      <w:proofErr w:type="spellEnd"/>
+      <w:r>
+        <w:rPr>
+          <w:rFonts w:eastAsia="Times New Roman" w:cstheme="minorHAnsi"/>
+          <w:kern w:val="2"/>
+          <w:sz w:val="22"/>
+          <w:szCs w:val="22"/>
+          <w14:ligatures w14:val="standardContextual"/>
+        </w:rPr>
+        <w:t xml:space="preserve"> compare </w:t>
+      </w:r>
+      <w:proofErr w:type="spellStart"/>
+      <w:r>
+        <w:rPr>
+          <w:rFonts w:eastAsia="Times New Roman" w:cstheme="minorHAnsi"/>
+          <w:kern w:val="2"/>
+          <w:sz w:val="22"/>
+          <w:szCs w:val="22"/>
+          <w14:ligatures w14:val="standardContextual"/>
+        </w:rPr>
+        <w:t>how</w:t>
+      </w:r>
+      <w:proofErr w:type="spellEnd"/>
+      <w:r>
+        <w:rPr>
+          <w:rFonts w:eastAsia="Times New Roman" w:cstheme="minorHAnsi"/>
+          <w:kern w:val="2"/>
+          <w:sz w:val="22"/>
+          <w:szCs w:val="22"/>
+          <w14:ligatures w14:val="standardContextual"/>
+        </w:rPr>
+        <w:t xml:space="preserve"> </w:t>
+      </w:r>
+      <w:proofErr w:type="spellStart"/>
+      <w:r>
+        <w:rPr>
+          <w:rFonts w:eastAsia="Times New Roman" w:cstheme="minorHAnsi"/>
+          <w:kern w:val="2"/>
+          <w:sz w:val="22"/>
+          <w:szCs w:val="22"/>
+          <w14:ligatures w14:val="standardContextual"/>
+        </w:rPr>
+        <w:t>often</w:t>
+      </w:r>
+      <w:proofErr w:type="spellEnd"/>
+      <w:r>
+        <w:rPr>
+          <w:rFonts w:eastAsia="Times New Roman" w:cstheme="minorHAnsi"/>
+          <w:kern w:val="2"/>
+          <w:sz w:val="22"/>
+          <w:szCs w:val="22"/>
+          <w14:ligatures w14:val="standardContextual"/>
+        </w:rPr>
+        <w:t xml:space="preserve"> "FREE" </w:t>
+      </w:r>
+      <w:proofErr w:type="spellStart"/>
+      <w:r>
+        <w:rPr>
+          <w:rFonts w:eastAsia="Times New Roman" w:cstheme="minorHAnsi"/>
+          <w:kern w:val="2"/>
+          <w:sz w:val="22"/>
+          <w:szCs w:val="22"/>
+          <w14:ligatures w14:val="standardContextual"/>
+        </w:rPr>
+        <w:t>appears</w:t>
+      </w:r>
+      <w:proofErr w:type="spellEnd"/>
+      <w:r>
+        <w:rPr>
+          <w:rFonts w:eastAsia="Times New Roman" w:cstheme="minorHAnsi"/>
+          <w:kern w:val="2"/>
+          <w:sz w:val="22"/>
+          <w:szCs w:val="22"/>
+          <w14:ligatures w14:val="standardContextual"/>
+        </w:rPr>
+        <w:t xml:space="preserve"> in spam </w:t>
+      </w:r>
+      <w:proofErr w:type="spellStart"/>
+      <w:r>
+        <w:rPr>
+          <w:rFonts w:eastAsia="Times New Roman" w:cstheme="minorHAnsi"/>
+          <w:kern w:val="2"/>
+          <w:sz w:val="22"/>
+          <w:szCs w:val="22"/>
+          <w14:ligatures w14:val="standardContextual"/>
+        </w:rPr>
+        <w:t>messages</w:t>
+      </w:r>
+      <w:proofErr w:type="spellEnd"/>
+      <w:r>
+        <w:rPr>
+          <w:rFonts w:eastAsia="Times New Roman" w:cstheme="minorHAnsi"/>
+          <w:kern w:val="2"/>
+          <w:sz w:val="22"/>
+          <w:szCs w:val="22"/>
+          <w14:ligatures w14:val="standardContextual"/>
+        </w:rPr>
+        <w:t xml:space="preserve"> versus non-spam </w:t>
+      </w:r>
+      <w:proofErr w:type="spellStart"/>
+      <w:r>
+        <w:rPr>
+          <w:rFonts w:eastAsia="Times New Roman" w:cstheme="minorHAnsi"/>
+          <w:kern w:val="2"/>
+          <w:sz w:val="22"/>
+          <w:szCs w:val="22"/>
+          <w14:ligatures w14:val="standardContextual"/>
+        </w:rPr>
+        <w:t>messages</w:t>
+      </w:r>
+      <w:proofErr w:type="spellEnd"/>
+      <w:r>
+        <w:rPr>
+          <w:rFonts w:eastAsia="Times New Roman" w:cstheme="minorHAnsi"/>
+          <w:kern w:val="2"/>
+          <w:sz w:val="22"/>
+          <w:szCs w:val="22"/>
+          <w14:ligatures w14:val="standardContextual"/>
+        </w:rPr>
+        <w:t xml:space="preserve">. </w:t>
+      </w:r>
+    </w:p>
+    <w:p>
+      <w:pPr>
+        <w:pStyle w:val="PargrafodaLista"/>
+        <w:spacing w:after="4" w:line="269" w:lineRule="auto"/>
+        <w:ind w:right="4"/>
+        <w:rPr>
+          <w:rFonts w:eastAsia="Times New Roman" w:cstheme="minorHAnsi"/>
+          <w:kern w:val="2"/>
+          <w:sz w:val="22"/>
+          <w:szCs w:val="22"/>
+          <w14:ligatures w14:val="standardContextual"/>
+        </w:rPr>
+      </w:pPr>
+      <w:r>
+        <w:rPr>
+          <w:rFonts w:eastAsia="Times New Roman" w:cstheme="minorHAnsi"/>
+          <w:kern w:val="2"/>
+          <w:sz w:val="22"/>
+          <w:szCs w:val="22"/>
+          <w14:ligatures w14:val="standardContextual"/>
+        </w:rPr>
+        <w:t xml:space="preserve">It </w:t>
+      </w:r>
+      <w:proofErr w:type="spellStart"/>
+      <w:r>
+        <w:rPr>
+          <w:rFonts w:eastAsia="Times New Roman" w:cstheme="minorHAnsi"/>
+          <w:kern w:val="2"/>
+          <w:sz w:val="22"/>
+          <w:szCs w:val="22"/>
+          <w14:ligatures w14:val="standardContextual"/>
+        </w:rPr>
+        <w:t>provides</w:t>
+      </w:r>
+      <w:proofErr w:type="spellEnd"/>
+      <w:r>
+        <w:rPr>
+          <w:rFonts w:eastAsia="Times New Roman" w:cstheme="minorHAnsi"/>
+          <w:kern w:val="2"/>
+          <w:sz w:val="22"/>
+          <w:szCs w:val="22"/>
+          <w14:ligatures w14:val="standardContextual"/>
+        </w:rPr>
+        <w:t xml:space="preserve"> </w:t>
+      </w:r>
+      <w:proofErr w:type="spellStart"/>
+      <w:r>
+        <w:rPr>
+          <w:rFonts w:eastAsia="Times New Roman" w:cstheme="minorHAnsi"/>
+          <w:kern w:val="2"/>
+          <w:sz w:val="22"/>
+          <w:szCs w:val="22"/>
+          <w14:ligatures w14:val="standardContextual"/>
+        </w:rPr>
+        <w:t>information</w:t>
+      </w:r>
+      <w:proofErr w:type="spellEnd"/>
+      <w:r>
+        <w:rPr>
+          <w:rFonts w:eastAsia="Times New Roman" w:cstheme="minorHAnsi"/>
+          <w:kern w:val="2"/>
+          <w:sz w:val="22"/>
+          <w:szCs w:val="22"/>
+          <w14:ligatures w14:val="standardContextual"/>
+        </w:rPr>
+        <w:t xml:space="preserve"> </w:t>
+      </w:r>
+      <w:proofErr w:type="spellStart"/>
+      <w:r>
+        <w:rPr>
+          <w:rFonts w:eastAsia="Times New Roman" w:cstheme="minorHAnsi"/>
+          <w:kern w:val="2"/>
+          <w:sz w:val="22"/>
+          <w:szCs w:val="22"/>
+          <w14:ligatures w14:val="standardContextual"/>
+        </w:rPr>
+        <w:t>on</w:t>
+      </w:r>
+      <w:proofErr w:type="spellEnd"/>
+      <w:r>
+        <w:rPr>
+          <w:rFonts w:eastAsia="Times New Roman" w:cstheme="minorHAnsi"/>
+          <w:kern w:val="2"/>
+          <w:sz w:val="22"/>
+          <w:szCs w:val="22"/>
+          <w14:ligatures w14:val="standardContextual"/>
+        </w:rPr>
+        <w:t xml:space="preserve"> </w:t>
+      </w:r>
+      <w:proofErr w:type="spellStart"/>
+      <w:r>
+        <w:rPr>
+          <w:rFonts w:eastAsia="Times New Roman" w:cstheme="minorHAnsi"/>
+          <w:kern w:val="2"/>
+          <w:sz w:val="22"/>
+          <w:szCs w:val="22"/>
+          <w14:ligatures w14:val="standardContextual"/>
+        </w:rPr>
+        <w:t>whether</w:t>
+      </w:r>
+      <w:proofErr w:type="spellEnd"/>
+      <w:r>
+        <w:rPr>
+          <w:rFonts w:eastAsia="Times New Roman" w:cstheme="minorHAnsi"/>
+          <w:kern w:val="2"/>
+          <w:sz w:val="22"/>
+          <w:szCs w:val="22"/>
+          <w14:ligatures w14:val="standardContextual"/>
+        </w:rPr>
+        <w:t xml:space="preserve"> </w:t>
+      </w:r>
+      <w:proofErr w:type="spellStart"/>
+      <w:r>
+        <w:rPr>
+          <w:rFonts w:eastAsia="Times New Roman" w:cstheme="minorHAnsi"/>
+          <w:kern w:val="2"/>
+          <w:sz w:val="22"/>
+          <w:szCs w:val="22"/>
+          <w14:ligatures w14:val="standardContextual"/>
+        </w:rPr>
+        <w:t>this</w:t>
+      </w:r>
+      <w:proofErr w:type="spellEnd"/>
+      <w:r>
+        <w:rPr>
+          <w:rFonts w:eastAsia="Times New Roman" w:cstheme="minorHAnsi"/>
+          <w:kern w:val="2"/>
+          <w:sz w:val="22"/>
+          <w:szCs w:val="22"/>
+          <w14:ligatures w14:val="standardContextual"/>
+        </w:rPr>
+        <w:t xml:space="preserve"> </w:t>
+      </w:r>
+      <w:proofErr w:type="spellStart"/>
+      <w:r>
+        <w:rPr>
+          <w:rFonts w:eastAsia="Times New Roman" w:cstheme="minorHAnsi"/>
+          <w:kern w:val="2"/>
+          <w:sz w:val="22"/>
+          <w:szCs w:val="22"/>
+          <w14:ligatures w14:val="standardContextual"/>
+        </w:rPr>
+        <w:t>word</w:t>
+      </w:r>
+      <w:proofErr w:type="spellEnd"/>
+      <w:r>
+        <w:rPr>
+          <w:rFonts w:eastAsia="Times New Roman" w:cstheme="minorHAnsi"/>
+          <w:kern w:val="2"/>
+          <w:sz w:val="22"/>
+          <w:szCs w:val="22"/>
+          <w14:ligatures w14:val="standardContextual"/>
+        </w:rPr>
+        <w:t xml:space="preserve"> </w:t>
+      </w:r>
+      <w:proofErr w:type="spellStart"/>
+      <w:r>
+        <w:rPr>
+          <w:rFonts w:eastAsia="Times New Roman" w:cstheme="minorHAnsi"/>
+          <w:kern w:val="2"/>
+          <w:sz w:val="22"/>
+          <w:szCs w:val="22"/>
+          <w14:ligatures w14:val="standardContextual"/>
+        </w:rPr>
+        <w:t>is</w:t>
+      </w:r>
+      <w:proofErr w:type="spellEnd"/>
+      <w:r>
+        <w:rPr>
+          <w:rFonts w:eastAsia="Times New Roman" w:cstheme="minorHAnsi"/>
+          <w:kern w:val="2"/>
+          <w:sz w:val="22"/>
+          <w:szCs w:val="22"/>
+          <w14:ligatures w14:val="standardContextual"/>
+        </w:rPr>
+        <w:t xml:space="preserve"> a common </w:t>
+      </w:r>
+      <w:proofErr w:type="spellStart"/>
+      <w:r>
+        <w:rPr>
+          <w:rFonts w:eastAsia="Times New Roman" w:cstheme="minorHAnsi"/>
+          <w:kern w:val="2"/>
+          <w:sz w:val="22"/>
+          <w:szCs w:val="22"/>
+          <w14:ligatures w14:val="standardContextual"/>
+        </w:rPr>
+        <w:t>indicator</w:t>
+      </w:r>
+      <w:proofErr w:type="spellEnd"/>
+      <w:r>
+        <w:rPr>
+          <w:rFonts w:eastAsia="Times New Roman" w:cstheme="minorHAnsi"/>
+          <w:kern w:val="2"/>
+          <w:sz w:val="22"/>
+          <w:szCs w:val="22"/>
+          <w14:ligatures w14:val="standardContextual"/>
+        </w:rPr>
+        <w:t xml:space="preserve"> </w:t>
+      </w:r>
+      <w:proofErr w:type="spellStart"/>
+      <w:r>
+        <w:rPr>
+          <w:rFonts w:eastAsia="Times New Roman" w:cstheme="minorHAnsi"/>
+          <w:kern w:val="2"/>
+          <w:sz w:val="22"/>
+          <w:szCs w:val="22"/>
+          <w14:ligatures w14:val="standardContextual"/>
+        </w:rPr>
+        <w:t>of</w:t>
+      </w:r>
+      <w:proofErr w:type="spellEnd"/>
+      <w:r>
+        <w:rPr>
+          <w:rFonts w:eastAsia="Times New Roman" w:cstheme="minorHAnsi"/>
+          <w:kern w:val="2"/>
+          <w:sz w:val="22"/>
+          <w:szCs w:val="22"/>
+          <w14:ligatures w14:val="standardContextual"/>
+        </w:rPr>
+        <w:t xml:space="preserve"> spam.</w:t>
+      </w:r>
+    </w:p>
+    <w:p>
+      <w:pPr>
+        <w:pStyle w:val="PargrafodaLista"/>
+        <w:spacing w:after="4" w:line="269" w:lineRule="auto"/>
+        <w:ind w:right="4"/>
+        <w:rPr>
+          <w:rFonts w:eastAsia="Times New Roman" w:cstheme="minorHAnsi"/>
+          <w:kern w:val="2"/>
+          <w:sz w:val="22"/>
+          <w:szCs w:val="22"/>
+          <w14:ligatures w14:val="standardContextual"/>
+        </w:rPr>
+      </w:pPr>
+    </w:p>
+    <w:p>
+      <w:pPr>
+        <w:pStyle w:val="PargrafodaLista"/>
+        <w:spacing w:after="4" w:line="269" w:lineRule="auto"/>
+        <w:ind w:right="4"/>
+      </w:pPr>
+      <w:proofErr w:type="spellStart"/>
+      <w:r>
+        <w:t>Percentage</w:t>
+      </w:r>
+      <w:proofErr w:type="spellEnd"/>
+      <w:r>
+        <w:t xml:space="preserve"> </w:t>
+      </w:r>
+      <w:proofErr w:type="spellStart"/>
+      <w:r>
+        <w:t>of</w:t>
+      </w:r>
+      <w:proofErr w:type="spellEnd"/>
+      <w:r>
+        <w:t xml:space="preserve"> </w:t>
+      </w:r>
+      <w:proofErr w:type="spellStart"/>
+      <w:r>
+        <w:t>Messages</w:t>
+      </w:r>
+      <w:proofErr w:type="spellEnd"/>
+      <w:r>
+        <w:t xml:space="preserve"> </w:t>
+      </w:r>
+      <w:proofErr w:type="spellStart"/>
+      <w:r>
+        <w:t>Containing</w:t>
+      </w:r>
+      <w:proofErr w:type="spellEnd"/>
+      <w:r>
+        <w:t xml:space="preserve"> </w:t>
+      </w:r>
+      <w:proofErr w:type="spellStart"/>
+      <w:r>
+        <w:t>the</w:t>
+      </w:r>
+      <w:proofErr w:type="spellEnd"/>
+      <w:r>
+        <w:t xml:space="preserve"> Word "FREE"</w:t>
+      </w:r>
+    </w:p>
+    <w:p>
+      <w:pPr>
+        <w:pStyle w:val="PargrafodaLista"/>
+        <w:spacing w:after="4" w:line="269" w:lineRule="auto"/>
+        <w:ind w:right="4"/>
+      </w:pPr>
+    </w:p>
+    <w:p>
+      <w:pPr>
+        <w:pStyle w:val="PargrafodaLista"/>
+        <w:spacing w:after="4" w:line="269" w:lineRule="auto"/>
+        <w:ind w:right="4"/>
+        <w:rPr>
+          <w:rFonts w:eastAsia="Times New Roman" w:cstheme="minorHAnsi"/>
+          <w:kern w:val="2"/>
+          <w:sz w:val="22"/>
+          <w:szCs w:val="22"/>
+          <w14:ligatures w14:val="standardContextual"/>
+        </w:rPr>
+      </w:pPr>
+      <w:r>
+        <w:rPr>
+          <w:noProof/>
+          <w:lang w:eastAsia="pt-BR"/>
+        </w:rPr>
+        <w:drawing>
+          <wp:inline distT="0" distB="0" distL="0" distR="0" wp14:anchorId="794679EF" wp14:editId="25AE347D">
+            <wp:extent cx="5556040" cy="3533775"/>
+            <wp:effectExtent l="0" t="0" r="6985" b="0"/>
+            <wp:docPr id="9" name="Imagem 9"/>
+            <wp:cNvGraphicFramePr>
+              <a:graphicFrameLocks xmlns:a="http://schemas.openxmlformats.org/drawingml/2006/main" noChangeAspect="1"/>
+            </wp:cNvGraphicFramePr>
+            <a:graphic xmlns:a="http://schemas.openxmlformats.org/drawingml/2006/main">
+              <a:graphicData uri="http://schemas.openxmlformats.org/drawingml/2006/picture">
+                <pic:pic xmlns:pic="http://schemas.openxmlformats.org/drawingml/2006/picture">
+                  <pic:nvPicPr>
+                    <pic:cNvPr id="1" name=""/>
+                    <pic:cNvPicPr/>
+                  </pic:nvPicPr>
+                  <pic:blipFill>
+                    <a:blip r:embed="rId13"/>
+                    <a:stretch>
+                      <a:fillRect/>
+                    </a:stretch>
+                  </pic:blipFill>
+                  <pic:spPr>
+                    <a:xfrm>
+                      <a:off x="0" y="0"/>
+                      <a:ext cx="5568588" cy="3541756"/>
+                    </a:xfrm>
+                    <a:prstGeom prst="rect">
+                      <a:avLst/>
+                    </a:prstGeom>
+                  </pic:spPr>
+                </pic:pic>
+              </a:graphicData>
+            </a:graphic>
+          </wp:inline>
+        </w:drawing>
+      </w:r>
+    </w:p>
+    <w:p>
+      <w:pPr>
+        <w:pStyle w:val="PargrafodaLista"/>
+        <w:spacing w:after="4" w:line="269" w:lineRule="auto"/>
+        <w:ind w:right="4"/>
+        <w:rPr>
+          <w:rFonts w:eastAsia="Times New Roman" w:cstheme="minorHAnsi"/>
+          <w:kern w:val="2"/>
+          <w:sz w:val="22"/>
+          <w:szCs w:val="22"/>
+          <w14:ligatures w14:val="standardContextual"/>
+        </w:rPr>
+      </w:pPr>
+    </w:p>
+    <w:p>
+      <w:pPr>
+        <w:pStyle w:val="PargrafodaLista"/>
+        <w:spacing w:after="4" w:line="269" w:lineRule="auto"/>
+        <w:ind w:right="4"/>
+        <w:rPr>
+          <w:rFonts w:eastAsia="Times New Roman" w:cstheme="minorHAnsi"/>
+          <w:kern w:val="2"/>
+          <w:sz w:val="22"/>
+          <w:szCs w:val="22"/>
+          <w14:ligatures w14:val="standardContextual"/>
+        </w:rPr>
+      </w:pPr>
+      <w:proofErr w:type="spellStart"/>
+      <w:r>
+        <w:rPr>
+          <w:rFonts w:eastAsia="Times New Roman" w:cstheme="minorHAnsi"/>
+          <w:b/>
+          <w:kern w:val="2"/>
+          <w:sz w:val="22"/>
+          <w:szCs w:val="22"/>
+          <w14:ligatures w14:val="standardContextual"/>
+        </w:rPr>
+        <w:t>Justification</w:t>
+      </w:r>
+      <w:proofErr w:type="spellEnd"/>
+      <w:r>
+        <w:rPr>
+          <w:rFonts w:eastAsia="Times New Roman" w:cstheme="minorHAnsi"/>
+          <w:b/>
+          <w:kern w:val="2"/>
+          <w:sz w:val="22"/>
+          <w:szCs w:val="22"/>
+          <w14:ligatures w14:val="standardContextual"/>
+        </w:rPr>
+        <w:t>:</w:t>
+      </w:r>
+      <w:r>
+        <w:rPr>
+          <w:rFonts w:eastAsia="Times New Roman" w:cstheme="minorHAnsi"/>
+          <w:kern w:val="2"/>
+          <w:sz w:val="22"/>
+          <w:szCs w:val="22"/>
+          <w14:ligatures w14:val="standardContextual"/>
+        </w:rPr>
+        <w:t xml:space="preserve"> </w:t>
+      </w:r>
+    </w:p>
+    <w:p>
+      <w:pPr>
+        <w:pStyle w:val="PargrafodaLista"/>
+        <w:spacing w:after="4" w:line="269" w:lineRule="auto"/>
+        <w:ind w:right="4"/>
+        <w:rPr>
+          <w:rFonts w:eastAsia="Times New Roman" w:cstheme="minorHAnsi"/>
+          <w:kern w:val="2"/>
+          <w:sz w:val="22"/>
+          <w:szCs w:val="22"/>
+          <w14:ligatures w14:val="standardContextual"/>
+        </w:rPr>
+      </w:pPr>
+    </w:p>
+    <w:p>
+      <w:pPr>
+        <w:pStyle w:val="PargrafodaLista"/>
+        <w:spacing w:after="4" w:line="269" w:lineRule="auto"/>
+        <w:ind w:right="4"/>
+        <w:rPr>
+          <w:rFonts w:eastAsia="Times New Roman" w:cstheme="minorHAnsi"/>
+          <w:kern w:val="2"/>
+          <w:sz w:val="22"/>
+          <w:szCs w:val="22"/>
+          <w14:ligatures w14:val="standardContextual"/>
+        </w:rPr>
+      </w:pPr>
+      <w:proofErr w:type="spellStart"/>
+      <w:r>
+        <w:rPr>
+          <w:rFonts w:eastAsia="Times New Roman" w:cstheme="minorHAnsi"/>
+          <w:kern w:val="2"/>
+          <w:sz w:val="22"/>
+          <w:szCs w:val="22"/>
+          <w14:ligatures w14:val="standardContextual"/>
+        </w:rPr>
+        <w:t>This</w:t>
+      </w:r>
+      <w:proofErr w:type="spellEnd"/>
+      <w:r>
+        <w:rPr>
+          <w:rFonts w:eastAsia="Times New Roman" w:cstheme="minorHAnsi"/>
+          <w:kern w:val="2"/>
+          <w:sz w:val="22"/>
+          <w:szCs w:val="22"/>
+          <w14:ligatures w14:val="standardContextual"/>
+        </w:rPr>
+        <w:t xml:space="preserve"> </w:t>
+      </w:r>
+      <w:proofErr w:type="spellStart"/>
+      <w:r>
+        <w:rPr>
+          <w:rFonts w:eastAsia="Times New Roman" w:cstheme="minorHAnsi"/>
+          <w:kern w:val="2"/>
+          <w:sz w:val="22"/>
+          <w:szCs w:val="22"/>
+          <w14:ligatures w14:val="standardContextual"/>
+        </w:rPr>
+        <w:t>graph</w:t>
+      </w:r>
+      <w:proofErr w:type="spellEnd"/>
+      <w:r>
+        <w:rPr>
+          <w:rFonts w:eastAsia="Times New Roman" w:cstheme="minorHAnsi"/>
+          <w:kern w:val="2"/>
+          <w:sz w:val="22"/>
+          <w:szCs w:val="22"/>
+          <w14:ligatures w14:val="standardContextual"/>
+        </w:rPr>
+        <w:t xml:space="preserve"> </w:t>
+      </w:r>
+      <w:proofErr w:type="spellStart"/>
+      <w:r>
+        <w:rPr>
+          <w:rFonts w:eastAsia="Times New Roman" w:cstheme="minorHAnsi"/>
+          <w:kern w:val="2"/>
+          <w:sz w:val="22"/>
+          <w:szCs w:val="22"/>
+          <w14:ligatures w14:val="standardContextual"/>
+        </w:rPr>
+        <w:t>provides</w:t>
+      </w:r>
+      <w:proofErr w:type="spellEnd"/>
+      <w:r>
+        <w:rPr>
+          <w:rFonts w:eastAsia="Times New Roman" w:cstheme="minorHAnsi"/>
+          <w:kern w:val="2"/>
+          <w:sz w:val="22"/>
+          <w:szCs w:val="22"/>
+          <w14:ligatures w14:val="standardContextual"/>
+        </w:rPr>
+        <w:t xml:space="preserve"> </w:t>
+      </w:r>
+      <w:proofErr w:type="spellStart"/>
+      <w:r>
+        <w:rPr>
+          <w:rFonts w:eastAsia="Times New Roman" w:cstheme="minorHAnsi"/>
+          <w:kern w:val="2"/>
+          <w:sz w:val="22"/>
+          <w:szCs w:val="22"/>
+          <w14:ligatures w14:val="standardContextual"/>
+        </w:rPr>
+        <w:t>information</w:t>
+      </w:r>
+      <w:proofErr w:type="spellEnd"/>
+      <w:r>
+        <w:rPr>
+          <w:rFonts w:eastAsia="Times New Roman" w:cstheme="minorHAnsi"/>
+          <w:kern w:val="2"/>
+          <w:sz w:val="22"/>
+          <w:szCs w:val="22"/>
+          <w14:ligatures w14:val="standardContextual"/>
+        </w:rPr>
+        <w:t xml:space="preserve"> </w:t>
+      </w:r>
+      <w:proofErr w:type="spellStart"/>
+      <w:r>
+        <w:rPr>
+          <w:rFonts w:eastAsia="Times New Roman" w:cstheme="minorHAnsi"/>
+          <w:kern w:val="2"/>
+          <w:sz w:val="22"/>
+          <w:szCs w:val="22"/>
+          <w14:ligatures w14:val="standardContextual"/>
+        </w:rPr>
+        <w:t>about</w:t>
+      </w:r>
+      <w:proofErr w:type="spellEnd"/>
+      <w:r>
+        <w:rPr>
+          <w:rFonts w:eastAsia="Times New Roman" w:cstheme="minorHAnsi"/>
+          <w:kern w:val="2"/>
+          <w:sz w:val="22"/>
+          <w:szCs w:val="22"/>
+          <w14:ligatures w14:val="standardContextual"/>
+        </w:rPr>
+        <w:t xml:space="preserve"> </w:t>
+      </w:r>
+      <w:proofErr w:type="spellStart"/>
+      <w:r>
+        <w:rPr>
+          <w:rFonts w:eastAsia="Times New Roman" w:cstheme="minorHAnsi"/>
+          <w:kern w:val="2"/>
+          <w:sz w:val="22"/>
+          <w:szCs w:val="22"/>
+          <w14:ligatures w14:val="standardContextual"/>
+        </w:rPr>
+        <w:t>the</w:t>
+      </w:r>
+      <w:proofErr w:type="spellEnd"/>
+      <w:r>
+        <w:rPr>
+          <w:rFonts w:eastAsia="Times New Roman" w:cstheme="minorHAnsi"/>
+          <w:kern w:val="2"/>
+          <w:sz w:val="22"/>
+          <w:szCs w:val="22"/>
+          <w14:ligatures w14:val="standardContextual"/>
+        </w:rPr>
+        <w:t xml:space="preserve"> </w:t>
+      </w:r>
+      <w:proofErr w:type="spellStart"/>
+      <w:r>
+        <w:rPr>
+          <w:rFonts w:eastAsia="Times New Roman" w:cstheme="minorHAnsi"/>
+          <w:kern w:val="2"/>
+          <w:sz w:val="22"/>
+          <w:szCs w:val="22"/>
+          <w14:ligatures w14:val="standardContextual"/>
+        </w:rPr>
+        <w:t>frequency</w:t>
+      </w:r>
+      <w:proofErr w:type="spellEnd"/>
+      <w:r>
+        <w:rPr>
+          <w:rFonts w:eastAsia="Times New Roman" w:cstheme="minorHAnsi"/>
+          <w:kern w:val="2"/>
+          <w:sz w:val="22"/>
+          <w:szCs w:val="22"/>
+          <w14:ligatures w14:val="standardContextual"/>
+        </w:rPr>
+        <w:t xml:space="preserve"> </w:t>
+      </w:r>
+      <w:proofErr w:type="spellStart"/>
+      <w:r>
+        <w:rPr>
+          <w:rFonts w:eastAsia="Times New Roman" w:cstheme="minorHAnsi"/>
+          <w:kern w:val="2"/>
+          <w:sz w:val="22"/>
+          <w:szCs w:val="22"/>
+          <w14:ligatures w14:val="standardContextual"/>
+        </w:rPr>
+        <w:t>distribution</w:t>
+      </w:r>
+      <w:proofErr w:type="spellEnd"/>
+      <w:r>
+        <w:rPr>
+          <w:rFonts w:eastAsia="Times New Roman" w:cstheme="minorHAnsi"/>
+          <w:kern w:val="2"/>
+          <w:sz w:val="22"/>
+          <w:szCs w:val="22"/>
+          <w14:ligatures w14:val="standardContextual"/>
+        </w:rPr>
+        <w:t xml:space="preserve"> </w:t>
+      </w:r>
+      <w:proofErr w:type="spellStart"/>
+      <w:r>
+        <w:rPr>
+          <w:rFonts w:eastAsia="Times New Roman" w:cstheme="minorHAnsi"/>
+          <w:kern w:val="2"/>
+          <w:sz w:val="22"/>
+          <w:szCs w:val="22"/>
+          <w14:ligatures w14:val="standardContextual"/>
+        </w:rPr>
+        <w:t>of</w:t>
+      </w:r>
+      <w:proofErr w:type="spellEnd"/>
+      <w:r>
+        <w:rPr>
+          <w:rFonts w:eastAsia="Times New Roman" w:cstheme="minorHAnsi"/>
+          <w:kern w:val="2"/>
+          <w:sz w:val="22"/>
+          <w:szCs w:val="22"/>
+          <w14:ligatures w14:val="standardContextual"/>
+        </w:rPr>
+        <w:t xml:space="preserve"> </w:t>
+      </w:r>
+      <w:proofErr w:type="spellStart"/>
+      <w:r>
+        <w:rPr>
+          <w:rFonts w:eastAsia="Times New Roman" w:cstheme="minorHAnsi"/>
+          <w:kern w:val="2"/>
+          <w:sz w:val="22"/>
+          <w:szCs w:val="22"/>
+          <w14:ligatures w14:val="standardContextual"/>
+        </w:rPr>
+        <w:t>the</w:t>
+      </w:r>
+      <w:proofErr w:type="spellEnd"/>
+      <w:r>
+        <w:rPr>
+          <w:rFonts w:eastAsia="Times New Roman" w:cstheme="minorHAnsi"/>
+          <w:kern w:val="2"/>
+          <w:sz w:val="22"/>
+          <w:szCs w:val="22"/>
+          <w14:ligatures w14:val="standardContextual"/>
+        </w:rPr>
+        <w:t xml:space="preserve"> </w:t>
+      </w:r>
+      <w:proofErr w:type="spellStart"/>
+      <w:r>
+        <w:rPr>
+          <w:rFonts w:eastAsia="Times New Roman" w:cstheme="minorHAnsi"/>
+          <w:kern w:val="2"/>
+          <w:sz w:val="22"/>
+          <w:szCs w:val="22"/>
+          <w14:ligatures w14:val="standardContextual"/>
+        </w:rPr>
+        <w:t>word</w:t>
+      </w:r>
+      <w:proofErr w:type="spellEnd"/>
+      <w:r>
+        <w:rPr>
+          <w:rFonts w:eastAsia="Times New Roman" w:cstheme="minorHAnsi"/>
+          <w:kern w:val="2"/>
+          <w:sz w:val="22"/>
+          <w:szCs w:val="22"/>
+          <w14:ligatures w14:val="standardContextual"/>
+        </w:rPr>
+        <w:t xml:space="preserve"> “FREE” in spam </w:t>
+      </w:r>
+      <w:proofErr w:type="spellStart"/>
+      <w:r>
+        <w:rPr>
+          <w:rFonts w:eastAsia="Times New Roman" w:cstheme="minorHAnsi"/>
+          <w:kern w:val="2"/>
+          <w:sz w:val="22"/>
+          <w:szCs w:val="22"/>
+          <w14:ligatures w14:val="standardContextual"/>
+        </w:rPr>
+        <w:t>messages</w:t>
+      </w:r>
+      <w:proofErr w:type="spellEnd"/>
+      <w:r>
+        <w:rPr>
+          <w:rFonts w:eastAsia="Times New Roman" w:cstheme="minorHAnsi"/>
+          <w:kern w:val="2"/>
+          <w:sz w:val="22"/>
+          <w:szCs w:val="22"/>
+          <w14:ligatures w14:val="standardContextual"/>
+        </w:rPr>
+        <w:t xml:space="preserve">. It shows </w:t>
+      </w:r>
+      <w:proofErr w:type="spellStart"/>
+      <w:r>
+        <w:rPr>
+          <w:rFonts w:eastAsia="Times New Roman" w:cstheme="minorHAnsi"/>
+          <w:kern w:val="2"/>
+          <w:sz w:val="22"/>
+          <w:szCs w:val="22"/>
+          <w14:ligatures w14:val="standardContextual"/>
+        </w:rPr>
+        <w:t>the</w:t>
+      </w:r>
+      <w:proofErr w:type="spellEnd"/>
+      <w:r>
+        <w:rPr>
+          <w:rFonts w:eastAsia="Times New Roman" w:cstheme="minorHAnsi"/>
+          <w:kern w:val="2"/>
+          <w:sz w:val="22"/>
+          <w:szCs w:val="22"/>
+          <w14:ligatures w14:val="standardContextual"/>
+        </w:rPr>
+        <w:t xml:space="preserve"> </w:t>
+      </w:r>
+      <w:proofErr w:type="spellStart"/>
+      <w:r>
+        <w:rPr>
+          <w:rFonts w:eastAsia="Times New Roman" w:cstheme="minorHAnsi"/>
+          <w:kern w:val="2"/>
+          <w:sz w:val="22"/>
+          <w:szCs w:val="22"/>
+          <w14:ligatures w14:val="standardContextual"/>
+        </w:rPr>
+        <w:t>trend</w:t>
       </w:r>
       <w:proofErr w:type="spellEnd"/>
       <w:r>
@@ -2747,41 +4912,256 @@
           <w:szCs w:val="22"/>
           <w14:ligatures w14:val="standardContextual"/>
         </w:rPr>
-        <w:t>renaming</w:t>
-      </w:r>
-      <w:proofErr w:type="spellEnd"/>
-      <w:r>
-        <w:rPr>
-          <w:rFonts w:eastAsia="Times New Roman" w:cstheme="minorHAnsi"/>
-          <w:kern w:val="2"/>
-          <w:sz w:val="22"/>
-          <w:szCs w:val="22"/>
-          <w14:ligatures w14:val="standardContextual"/>
-        </w:rPr>
-        <w:t xml:space="preserve">, </w:t>
-      </w:r>
-      <w:proofErr w:type="spellStart"/>
-      <w:r>
-        <w:rPr>
-          <w:rFonts w:eastAsia="Times New Roman" w:cstheme="minorHAnsi"/>
-          <w:kern w:val="2"/>
-          <w:sz w:val="22"/>
-          <w:szCs w:val="22"/>
-          <w14:ligatures w14:val="standardContextual"/>
-        </w:rPr>
-        <w:t>etc</w:t>
-      </w:r>
-      <w:proofErr w:type="spellEnd"/>
-      <w:r>
-        <w:rPr>
-          <w:rFonts w:eastAsia="Times New Roman" w:cstheme="minorHAnsi"/>
-          <w:kern w:val="2"/>
-          <w:sz w:val="22"/>
-          <w:szCs w:val="22"/>
-          <w14:ligatures w14:val="standardContextual"/>
-        </w:rPr>
-        <w:t xml:space="preserve">) </w:t>
-      </w:r>
+        <w:t>helping</w:t>
+      </w:r>
+      <w:proofErr w:type="spellEnd"/>
+      <w:r>
+        <w:rPr>
+          <w:rFonts w:eastAsia="Times New Roman" w:cstheme="minorHAnsi"/>
+          <w:kern w:val="2"/>
+          <w:sz w:val="22"/>
+          <w:szCs w:val="22"/>
+          <w14:ligatures w14:val="standardContextual"/>
+        </w:rPr>
+        <w:t xml:space="preserve"> </w:t>
+      </w:r>
+      <w:proofErr w:type="spellStart"/>
+      <w:r>
+        <w:rPr>
+          <w:rFonts w:eastAsia="Times New Roman" w:cstheme="minorHAnsi"/>
+          <w:kern w:val="2"/>
+          <w:sz w:val="22"/>
+          <w:szCs w:val="22"/>
+          <w14:ligatures w14:val="standardContextual"/>
+        </w:rPr>
+        <w:t>us</w:t>
+      </w:r>
+      <w:proofErr w:type="spellEnd"/>
+      <w:r>
+        <w:rPr>
+          <w:rFonts w:eastAsia="Times New Roman" w:cstheme="minorHAnsi"/>
+          <w:kern w:val="2"/>
+          <w:sz w:val="22"/>
+          <w:szCs w:val="22"/>
+          <w14:ligatures w14:val="standardContextual"/>
+        </w:rPr>
+        <w:t xml:space="preserve"> </w:t>
+      </w:r>
+      <w:proofErr w:type="spellStart"/>
+      <w:r>
+        <w:rPr>
+          <w:rFonts w:eastAsia="Times New Roman" w:cstheme="minorHAnsi"/>
+          <w:kern w:val="2"/>
+          <w:sz w:val="22"/>
+          <w:szCs w:val="22"/>
+          <w14:ligatures w14:val="standardContextual"/>
+        </w:rPr>
+        <w:t>understand</w:t>
+      </w:r>
+      <w:proofErr w:type="spellEnd"/>
+      <w:r>
+        <w:rPr>
+          <w:rFonts w:eastAsia="Times New Roman" w:cstheme="minorHAnsi"/>
+          <w:kern w:val="2"/>
+          <w:sz w:val="22"/>
+          <w:szCs w:val="22"/>
+          <w14:ligatures w14:val="standardContextual"/>
+        </w:rPr>
+        <w:t xml:space="preserve"> </w:t>
+      </w:r>
+      <w:proofErr w:type="spellStart"/>
+      <w:r>
+        <w:rPr>
+          <w:rFonts w:eastAsia="Times New Roman" w:cstheme="minorHAnsi"/>
+          <w:kern w:val="2"/>
+          <w:sz w:val="22"/>
+          <w:szCs w:val="22"/>
+          <w14:ligatures w14:val="standardContextual"/>
+        </w:rPr>
+        <w:t>what</w:t>
+      </w:r>
+      <w:proofErr w:type="spellEnd"/>
+      <w:r>
+        <w:rPr>
+          <w:rFonts w:eastAsia="Times New Roman" w:cstheme="minorHAnsi"/>
+          <w:kern w:val="2"/>
+          <w:sz w:val="22"/>
+          <w:szCs w:val="22"/>
+          <w14:ligatures w14:val="standardContextual"/>
+        </w:rPr>
+        <w:t xml:space="preserve"> </w:t>
+      </w:r>
+      <w:proofErr w:type="spellStart"/>
+      <w:r>
+        <w:rPr>
+          <w:rFonts w:eastAsia="Times New Roman" w:cstheme="minorHAnsi"/>
+          <w:kern w:val="2"/>
+          <w:sz w:val="22"/>
+          <w:szCs w:val="22"/>
+          <w14:ligatures w14:val="standardContextual"/>
+        </w:rPr>
+        <w:t>percentage</w:t>
+      </w:r>
+      <w:proofErr w:type="spellEnd"/>
+      <w:r>
+        <w:rPr>
+          <w:rFonts w:eastAsia="Times New Roman" w:cstheme="minorHAnsi"/>
+          <w:kern w:val="2"/>
+          <w:sz w:val="22"/>
+          <w:szCs w:val="22"/>
+          <w14:ligatures w14:val="standardContextual"/>
+        </w:rPr>
+        <w:t xml:space="preserve"> </w:t>
+      </w:r>
+      <w:proofErr w:type="spellStart"/>
+      <w:r>
+        <w:rPr>
+          <w:rFonts w:eastAsia="Times New Roman" w:cstheme="minorHAnsi"/>
+          <w:kern w:val="2"/>
+          <w:sz w:val="22"/>
+          <w:szCs w:val="22"/>
+          <w14:ligatures w14:val="standardContextual"/>
+        </w:rPr>
+        <w:t>frequency</w:t>
+      </w:r>
+      <w:proofErr w:type="spellEnd"/>
+      <w:r>
+        <w:rPr>
+          <w:rFonts w:eastAsia="Times New Roman" w:cstheme="minorHAnsi"/>
+          <w:kern w:val="2"/>
+          <w:sz w:val="22"/>
+          <w:szCs w:val="22"/>
+          <w14:ligatures w14:val="standardContextual"/>
+        </w:rPr>
+        <w:t xml:space="preserve"> </w:t>
+      </w:r>
+      <w:proofErr w:type="spellStart"/>
+      <w:r>
+        <w:rPr>
+          <w:rFonts w:eastAsia="Times New Roman" w:cstheme="minorHAnsi"/>
+          <w:kern w:val="2"/>
+          <w:sz w:val="22"/>
+          <w:szCs w:val="22"/>
+          <w14:ligatures w14:val="standardContextual"/>
+        </w:rPr>
+        <w:t>the</w:t>
+      </w:r>
+      <w:proofErr w:type="spellEnd"/>
+      <w:r>
+        <w:rPr>
+          <w:rFonts w:eastAsia="Times New Roman" w:cstheme="minorHAnsi"/>
+          <w:kern w:val="2"/>
+          <w:sz w:val="22"/>
+          <w:szCs w:val="22"/>
+          <w14:ligatures w14:val="standardContextual"/>
+        </w:rPr>
+        <w:t xml:space="preserve"> </w:t>
+      </w:r>
+      <w:proofErr w:type="spellStart"/>
+      <w:r>
+        <w:rPr>
+          <w:rFonts w:eastAsia="Times New Roman" w:cstheme="minorHAnsi"/>
+          <w:kern w:val="2"/>
+          <w:sz w:val="22"/>
+          <w:szCs w:val="22"/>
+          <w14:ligatures w14:val="standardContextual"/>
+        </w:rPr>
+        <w:t>word</w:t>
+      </w:r>
+      <w:proofErr w:type="spellEnd"/>
+      <w:r>
+        <w:rPr>
+          <w:rFonts w:eastAsia="Times New Roman" w:cstheme="minorHAnsi"/>
+          <w:kern w:val="2"/>
+          <w:sz w:val="22"/>
+          <w:szCs w:val="22"/>
+          <w14:ligatures w14:val="standardContextual"/>
+        </w:rPr>
+        <w:t xml:space="preserve"> "FREE" </w:t>
+      </w:r>
+      <w:proofErr w:type="spellStart"/>
+      <w:r>
+        <w:rPr>
+          <w:rFonts w:eastAsia="Times New Roman" w:cstheme="minorHAnsi"/>
+          <w:kern w:val="2"/>
+          <w:sz w:val="22"/>
+          <w:szCs w:val="22"/>
+          <w14:ligatures w14:val="standardContextual"/>
+        </w:rPr>
+        <w:t>appears</w:t>
+      </w:r>
+      <w:proofErr w:type="spellEnd"/>
+      <w:r>
+        <w:rPr>
+          <w:rFonts w:eastAsia="Times New Roman" w:cstheme="minorHAnsi"/>
+          <w:kern w:val="2"/>
+          <w:sz w:val="22"/>
+          <w:szCs w:val="22"/>
+          <w14:ligatures w14:val="standardContextual"/>
+        </w:rPr>
+        <w:t xml:space="preserve"> in spam </w:t>
+      </w:r>
+      <w:proofErr w:type="spellStart"/>
+      <w:r>
+        <w:rPr>
+          <w:rFonts w:eastAsia="Times New Roman" w:cstheme="minorHAnsi"/>
+          <w:kern w:val="2"/>
+          <w:sz w:val="22"/>
+          <w:szCs w:val="22"/>
+          <w14:ligatures w14:val="standardContextual"/>
+        </w:rPr>
+        <w:t>messages</w:t>
+      </w:r>
+      <w:proofErr w:type="spellEnd"/>
+      <w:r>
+        <w:rPr>
+          <w:rFonts w:eastAsia="Times New Roman" w:cstheme="minorHAnsi"/>
+          <w:kern w:val="2"/>
+          <w:sz w:val="22"/>
+          <w:szCs w:val="22"/>
+          <w14:ligatures w14:val="standardContextual"/>
+        </w:rPr>
+        <w:t>.</w:t>
+      </w:r>
+    </w:p>
+    <w:p>
+      <w:pPr>
+        <w:pStyle w:val="PargrafodaLista"/>
+        <w:spacing w:after="4" w:line="269" w:lineRule="auto"/>
+        <w:ind w:right="4"/>
+        <w:rPr>
+          <w:rFonts w:eastAsia="Times New Roman" w:cstheme="minorHAnsi"/>
+          <w:kern w:val="2"/>
+          <w:sz w:val="22"/>
+          <w:szCs w:val="22"/>
+          <w14:ligatures w14:val="standardContextual"/>
+        </w:rPr>
+      </w:pPr>
+    </w:p>
+    <w:p>
+      <w:pPr>
+        <w:pStyle w:val="PargrafodaLista"/>
+        <w:spacing w:after="4" w:line="269" w:lineRule="auto"/>
+        <w:ind w:right="4"/>
+        <w:rPr>
+          <w:rFonts w:eastAsia="Times New Roman" w:cstheme="minorHAnsi"/>
+          <w:kern w:val="2"/>
+          <w:sz w:val="22"/>
+          <w:szCs w:val="22"/>
+          <w14:ligatures w14:val="standardContextual"/>
+        </w:rPr>
+      </w:pPr>
+    </w:p>
+    <w:p>
+      <w:pPr>
+        <w:spacing w:after="9"/>
+        <w:ind w:left="14" w:firstLine="105"/>
+        <w:rPr>
+          <w:rFonts w:eastAsia="Times New Roman" w:cstheme="minorHAnsi"/>
+          <w:kern w:val="2"/>
+          <w14:ligatures w14:val="standardContextual"/>
+        </w:rPr>
+      </w:pPr>
     </w:p>
     <w:p>
       <w:pPr>
@@ -2808,502 +5188,3160 @@
           <w:szCs w:val="22"/>
           <w14:ligatures w14:val="standardContextual"/>
         </w:rPr>
-        <w:t>E</w:t>
-      </w:r>
-      <w:r>
-        <w:rPr>
-          <w:rFonts w:eastAsia="Times New Roman" w:cstheme="minorHAnsi"/>
-          <w:kern w:val="2"/>
-          <w:sz w:val="22"/>
-          <w:szCs w:val="22"/>
-          <w14:ligatures w14:val="standardContextual"/>
-        </w:rPr>
-        <w:t xml:space="preserve">DA </w:t>
-      </w:r>
-      <w:proofErr w:type="spellStart"/>
-      <w:r>
-        <w:rPr>
-          <w:rFonts w:eastAsia="Times New Roman" w:cstheme="minorHAnsi"/>
-          <w:kern w:val="2"/>
-          <w:sz w:val="22"/>
-          <w:szCs w:val="22"/>
-          <w14:ligatures w14:val="standardContextual"/>
-        </w:rPr>
-        <w:t>visualizations</w:t>
-      </w:r>
-      <w:proofErr w:type="spellEnd"/>
-      <w:r>
-        <w:rPr>
-          <w:rFonts w:eastAsia="Times New Roman" w:cstheme="minorHAnsi"/>
-          <w:kern w:val="2"/>
-          <w:sz w:val="22"/>
-          <w:szCs w:val="22"/>
-          <w14:ligatures w14:val="standardContextual"/>
-        </w:rPr>
-        <w:t xml:space="preserve"> (plural), </w:t>
-      </w:r>
-      <w:proofErr w:type="spellStart"/>
-      <w:r>
-        <w:rPr>
-          <w:rFonts w:eastAsia="Times New Roman" w:cstheme="minorHAnsi"/>
-          <w:kern w:val="2"/>
-          <w:sz w:val="22"/>
-          <w:szCs w:val="22"/>
-          <w14:ligatures w14:val="standardContextual"/>
-        </w:rPr>
-        <w:t>including</w:t>
-      </w:r>
-      <w:proofErr w:type="spellEnd"/>
-      <w:r>
-        <w:rPr>
-          <w:rFonts w:eastAsia="Times New Roman" w:cstheme="minorHAnsi"/>
-          <w:kern w:val="2"/>
-          <w:sz w:val="22"/>
-          <w:szCs w:val="22"/>
-          <w14:ligatures w14:val="standardContextual"/>
+        <w:t xml:space="preserve">Use PCA </w:t>
+      </w:r>
+      <w:proofErr w:type="spellStart"/>
+      <w:r>
+        <w:rPr>
+          <w:rFonts w:eastAsia="Times New Roman" w:cstheme="minorHAnsi"/>
+          <w:kern w:val="2"/>
+          <w:sz w:val="22"/>
+          <w:szCs w:val="22"/>
+          <w14:ligatures w14:val="standardContextual"/>
+        </w:rPr>
+        <w:t>to</w:t>
+      </w:r>
+      <w:proofErr w:type="spellEnd"/>
+      <w:r>
+        <w:rPr>
+          <w:rFonts w:eastAsia="Times New Roman" w:cstheme="minorHAnsi"/>
+          <w:kern w:val="2"/>
+          <w:sz w:val="22"/>
+          <w:szCs w:val="22"/>
+          <w14:ligatures w14:val="standardContextual"/>
+        </w:rPr>
+        <w:t xml:space="preserve"> </w:t>
+      </w:r>
+      <w:proofErr w:type="spellStart"/>
+      <w:r>
+        <w:rPr>
+          <w:rFonts w:eastAsia="Times New Roman" w:cstheme="minorHAnsi"/>
+          <w:kern w:val="2"/>
+          <w:sz w:val="22"/>
+          <w:szCs w:val="22"/>
+          <w14:ligatures w14:val="standardContextual"/>
+        </w:rPr>
+        <w:t>establish</w:t>
+      </w:r>
+      <w:proofErr w:type="spellEnd"/>
+      <w:r>
+        <w:rPr>
+          <w:rFonts w:eastAsia="Times New Roman" w:cstheme="minorHAnsi"/>
+          <w:kern w:val="2"/>
+          <w:sz w:val="22"/>
+          <w:szCs w:val="22"/>
+          <w14:ligatures w14:val="standardContextual"/>
+        </w:rPr>
+        <w:t xml:space="preserve"> </w:t>
+      </w:r>
+      <w:proofErr w:type="spellStart"/>
+      <w:r>
+        <w:rPr>
+          <w:rFonts w:eastAsia="Times New Roman" w:cstheme="minorHAnsi"/>
+          <w:kern w:val="2"/>
+          <w:sz w:val="22"/>
+          <w:szCs w:val="22"/>
+          <w14:ligatures w14:val="standardContextual"/>
+        </w:rPr>
+        <w:t>the</w:t>
+      </w:r>
+      <w:proofErr w:type="spellEnd"/>
+      <w:r>
+        <w:rPr>
+          <w:rFonts w:eastAsia="Times New Roman" w:cstheme="minorHAnsi"/>
+          <w:kern w:val="2"/>
+          <w:sz w:val="22"/>
+          <w:szCs w:val="22"/>
+          <w14:ligatures w14:val="standardContextual"/>
+        </w:rPr>
+        <w:t xml:space="preserve"> </w:t>
+      </w:r>
+      <w:proofErr w:type="spellStart"/>
+      <w:r>
+        <w:rPr>
+          <w:rFonts w:eastAsia="Times New Roman" w:cstheme="minorHAnsi"/>
+          <w:kern w:val="2"/>
+          <w:sz w:val="22"/>
+          <w:szCs w:val="22"/>
+          <w14:ligatures w14:val="standardContextual"/>
+        </w:rPr>
+        <w:t>minimum</w:t>
+      </w:r>
+      <w:proofErr w:type="spellEnd"/>
+      <w:r>
+        <w:rPr>
+          <w:rFonts w:eastAsia="Times New Roman" w:cstheme="minorHAnsi"/>
+          <w:kern w:val="2"/>
+          <w:sz w:val="22"/>
+          <w:szCs w:val="22"/>
+          <w14:ligatures w14:val="standardContextual"/>
+        </w:rPr>
+        <w:t xml:space="preserve"> </w:t>
+      </w:r>
+      <w:proofErr w:type="spellStart"/>
+      <w:r>
+        <w:rPr>
+          <w:rFonts w:eastAsia="Times New Roman" w:cstheme="minorHAnsi"/>
+          <w:kern w:val="2"/>
+          <w:sz w:val="22"/>
+          <w:szCs w:val="22"/>
+          <w14:ligatures w14:val="standardContextual"/>
+        </w:rPr>
+        <w:t>number</w:t>
+      </w:r>
+      <w:proofErr w:type="spellEnd"/>
+      <w:r>
+        <w:rPr>
+          <w:rFonts w:eastAsia="Times New Roman" w:cstheme="minorHAnsi"/>
+          <w:kern w:val="2"/>
+          <w:sz w:val="22"/>
+          <w:szCs w:val="22"/>
+          <w14:ligatures w14:val="standardContextual"/>
+        </w:rPr>
+        <w:t xml:space="preserve"> </w:t>
+      </w:r>
+      <w:proofErr w:type="spellStart"/>
+      <w:r>
+        <w:rPr>
+          <w:rFonts w:eastAsia="Times New Roman" w:cstheme="minorHAnsi"/>
+          <w:kern w:val="2"/>
+          <w:sz w:val="22"/>
+          <w:szCs w:val="22"/>
+          <w14:ligatures w14:val="standardContextual"/>
+        </w:rPr>
+        <w:t>of</w:t>
+      </w:r>
+      <w:proofErr w:type="spellEnd"/>
+      <w:r>
+        <w:rPr>
+          <w:rFonts w:eastAsia="Times New Roman" w:cstheme="minorHAnsi"/>
+          <w:kern w:val="2"/>
+          <w:sz w:val="22"/>
+          <w:szCs w:val="22"/>
+          <w14:ligatures w14:val="standardContextual"/>
+        </w:rPr>
+        <w:t xml:space="preserve"> </w:t>
+      </w:r>
+      <w:proofErr w:type="spellStart"/>
+      <w:r>
+        <w:rPr>
+          <w:rFonts w:eastAsia="Times New Roman" w:cstheme="minorHAnsi"/>
+          <w:kern w:val="2"/>
+          <w:sz w:val="22"/>
+          <w:szCs w:val="22"/>
+          <w14:ligatures w14:val="standardContextual"/>
+        </w:rPr>
+        <w:t>features</w:t>
+      </w:r>
+      <w:proofErr w:type="spellEnd"/>
+      <w:r>
+        <w:rPr>
+          <w:rFonts w:eastAsia="Times New Roman" w:cstheme="minorHAnsi"/>
+          <w:kern w:val="2"/>
+          <w:sz w:val="22"/>
+          <w:szCs w:val="22"/>
+          <w14:ligatures w14:val="standardContextual"/>
+        </w:rPr>
+        <w:t xml:space="preserve"> </w:t>
+      </w:r>
+      <w:proofErr w:type="spellStart"/>
+      <w:r>
+        <w:rPr>
+          <w:rFonts w:eastAsia="Times New Roman" w:cstheme="minorHAnsi"/>
+          <w:kern w:val="2"/>
+          <w:sz w:val="22"/>
+          <w:szCs w:val="22"/>
+          <w14:ligatures w14:val="standardContextual"/>
+        </w:rPr>
+        <w:t>needed</w:t>
+      </w:r>
+      <w:proofErr w:type="spellEnd"/>
+      <w:r>
+        <w:rPr>
+          <w:rFonts w:eastAsia="Times New Roman" w:cstheme="minorHAnsi"/>
+          <w:kern w:val="2"/>
+          <w:sz w:val="22"/>
+          <w:szCs w:val="22"/>
+          <w14:ligatures w14:val="standardContextual"/>
+        </w:rPr>
+        <w:t xml:space="preserve"> for </w:t>
+      </w:r>
+      <w:proofErr w:type="spellStart"/>
+      <w:r>
+        <w:rPr>
+          <w:rFonts w:eastAsia="Times New Roman" w:cstheme="minorHAnsi"/>
+          <w:kern w:val="2"/>
+          <w:sz w:val="22"/>
+          <w:szCs w:val="22"/>
+          <w14:ligatures w14:val="standardContextual"/>
+        </w:rPr>
+        <w:t>retaining</w:t>
+      </w:r>
+      <w:proofErr w:type="spellEnd"/>
+      <w:r>
+        <w:rPr>
+          <w:rFonts w:eastAsia="Times New Roman" w:cstheme="minorHAnsi"/>
+          <w:kern w:val="2"/>
+          <w:sz w:val="22"/>
+          <w:szCs w:val="22"/>
+          <w14:ligatures w14:val="standardContextual"/>
+        </w:rPr>
+        <w:t xml:space="preserve"> 99.5% </w:t>
+      </w:r>
+      <w:proofErr w:type="spellStart"/>
+      <w:r>
+        <w:rPr>
+          <w:rFonts w:eastAsia="Times New Roman" w:cstheme="minorHAnsi"/>
+          <w:kern w:val="2"/>
+          <w:sz w:val="22"/>
+          <w:szCs w:val="22"/>
+          <w14:ligatures w14:val="standardContextual"/>
+        </w:rPr>
+        <w:t>variance</w:t>
+      </w:r>
+      <w:proofErr w:type="spellEnd"/>
+      <w:r>
+        <w:rPr>
+          <w:rFonts w:eastAsia="Times New Roman" w:cstheme="minorHAnsi"/>
+          <w:kern w:val="2"/>
+          <w:sz w:val="22"/>
+          <w:szCs w:val="22"/>
+          <w14:ligatures w14:val="standardContextual"/>
+        </w:rPr>
+        <w:t xml:space="preserve"> in </w:t>
+      </w:r>
+      <w:proofErr w:type="spellStart"/>
+      <w:r>
+        <w:rPr>
+          <w:rFonts w:eastAsia="Times New Roman" w:cstheme="minorHAnsi"/>
+          <w:kern w:val="2"/>
+          <w:sz w:val="22"/>
+          <w:szCs w:val="22"/>
+          <w14:ligatures w14:val="standardContextual"/>
+        </w:rPr>
+        <w:t>the</w:t>
+      </w:r>
+      <w:proofErr w:type="spellEnd"/>
+      <w:r>
+        <w:rPr>
+          <w:rFonts w:eastAsia="Times New Roman" w:cstheme="minorHAnsi"/>
+          <w:kern w:val="2"/>
+          <w:sz w:val="22"/>
+          <w:szCs w:val="22"/>
+          <w14:ligatures w14:val="standardContextual"/>
+        </w:rPr>
+        <w:t xml:space="preserve"> data </w:t>
+      </w:r>
+      <w:proofErr w:type="spellStart"/>
+      <w:r>
+        <w:rPr>
+          <w:rFonts w:eastAsia="Times New Roman" w:cstheme="minorHAnsi"/>
+          <w:kern w:val="2"/>
+          <w:sz w:val="22"/>
+          <w:szCs w:val="22"/>
+          <w14:ligatures w14:val="standardContextual"/>
+        </w:rPr>
+        <w:t>and</w:t>
+      </w:r>
+      <w:proofErr w:type="spellEnd"/>
+      <w:r>
+        <w:rPr>
+          <w:rFonts w:eastAsia="Times New Roman" w:cstheme="minorHAnsi"/>
+          <w:kern w:val="2"/>
+          <w:sz w:val="22"/>
+          <w:szCs w:val="22"/>
+          <w14:ligatures w14:val="standardContextual"/>
+        </w:rPr>
+        <w:t xml:space="preserve"> </w:t>
+      </w:r>
+      <w:proofErr w:type="spellStart"/>
+      <w:r>
+        <w:rPr>
+          <w:rFonts w:eastAsia="Times New Roman" w:cstheme="minorHAnsi"/>
+          <w:kern w:val="2"/>
+          <w:sz w:val="22"/>
+          <w:szCs w:val="22"/>
+          <w14:ligatures w14:val="standardContextual"/>
+        </w:rPr>
+        <w:t>then</w:t>
+      </w:r>
+      <w:proofErr w:type="spellEnd"/>
+      <w:r>
+        <w:rPr>
+          <w:rFonts w:eastAsia="Times New Roman" w:cstheme="minorHAnsi"/>
+          <w:kern w:val="2"/>
+          <w:sz w:val="22"/>
+          <w:szCs w:val="22"/>
+          <w14:ligatures w14:val="standardContextual"/>
+        </w:rPr>
+        <w:t xml:space="preserve"> </w:t>
+      </w:r>
+      <w:proofErr w:type="spellStart"/>
+      <w:r>
+        <w:rPr>
+          <w:rFonts w:eastAsia="Times New Roman" w:cstheme="minorHAnsi"/>
+          <w:kern w:val="2"/>
+          <w:sz w:val="22"/>
+          <w:szCs w:val="22"/>
+          <w14:ligatures w14:val="standardContextual"/>
+        </w:rPr>
+        <w:t>implement</w:t>
+      </w:r>
+      <w:proofErr w:type="spellEnd"/>
+      <w:r>
+        <w:rPr>
+          <w:rFonts w:eastAsia="Times New Roman" w:cstheme="minorHAnsi"/>
+          <w:kern w:val="2"/>
+          <w:sz w:val="22"/>
+          <w:szCs w:val="22"/>
+          <w14:ligatures w14:val="standardContextual"/>
+        </w:rPr>
+        <w:t xml:space="preserve"> PCA </w:t>
+      </w:r>
+      <w:proofErr w:type="spellStart"/>
+      <w:r>
+        <w:rPr>
+          <w:rFonts w:eastAsia="Times New Roman" w:cstheme="minorHAnsi"/>
+          <w:kern w:val="2"/>
+          <w:sz w:val="22"/>
+          <w:szCs w:val="22"/>
+          <w14:ligatures w14:val="standardContextual"/>
+        </w:rPr>
+        <w:t>to</w:t>
+      </w:r>
+      <w:proofErr w:type="spellEnd"/>
+      <w:r>
+        <w:rPr>
+          <w:rFonts w:eastAsia="Times New Roman" w:cstheme="minorHAnsi"/>
+          <w:kern w:val="2"/>
+          <w:sz w:val="22"/>
+          <w:szCs w:val="22"/>
+          <w14:ligatures w14:val="standardContextual"/>
+        </w:rPr>
+        <w:t xml:space="preserve"> </w:t>
+      </w:r>
+      <w:proofErr w:type="spellStart"/>
+      <w:r>
+        <w:rPr>
+          <w:rFonts w:eastAsia="Times New Roman" w:cstheme="minorHAnsi"/>
+          <w:kern w:val="2"/>
+          <w:sz w:val="22"/>
+          <w:szCs w:val="22"/>
+          <w14:ligatures w14:val="standardContextual"/>
+        </w:rPr>
+        <w:t>dimensionally</w:t>
+      </w:r>
+      <w:proofErr w:type="spellEnd"/>
+      <w:r>
+        <w:rPr>
+          <w:rFonts w:eastAsia="Times New Roman" w:cstheme="minorHAnsi"/>
+          <w:kern w:val="2"/>
+          <w:sz w:val="22"/>
+          <w:szCs w:val="22"/>
+          <w14:ligatures w14:val="standardContextual"/>
+        </w:rPr>
+        <w:t xml:space="preserve"> </w:t>
+      </w:r>
+      <w:proofErr w:type="spellStart"/>
+      <w:r>
+        <w:rPr>
+          <w:rFonts w:eastAsia="Times New Roman" w:cstheme="minorHAnsi"/>
+          <w:kern w:val="2"/>
+          <w:sz w:val="22"/>
+          <w:szCs w:val="22"/>
+          <w14:ligatures w14:val="standardContextual"/>
+        </w:rPr>
+        <w:t>reduce</w:t>
+      </w:r>
+      <w:proofErr w:type="spellEnd"/>
+      <w:r>
+        <w:rPr>
+          <w:rFonts w:eastAsia="Times New Roman" w:cstheme="minorHAnsi"/>
+          <w:kern w:val="2"/>
+          <w:sz w:val="22"/>
+          <w:szCs w:val="22"/>
+          <w14:ligatures w14:val="standardContextual"/>
+        </w:rPr>
+        <w:t xml:space="preserve"> </w:t>
+      </w:r>
+      <w:proofErr w:type="spellStart"/>
+      <w:r>
+        <w:rPr>
+          <w:rFonts w:eastAsia="Times New Roman" w:cstheme="minorHAnsi"/>
+          <w:kern w:val="2"/>
+          <w:sz w:val="22"/>
+          <w:szCs w:val="22"/>
+          <w14:ligatures w14:val="standardContextual"/>
+        </w:rPr>
+        <w:t>the</w:t>
+      </w:r>
+      <w:proofErr w:type="spellEnd"/>
+      <w:r>
+        <w:rPr>
+          <w:rFonts w:eastAsia="Times New Roman" w:cstheme="minorHAnsi"/>
+          <w:kern w:val="2"/>
+          <w:sz w:val="22"/>
+          <w:szCs w:val="22"/>
+          <w14:ligatures w14:val="standardContextual"/>
+        </w:rPr>
+        <w:t xml:space="preserve"> data </w:t>
+      </w:r>
+      <w:proofErr w:type="spellStart"/>
+      <w:r>
+        <w:rPr>
+          <w:rFonts w:eastAsia="Times New Roman" w:cstheme="minorHAnsi"/>
+          <w:kern w:val="2"/>
+          <w:sz w:val="22"/>
+          <w:szCs w:val="22"/>
+          <w14:ligatures w14:val="standardContextual"/>
+        </w:rPr>
+        <w:t>to</w:t>
+      </w:r>
+      <w:proofErr w:type="spellEnd"/>
+      <w:r>
+        <w:rPr>
+          <w:rFonts w:eastAsia="Times New Roman" w:cstheme="minorHAnsi"/>
+          <w:kern w:val="2"/>
+          <w:sz w:val="22"/>
+          <w:szCs w:val="22"/>
+          <w14:ligatures w14:val="standardContextual"/>
+        </w:rPr>
+        <w:t xml:space="preserve"> </w:t>
+      </w:r>
+      <w:proofErr w:type="spellStart"/>
+      <w:r>
+        <w:rPr>
+          <w:rFonts w:eastAsia="Times New Roman" w:cstheme="minorHAnsi"/>
+          <w:kern w:val="2"/>
+          <w:sz w:val="22"/>
+          <w:szCs w:val="22"/>
+          <w14:ligatures w14:val="standardContextual"/>
+        </w:rPr>
+        <w:t>the</w:t>
+      </w:r>
+      <w:proofErr w:type="spellEnd"/>
+      <w:r>
+        <w:rPr>
+          <w:rFonts w:eastAsia="Times New Roman" w:cstheme="minorHAnsi"/>
+          <w:kern w:val="2"/>
+          <w:sz w:val="22"/>
+          <w:szCs w:val="22"/>
+          <w14:ligatures w14:val="standardContextual"/>
+        </w:rPr>
+        <w:t xml:space="preserve"> </w:t>
+      </w:r>
+      <w:proofErr w:type="spellStart"/>
+      <w:r>
+        <w:rPr>
+          <w:rFonts w:eastAsia="Times New Roman" w:cstheme="minorHAnsi"/>
+          <w:kern w:val="2"/>
+          <w:sz w:val="22"/>
+          <w:szCs w:val="22"/>
+          <w14:ligatures w14:val="standardContextual"/>
+        </w:rPr>
+        <w:t>number</w:t>
+      </w:r>
+      <w:proofErr w:type="spellEnd"/>
+      <w:r>
+        <w:rPr>
+          <w:rFonts w:eastAsia="Times New Roman" w:cstheme="minorHAnsi"/>
+          <w:kern w:val="2"/>
+          <w:sz w:val="22"/>
+          <w:szCs w:val="22"/>
+          <w14:ligatures w14:val="standardContextual"/>
+        </w:rPr>
+        <w:t xml:space="preserve"> </w:t>
+      </w:r>
+      <w:proofErr w:type="spellStart"/>
+      <w:r>
+        <w:rPr>
+          <w:rFonts w:eastAsia="Times New Roman" w:cstheme="minorHAnsi"/>
+          <w:kern w:val="2"/>
+          <w:sz w:val="22"/>
+          <w:szCs w:val="22"/>
+          <w14:ligatures w14:val="standardContextual"/>
+        </w:rPr>
+        <w:t>of</w:t>
+      </w:r>
+      <w:proofErr w:type="spellEnd"/>
+      <w:r>
+        <w:rPr>
+          <w:rFonts w:eastAsia="Times New Roman" w:cstheme="minorHAnsi"/>
+          <w:kern w:val="2"/>
+          <w:sz w:val="22"/>
+          <w:szCs w:val="22"/>
+          <w14:ligatures w14:val="standardContextual"/>
+        </w:rPr>
+        <w:t xml:space="preserve"> </w:t>
+      </w:r>
+      <w:proofErr w:type="spellStart"/>
+      <w:r>
+        <w:rPr>
+          <w:rFonts w:eastAsia="Times New Roman" w:cstheme="minorHAnsi"/>
+          <w:kern w:val="2"/>
+          <w:sz w:val="22"/>
+          <w:szCs w:val="22"/>
+          <w14:ligatures w14:val="standardContextual"/>
+        </w:rPr>
+        <w:t>features</w:t>
+      </w:r>
+      <w:proofErr w:type="spellEnd"/>
+      <w:r>
+        <w:rPr>
+          <w:rFonts w:eastAsia="Times New Roman" w:cstheme="minorHAnsi"/>
+          <w:kern w:val="2"/>
+          <w:sz w:val="22"/>
+          <w:szCs w:val="22"/>
+          <w14:ligatures w14:val="standardContextual"/>
+        </w:rPr>
+        <w:t xml:space="preserve"> </w:t>
+      </w:r>
+      <w:proofErr w:type="spellStart"/>
+      <w:r>
+        <w:rPr>
+          <w:rFonts w:eastAsia="Times New Roman" w:cstheme="minorHAnsi"/>
+          <w:kern w:val="2"/>
+          <w:sz w:val="22"/>
+          <w:szCs w:val="22"/>
+          <w14:ligatures w14:val="standardContextual"/>
+        </w:rPr>
+        <w:t>that</w:t>
+      </w:r>
+      <w:proofErr w:type="spellEnd"/>
+      <w:r>
+        <w:rPr>
+          <w:rFonts w:eastAsia="Times New Roman" w:cstheme="minorHAnsi"/>
+          <w:kern w:val="2"/>
+          <w:sz w:val="22"/>
+          <w:szCs w:val="22"/>
+          <w14:ligatures w14:val="standardContextual"/>
+        </w:rPr>
+        <w:t xml:space="preserve"> </w:t>
+      </w:r>
+      <w:proofErr w:type="spellStart"/>
+      <w:r>
+        <w:rPr>
+          <w:rFonts w:eastAsia="Times New Roman" w:cstheme="minorHAnsi"/>
+          <w:kern w:val="2"/>
+          <w:sz w:val="22"/>
+          <w:szCs w:val="22"/>
+          <w14:ligatures w14:val="standardContextual"/>
+        </w:rPr>
+        <w:t>you</w:t>
+      </w:r>
+      <w:proofErr w:type="spellEnd"/>
+      <w:r>
+        <w:rPr>
+          <w:rFonts w:eastAsia="Times New Roman" w:cstheme="minorHAnsi"/>
+          <w:kern w:val="2"/>
+          <w:sz w:val="22"/>
+          <w:szCs w:val="22"/>
+          <w14:ligatures w14:val="standardContextual"/>
+        </w:rPr>
+        <w:t xml:space="preserve"> </w:t>
+      </w:r>
+      <w:proofErr w:type="spellStart"/>
+      <w:r>
+        <w:rPr>
+          <w:rFonts w:eastAsia="Times New Roman" w:cstheme="minorHAnsi"/>
+          <w:kern w:val="2"/>
+          <w:sz w:val="22"/>
+          <w:szCs w:val="22"/>
+          <w14:ligatures w14:val="standardContextual"/>
+        </w:rPr>
+        <w:t>have</w:t>
+      </w:r>
+      <w:proofErr w:type="spellEnd"/>
+      <w:r>
+        <w:rPr>
+          <w:rFonts w:eastAsia="Times New Roman" w:cstheme="minorHAnsi"/>
+          <w:kern w:val="2"/>
+          <w:sz w:val="22"/>
+          <w:szCs w:val="22"/>
+          <w14:ligatures w14:val="standardContextual"/>
+        </w:rPr>
+        <w:t xml:space="preserve"> </w:t>
+      </w:r>
+      <w:proofErr w:type="spellStart"/>
+      <w:r>
+        <w:rPr>
+          <w:rFonts w:eastAsia="Times New Roman" w:cstheme="minorHAnsi"/>
+          <w:kern w:val="2"/>
+          <w:sz w:val="22"/>
+          <w:szCs w:val="22"/>
+          <w14:ligatures w14:val="standardContextual"/>
+        </w:rPr>
+        <w:t>discovered</w:t>
+      </w:r>
+      <w:proofErr w:type="spellEnd"/>
+      <w:r>
+        <w:rPr>
+          <w:rFonts w:eastAsia="Times New Roman" w:cstheme="minorHAnsi"/>
+          <w:kern w:val="2"/>
+          <w:sz w:val="22"/>
+          <w:szCs w:val="22"/>
+          <w14:ligatures w14:val="standardContextual"/>
+        </w:rPr>
+        <w:t xml:space="preserve">. Include a </w:t>
+      </w:r>
+      <w:proofErr w:type="spellStart"/>
+      <w:r>
+        <w:rPr>
+          <w:rFonts w:eastAsia="Times New Roman" w:cstheme="minorHAnsi"/>
+          <w:kern w:val="2"/>
+          <w:sz w:val="22"/>
+          <w:szCs w:val="22"/>
+          <w14:ligatures w14:val="standardContextual"/>
+        </w:rPr>
+        <w:t>clear</w:t>
+      </w:r>
+      <w:proofErr w:type="spellEnd"/>
+      <w:r>
+        <w:rPr>
+          <w:rFonts w:eastAsia="Times New Roman" w:cstheme="minorHAnsi"/>
+          <w:kern w:val="2"/>
+          <w:sz w:val="22"/>
+          <w:szCs w:val="22"/>
+          <w14:ligatures w14:val="standardContextual"/>
+        </w:rPr>
+        <w:t xml:space="preserve"> </w:t>
+      </w:r>
+      <w:proofErr w:type="spellStart"/>
+      <w:r>
+        <w:rPr>
+          <w:rFonts w:eastAsia="Times New Roman" w:cstheme="minorHAnsi"/>
+          <w:kern w:val="2"/>
+          <w:sz w:val="22"/>
+          <w:szCs w:val="22"/>
+          <w14:ligatures w14:val="standardContextual"/>
+        </w:rPr>
+        <w:t>and</w:t>
+      </w:r>
+      <w:proofErr w:type="spellEnd"/>
+      <w:r>
+        <w:rPr>
+          <w:rFonts w:eastAsia="Times New Roman" w:cstheme="minorHAnsi"/>
+          <w:kern w:val="2"/>
+          <w:sz w:val="22"/>
+          <w:szCs w:val="22"/>
+          <w14:ligatures w14:val="standardContextual"/>
+        </w:rPr>
+        <w:t xml:space="preserve"> </w:t>
+      </w:r>
+      <w:proofErr w:type="spellStart"/>
+      <w:r>
+        <w:rPr>
+          <w:rFonts w:eastAsia="Times New Roman" w:cstheme="minorHAnsi"/>
+          <w:kern w:val="2"/>
+          <w:sz w:val="22"/>
+          <w:szCs w:val="22"/>
+          <w14:ligatures w14:val="standardContextual"/>
+        </w:rPr>
+        <w:t>concise</w:t>
+      </w:r>
+      <w:proofErr w:type="spellEnd"/>
+      <w:r>
+        <w:rPr>
+          <w:rFonts w:eastAsia="Times New Roman" w:cstheme="minorHAnsi"/>
+          <w:kern w:val="2"/>
+          <w:sz w:val="22"/>
+          <w:szCs w:val="22"/>
+          <w14:ligatures w14:val="standardContextual"/>
+        </w:rPr>
+        <w:t xml:space="preserve"> </w:t>
+      </w:r>
+      <w:proofErr w:type="spellStart"/>
+      <w:r>
+        <w:rPr>
+          <w:rFonts w:eastAsia="Times New Roman" w:cstheme="minorHAnsi"/>
+          <w:kern w:val="2"/>
+          <w:sz w:val="22"/>
+          <w:szCs w:val="22"/>
+          <w14:ligatures w14:val="standardContextual"/>
+        </w:rPr>
+        <w:t>explanation</w:t>
+      </w:r>
+      <w:proofErr w:type="spellEnd"/>
+      <w:r>
+        <w:rPr>
+          <w:rFonts w:eastAsia="Times New Roman" w:cstheme="minorHAnsi"/>
+          <w:kern w:val="2"/>
+          <w:sz w:val="22"/>
+          <w:szCs w:val="22"/>
+          <w14:ligatures w14:val="standardContextual"/>
+        </w:rPr>
+        <w:t xml:space="preserve"> </w:t>
+      </w:r>
+      <w:proofErr w:type="spellStart"/>
+      <w:r>
+        <w:rPr>
+          <w:rFonts w:eastAsia="Times New Roman" w:cstheme="minorHAnsi"/>
+          <w:kern w:val="2"/>
+          <w:sz w:val="22"/>
+          <w:szCs w:val="22"/>
+          <w14:ligatures w14:val="standardContextual"/>
+        </w:rPr>
+        <w:t>of</w:t>
+      </w:r>
+      <w:proofErr w:type="spellEnd"/>
+      <w:r>
+        <w:rPr>
+          <w:rFonts w:eastAsia="Times New Roman" w:cstheme="minorHAnsi"/>
+          <w:kern w:val="2"/>
+          <w:sz w:val="22"/>
+          <w:szCs w:val="22"/>
+          <w14:ligatures w14:val="standardContextual"/>
+        </w:rPr>
+        <w:t xml:space="preserve"> </w:t>
+      </w:r>
+      <w:proofErr w:type="spellStart"/>
+      <w:r>
+        <w:rPr>
+          <w:rFonts w:eastAsia="Times New Roman" w:cstheme="minorHAnsi"/>
+          <w:kern w:val="2"/>
+          <w:sz w:val="22"/>
+          <w:szCs w:val="22"/>
+          <w14:ligatures w14:val="standardContextual"/>
+        </w:rPr>
+        <w:t>your</w:t>
+      </w:r>
+      <w:proofErr w:type="spellEnd"/>
+      <w:r>
+        <w:rPr>
+          <w:rFonts w:eastAsia="Times New Roman" w:cstheme="minorHAnsi"/>
+          <w:kern w:val="2"/>
+          <w:sz w:val="22"/>
+          <w:szCs w:val="22"/>
+          <w14:ligatures w14:val="standardContextual"/>
+        </w:rPr>
+        <w:t xml:space="preserve"> </w:t>
+      </w:r>
+      <w:proofErr w:type="spellStart"/>
+      <w:r>
+        <w:rPr>
+          <w:rFonts w:eastAsia="Times New Roman" w:cstheme="minorHAnsi"/>
+          <w:kern w:val="2"/>
+          <w:sz w:val="22"/>
+          <w:szCs w:val="22"/>
+          <w14:ligatures w14:val="standardContextual"/>
+        </w:rPr>
+        <w:t>rationale</w:t>
+      </w:r>
+      <w:proofErr w:type="spellEnd"/>
+      <w:r>
+        <w:rPr>
+          <w:rFonts w:eastAsia="Times New Roman" w:cstheme="minorHAnsi"/>
+          <w:kern w:val="2"/>
+          <w:sz w:val="22"/>
+          <w:szCs w:val="22"/>
+          <w14:ligatures w14:val="standardContextual"/>
+        </w:rPr>
+        <w:t xml:space="preserve"> for </w:t>
+      </w:r>
+      <w:proofErr w:type="spellStart"/>
+      <w:r>
+        <w:rPr>
+          <w:rFonts w:eastAsia="Times New Roman" w:cstheme="minorHAnsi"/>
+          <w:kern w:val="2"/>
+          <w:sz w:val="22"/>
+          <w:szCs w:val="22"/>
+          <w14:ligatures w14:val="standardContextual"/>
+        </w:rPr>
+        <w:t>what</w:t>
+      </w:r>
+      <w:proofErr w:type="spellEnd"/>
+      <w:r>
+        <w:rPr>
+          <w:rFonts w:eastAsia="Times New Roman" w:cstheme="minorHAnsi"/>
+          <w:kern w:val="2"/>
+          <w:sz w:val="22"/>
+          <w:szCs w:val="22"/>
+          <w14:ligatures w14:val="standardContextual"/>
+        </w:rPr>
+        <w:t xml:space="preserve"> </w:t>
+      </w:r>
+      <w:proofErr w:type="spellStart"/>
+      <w:r>
+        <w:rPr>
+          <w:rFonts w:eastAsia="Times New Roman" w:cstheme="minorHAnsi"/>
+          <w:kern w:val="2"/>
+          <w:sz w:val="22"/>
+          <w:szCs w:val="22"/>
+          <w14:ligatures w14:val="standardContextual"/>
+        </w:rPr>
+        <w:t>you</w:t>
+      </w:r>
+      <w:proofErr w:type="spellEnd"/>
+      <w:r>
+        <w:rPr>
+          <w:rFonts w:eastAsia="Times New Roman" w:cstheme="minorHAnsi"/>
+          <w:kern w:val="2"/>
+          <w:sz w:val="22"/>
+          <w:szCs w:val="22"/>
+          <w14:ligatures w14:val="standardContextual"/>
+        </w:rPr>
+        <w:t xml:space="preserve"> are </w:t>
+      </w:r>
+      <w:proofErr w:type="spellStart"/>
+      <w:r>
+        <w:rPr>
+          <w:rFonts w:eastAsia="Times New Roman" w:cstheme="minorHAnsi"/>
+          <w:kern w:val="2"/>
+          <w:sz w:val="22"/>
+          <w:szCs w:val="22"/>
+          <w14:ligatures w14:val="standardContextual"/>
+        </w:rPr>
+        <w:t>doing</w:t>
+      </w:r>
+      <w:proofErr w:type="spellEnd"/>
+      <w:r>
+        <w:rPr>
+          <w:rFonts w:eastAsia="Times New Roman" w:cstheme="minorHAnsi"/>
+          <w:kern w:val="2"/>
+          <w:sz w:val="22"/>
+          <w:szCs w:val="22"/>
+          <w14:ligatures w14:val="standardContextual"/>
+        </w:rPr>
+        <w:t xml:space="preserve"> </w:t>
+      </w:r>
+      <w:proofErr w:type="spellStart"/>
+      <w:r>
+        <w:rPr>
+          <w:rFonts w:eastAsia="Times New Roman" w:cstheme="minorHAnsi"/>
+          <w:kern w:val="2"/>
+          <w:sz w:val="22"/>
+          <w:szCs w:val="22"/>
+          <w14:ligatures w14:val="standardContextual"/>
+        </w:rPr>
+        <w:t>with</w:t>
+      </w:r>
+      <w:proofErr w:type="spellEnd"/>
+      <w:r>
+        <w:rPr>
+          <w:rFonts w:eastAsia="Times New Roman" w:cstheme="minorHAnsi"/>
+          <w:kern w:val="2"/>
+          <w:sz w:val="22"/>
+          <w:szCs w:val="22"/>
+          <w14:ligatures w14:val="standardContextual"/>
+        </w:rPr>
+        <w:t xml:space="preserve"> </w:t>
+      </w:r>
+      <w:proofErr w:type="spellStart"/>
+      <w:r>
+        <w:rPr>
+          <w:rFonts w:eastAsia="Times New Roman" w:cstheme="minorHAnsi"/>
+          <w:kern w:val="2"/>
+          <w:sz w:val="22"/>
+          <w:szCs w:val="22"/>
+          <w14:ligatures w14:val="standardContextual"/>
+        </w:rPr>
+        <w:t>the</w:t>
+      </w:r>
+      <w:proofErr w:type="spellEnd"/>
+      <w:r>
+        <w:rPr>
+          <w:rFonts w:eastAsia="Times New Roman" w:cstheme="minorHAnsi"/>
+          <w:kern w:val="2"/>
+          <w:sz w:val="22"/>
+          <w:szCs w:val="22"/>
+          <w14:ligatures w14:val="standardContextual"/>
+        </w:rPr>
+        <w:t xml:space="preserve"> data </w:t>
+      </w:r>
+      <w:proofErr w:type="spellStart"/>
+      <w:r>
+        <w:rPr>
+          <w:rFonts w:eastAsia="Times New Roman" w:cstheme="minorHAnsi"/>
+          <w:kern w:val="2"/>
+          <w:sz w:val="22"/>
+          <w:szCs w:val="22"/>
+          <w14:ligatures w14:val="standardContextual"/>
+        </w:rPr>
+        <w:t>and</w:t>
+      </w:r>
+      <w:proofErr w:type="spellEnd"/>
+      <w:r>
+        <w:rPr>
+          <w:rFonts w:eastAsia="Times New Roman" w:cstheme="minorHAnsi"/>
+          <w:kern w:val="2"/>
+          <w:sz w:val="22"/>
+          <w:szCs w:val="22"/>
+          <w14:ligatures w14:val="standardContextual"/>
+        </w:rPr>
+        <w:t xml:space="preserve"> </w:t>
+      </w:r>
+      <w:proofErr w:type="spellStart"/>
+      <w:r>
+        <w:rPr>
+          <w:rFonts w:eastAsia="Times New Roman" w:cstheme="minorHAnsi"/>
+          <w:kern w:val="2"/>
+          <w:sz w:val="22"/>
+          <w:szCs w:val="22"/>
+          <w14:ligatures w14:val="standardContextual"/>
+        </w:rPr>
+        <w:t>why</w:t>
+      </w:r>
+      <w:proofErr w:type="spellEnd"/>
+      <w:r>
+        <w:rPr>
+          <w:rFonts w:eastAsia="Times New Roman" w:cstheme="minorHAnsi"/>
+          <w:kern w:val="2"/>
+          <w:sz w:val="22"/>
+          <w:szCs w:val="22"/>
+          <w14:ligatures w14:val="standardContextual"/>
+        </w:rPr>
+        <w:t xml:space="preserve"> </w:t>
+      </w:r>
+      <w:proofErr w:type="spellStart"/>
+      <w:r>
+        <w:rPr>
+          <w:rFonts w:eastAsia="Times New Roman" w:cstheme="minorHAnsi"/>
+          <w:kern w:val="2"/>
+          <w:sz w:val="22"/>
+          <w:szCs w:val="22"/>
+          <w14:ligatures w14:val="standardContextual"/>
+        </w:rPr>
+        <w:t>you</w:t>
+      </w:r>
+      <w:proofErr w:type="spellEnd"/>
+      <w:r>
+        <w:rPr>
+          <w:rFonts w:eastAsia="Times New Roman" w:cstheme="minorHAnsi"/>
+          <w:kern w:val="2"/>
+          <w:sz w:val="22"/>
+          <w:szCs w:val="22"/>
+          <w14:ligatures w14:val="standardContextual"/>
+        </w:rPr>
+        <w:t xml:space="preserve"> are </w:t>
+      </w:r>
+      <w:proofErr w:type="spellStart"/>
+      <w:r>
+        <w:rPr>
+          <w:rFonts w:eastAsia="Times New Roman" w:cstheme="minorHAnsi"/>
+          <w:kern w:val="2"/>
+          <w:sz w:val="22"/>
+          <w:szCs w:val="22"/>
+          <w14:ligatures w14:val="standardContextual"/>
+        </w:rPr>
+        <w:t>doing</w:t>
+      </w:r>
+      <w:proofErr w:type="spellEnd"/>
+      <w:r>
+        <w:rPr>
+          <w:rFonts w:eastAsia="Times New Roman" w:cstheme="minorHAnsi"/>
+          <w:kern w:val="2"/>
+          <w:sz w:val="22"/>
+          <w:szCs w:val="22"/>
+          <w14:ligatures w14:val="standardContextual"/>
+        </w:rPr>
+        <w:t xml:space="preserve"> it in </w:t>
+      </w:r>
+      <w:proofErr w:type="spellStart"/>
+      <w:r>
+        <w:rPr>
+          <w:rFonts w:eastAsia="Times New Roman" w:cstheme="minorHAnsi"/>
+          <w:kern w:val="2"/>
+          <w:sz w:val="22"/>
+          <w:szCs w:val="22"/>
+          <w14:ligatures w14:val="standardContextual"/>
+        </w:rPr>
+        <w:t>the</w:t>
+      </w:r>
+      <w:proofErr w:type="spellEnd"/>
+      <w:r>
+        <w:rPr>
+          <w:rFonts w:eastAsia="Times New Roman" w:cstheme="minorHAnsi"/>
+          <w:kern w:val="2"/>
+          <w:sz w:val="22"/>
+          <w:szCs w:val="22"/>
+          <w14:ligatures w14:val="standardContextual"/>
+        </w:rPr>
+        <w:t xml:space="preserve"> </w:t>
+      </w:r>
+      <w:proofErr w:type="spellStart"/>
+      <w:r>
+        <w:rPr>
+          <w:rFonts w:eastAsia="Times New Roman" w:cstheme="minorHAnsi"/>
+          <w:kern w:val="2"/>
+          <w:sz w:val="22"/>
+          <w:szCs w:val="22"/>
+          <w14:ligatures w14:val="standardContextual"/>
+        </w:rPr>
+        <w:t>context</w:t>
+      </w:r>
+      <w:proofErr w:type="spellEnd"/>
+      <w:r>
+        <w:rPr>
+          <w:rFonts w:eastAsia="Times New Roman" w:cstheme="minorHAnsi"/>
+          <w:kern w:val="2"/>
+          <w:sz w:val="22"/>
+          <w:szCs w:val="22"/>
+          <w14:ligatures w14:val="standardContextual"/>
+        </w:rPr>
+        <w:t xml:space="preserve"> </w:t>
+      </w:r>
+      <w:proofErr w:type="spellStart"/>
+      <w:r>
+        <w:rPr>
+          <w:rFonts w:eastAsia="Times New Roman" w:cstheme="minorHAnsi"/>
+          <w:kern w:val="2"/>
+          <w:sz w:val="22"/>
+          <w:szCs w:val="22"/>
+          <w14:ligatures w14:val="standardContextual"/>
+        </w:rPr>
+        <w:t>of</w:t>
+      </w:r>
+      <w:proofErr w:type="spellEnd"/>
+      <w:r>
+        <w:rPr>
+          <w:rFonts w:eastAsia="Times New Roman" w:cstheme="minorHAnsi"/>
+          <w:kern w:val="2"/>
+          <w:sz w:val="22"/>
+          <w:szCs w:val="22"/>
+          <w14:ligatures w14:val="standardContextual"/>
+        </w:rPr>
+        <w:t xml:space="preserve"> </w:t>
+      </w:r>
+      <w:proofErr w:type="spellStart"/>
+      <w:r>
+        <w:rPr>
+          <w:rFonts w:eastAsia="Times New Roman" w:cstheme="minorHAnsi"/>
+          <w:kern w:val="2"/>
+          <w:sz w:val="22"/>
+          <w:szCs w:val="22"/>
+          <w14:ligatures w14:val="standardContextual"/>
+        </w:rPr>
+        <w:t>this</w:t>
+      </w:r>
+      <w:proofErr w:type="spellEnd"/>
+      <w:r>
+        <w:rPr>
+          <w:rFonts w:eastAsia="Times New Roman" w:cstheme="minorHAnsi"/>
+          <w:kern w:val="2"/>
+          <w:sz w:val="22"/>
+          <w:szCs w:val="22"/>
+          <w14:ligatures w14:val="standardContextual"/>
+        </w:rPr>
+        <w:t xml:space="preserve"> data.  </w:t>
+      </w:r>
+    </w:p>
+    <w:p>
+      <w:pPr>
+        <w:pStyle w:val="PargrafodaLista"/>
+        <w:spacing w:after="4" w:line="269" w:lineRule="auto"/>
+        <w:ind w:right="4"/>
+        <w:rPr>
+          <w:rFonts w:eastAsia="Times New Roman" w:cstheme="minorHAnsi"/>
+          <w:kern w:val="2"/>
+          <w:sz w:val="22"/>
+          <w:szCs w:val="22"/>
+          <w14:ligatures w14:val="standardContextual"/>
+        </w:rPr>
+      </w:pPr>
+    </w:p>
+    <w:p>
+      <w:pPr>
+        <w:pStyle w:val="PargrafodaLista"/>
+        <w:spacing w:after="4" w:line="269" w:lineRule="auto"/>
+        <w:ind w:right="4"/>
+        <w:rPr>
+          <w:rFonts w:eastAsia="Times New Roman" w:cstheme="minorHAnsi"/>
+          <w:kern w:val="2"/>
+          <w:sz w:val="22"/>
+          <w:szCs w:val="22"/>
+          <w14:ligatures w14:val="standardContextual"/>
+        </w:rPr>
+      </w:pPr>
+      <w:r>
+        <w:rPr>
+          <w:noProof/>
+          <w:lang w:eastAsia="pt-BR"/>
+        </w:rPr>
+        <w:drawing>
+          <wp:inline distT="0" distB="0" distL="0" distR="0" wp14:anchorId="3155AFEB" wp14:editId="3F4A9FDD">
+            <wp:extent cx="4343400" cy="771525"/>
+            <wp:effectExtent l="0" t="0" r="0" b="9525"/>
+            <wp:docPr id="10" name="Imagem 10"/>
+            <wp:cNvGraphicFramePr>
+              <a:graphicFrameLocks xmlns:a="http://schemas.openxmlformats.org/drawingml/2006/main" noChangeAspect="1"/>
+            </wp:cNvGraphicFramePr>
+            <a:graphic xmlns:a="http://schemas.openxmlformats.org/drawingml/2006/main">
+              <a:graphicData uri="http://schemas.openxmlformats.org/drawingml/2006/picture">
+                <pic:pic xmlns:pic="http://schemas.openxmlformats.org/drawingml/2006/picture">
+                  <pic:nvPicPr>
+                    <pic:cNvPr id="1" name=""/>
+                    <pic:cNvPicPr/>
+                  </pic:nvPicPr>
+                  <pic:blipFill>
+                    <a:blip r:embed="rId14"/>
+                    <a:stretch>
+                      <a:fillRect/>
+                    </a:stretch>
+                  </pic:blipFill>
+                  <pic:spPr>
+                    <a:xfrm>
+                      <a:off x="0" y="0"/>
+                      <a:ext cx="4343400" cy="771525"/>
+                    </a:xfrm>
+                    <a:prstGeom prst="rect">
+                      <a:avLst/>
+                    </a:prstGeom>
+                  </pic:spPr>
+                </pic:pic>
+              </a:graphicData>
+            </a:graphic>
+          </wp:inline>
+        </w:drawing>
+      </w:r>
+    </w:p>
+    <w:p>
+      <w:pPr>
+        <w:pStyle w:val="NormalWeb"/>
+        <w:ind w:left="709"/>
+        <w:rPr>
+          <w:rFonts w:asciiTheme="minorHAnsi" w:hAnsiTheme="minorHAnsi" w:cstheme="minorHAnsi"/>
+          <w:b/>
+          <w:sz w:val="22"/>
+        </w:rPr>
+      </w:pPr>
+      <w:proofErr w:type="spellStart"/>
+      <w:r>
+        <w:rPr>
+          <w:rFonts w:asciiTheme="minorHAnsi" w:hAnsiTheme="minorHAnsi" w:cstheme="minorHAnsi"/>
+          <w:b/>
+          <w:sz w:val="22"/>
+        </w:rPr>
+        <w:t>Explanation</w:t>
+      </w:r>
+      <w:proofErr w:type="spellEnd"/>
+    </w:p>
+    <w:p>
+      <w:pPr>
+        <w:pStyle w:val="NormalWeb"/>
+        <w:ind w:left="709"/>
+        <w:rPr>
+          <w:rFonts w:asciiTheme="minorHAnsi" w:hAnsiTheme="minorHAnsi" w:cstheme="minorHAnsi"/>
+          <w:sz w:val="22"/>
+        </w:rPr>
+      </w:pPr>
+      <w:proofErr w:type="spellStart"/>
+      <w:r>
+        <w:rPr>
+          <w:rFonts w:asciiTheme="minorHAnsi" w:hAnsiTheme="minorHAnsi" w:cstheme="minorHAnsi"/>
+          <w:b/>
+          <w:sz w:val="22"/>
+        </w:rPr>
+        <w:t>Loading</w:t>
+      </w:r>
+      <w:proofErr w:type="spellEnd"/>
+      <w:r>
+        <w:rPr>
+          <w:rFonts w:asciiTheme="minorHAnsi" w:hAnsiTheme="minorHAnsi" w:cstheme="minorHAnsi"/>
+          <w:b/>
+          <w:sz w:val="22"/>
+        </w:rPr>
+        <w:t xml:space="preserve"> </w:t>
+      </w:r>
+      <w:proofErr w:type="spellStart"/>
+      <w:r>
+        <w:rPr>
+          <w:rFonts w:asciiTheme="minorHAnsi" w:hAnsiTheme="minorHAnsi" w:cstheme="minorHAnsi"/>
+          <w:b/>
+          <w:sz w:val="22"/>
+        </w:rPr>
+        <w:t>the</w:t>
+      </w:r>
+      <w:proofErr w:type="spellEnd"/>
+      <w:r>
+        <w:rPr>
+          <w:rFonts w:asciiTheme="minorHAnsi" w:hAnsiTheme="minorHAnsi" w:cstheme="minorHAnsi"/>
+          <w:b/>
+          <w:sz w:val="22"/>
+        </w:rPr>
+        <w:t xml:space="preserve"> Data </w:t>
+      </w:r>
+      <w:proofErr w:type="spellStart"/>
+      <w:r>
+        <w:rPr>
+          <w:rFonts w:asciiTheme="minorHAnsi" w:hAnsiTheme="minorHAnsi" w:cstheme="minorHAnsi"/>
+          <w:b/>
+          <w:sz w:val="22"/>
+        </w:rPr>
+        <w:t>and</w:t>
+      </w:r>
+      <w:proofErr w:type="spellEnd"/>
+      <w:r>
+        <w:rPr>
+          <w:rFonts w:asciiTheme="minorHAnsi" w:hAnsiTheme="minorHAnsi" w:cstheme="minorHAnsi"/>
+          <w:b/>
+          <w:sz w:val="22"/>
+        </w:rPr>
+        <w:t xml:space="preserve"> </w:t>
+      </w:r>
+      <w:proofErr w:type="spellStart"/>
+      <w:r>
+        <w:rPr>
+          <w:rFonts w:asciiTheme="minorHAnsi" w:hAnsiTheme="minorHAnsi" w:cstheme="minorHAnsi"/>
+          <w:b/>
+          <w:sz w:val="22"/>
+        </w:rPr>
+        <w:t>Cleaning</w:t>
+      </w:r>
+      <w:proofErr w:type="spellEnd"/>
+      <w:r>
+        <w:rPr>
+          <w:rFonts w:asciiTheme="minorHAnsi" w:hAnsiTheme="minorHAnsi" w:cstheme="minorHAnsi"/>
+          <w:b/>
+          <w:sz w:val="22"/>
+        </w:rPr>
+        <w:t>:</w:t>
+      </w:r>
+      <w:r>
+        <w:rPr>
+          <w:rFonts w:asciiTheme="minorHAnsi" w:hAnsiTheme="minorHAnsi" w:cstheme="minorHAnsi"/>
+          <w:sz w:val="22"/>
+        </w:rPr>
+        <w:t xml:space="preserve"> </w:t>
+      </w:r>
+      <w:proofErr w:type="spellStart"/>
+      <w:r>
+        <w:rPr>
+          <w:rFonts w:asciiTheme="minorHAnsi" w:hAnsiTheme="minorHAnsi" w:cstheme="minorHAnsi"/>
+          <w:sz w:val="22"/>
+        </w:rPr>
+        <w:t>With</w:t>
+      </w:r>
+      <w:proofErr w:type="spellEnd"/>
+      <w:r>
+        <w:rPr>
+          <w:rFonts w:asciiTheme="minorHAnsi" w:hAnsiTheme="minorHAnsi" w:cstheme="minorHAnsi"/>
+          <w:sz w:val="22"/>
+        </w:rPr>
+        <w:t xml:space="preserve"> </w:t>
+      </w:r>
+      <w:proofErr w:type="spellStart"/>
+      <w:r>
+        <w:rPr>
+          <w:rFonts w:asciiTheme="minorHAnsi" w:hAnsiTheme="minorHAnsi" w:cstheme="minorHAnsi"/>
+          <w:sz w:val="22"/>
+        </w:rPr>
+        <w:t>this</w:t>
+      </w:r>
+      <w:proofErr w:type="spellEnd"/>
+      <w:r>
+        <w:rPr>
+          <w:rFonts w:asciiTheme="minorHAnsi" w:hAnsiTheme="minorHAnsi" w:cstheme="minorHAnsi"/>
+          <w:sz w:val="22"/>
+        </w:rPr>
+        <w:t xml:space="preserve">, i </w:t>
+      </w:r>
+      <w:proofErr w:type="spellStart"/>
+      <w:r>
+        <w:rPr>
+          <w:rFonts w:asciiTheme="minorHAnsi" w:hAnsiTheme="minorHAnsi" w:cstheme="minorHAnsi"/>
+          <w:sz w:val="22"/>
+        </w:rPr>
+        <w:t>first</w:t>
+      </w:r>
+      <w:proofErr w:type="spellEnd"/>
+      <w:r>
+        <w:rPr>
+          <w:rFonts w:asciiTheme="minorHAnsi" w:hAnsiTheme="minorHAnsi" w:cstheme="minorHAnsi"/>
+          <w:sz w:val="22"/>
+        </w:rPr>
+        <w:t xml:space="preserve"> </w:t>
+      </w:r>
+      <w:proofErr w:type="spellStart"/>
+      <w:r>
+        <w:rPr>
+          <w:rFonts w:asciiTheme="minorHAnsi" w:hAnsiTheme="minorHAnsi" w:cstheme="minorHAnsi"/>
+          <w:sz w:val="22"/>
+        </w:rPr>
+        <w:t>load</w:t>
+      </w:r>
+      <w:proofErr w:type="spellEnd"/>
+      <w:r>
+        <w:rPr>
+          <w:rFonts w:asciiTheme="minorHAnsi" w:hAnsiTheme="minorHAnsi" w:cstheme="minorHAnsi"/>
+          <w:sz w:val="22"/>
+        </w:rPr>
+        <w:t xml:space="preserve"> </w:t>
+      </w:r>
+      <w:proofErr w:type="spellStart"/>
+      <w:r>
+        <w:rPr>
+          <w:rFonts w:asciiTheme="minorHAnsi" w:hAnsiTheme="minorHAnsi" w:cstheme="minorHAnsi"/>
+          <w:sz w:val="22"/>
+        </w:rPr>
+        <w:t>the</w:t>
+      </w:r>
+      <w:proofErr w:type="spellEnd"/>
+      <w:r>
+        <w:rPr>
+          <w:rFonts w:asciiTheme="minorHAnsi" w:hAnsiTheme="minorHAnsi" w:cstheme="minorHAnsi"/>
+          <w:sz w:val="22"/>
+        </w:rPr>
+        <w:t xml:space="preserve"> </w:t>
+      </w:r>
+      <w:proofErr w:type="spellStart"/>
+      <w:r>
+        <w:rPr>
+          <w:rFonts w:asciiTheme="minorHAnsi" w:hAnsiTheme="minorHAnsi" w:cstheme="minorHAnsi"/>
+          <w:sz w:val="22"/>
+        </w:rPr>
+        <w:t>dataset</w:t>
+      </w:r>
+      <w:proofErr w:type="spellEnd"/>
+      <w:r>
+        <w:rPr>
+          <w:rFonts w:asciiTheme="minorHAnsi" w:hAnsiTheme="minorHAnsi" w:cstheme="minorHAnsi"/>
+          <w:sz w:val="22"/>
+        </w:rPr>
+        <w:t xml:space="preserve"> &amp; do some </w:t>
+      </w:r>
+      <w:proofErr w:type="spellStart"/>
+      <w:r>
+        <w:rPr>
+          <w:rFonts w:asciiTheme="minorHAnsi" w:hAnsiTheme="minorHAnsi" w:cstheme="minorHAnsi"/>
+          <w:sz w:val="22"/>
+        </w:rPr>
+        <w:t>cleaning</w:t>
+      </w:r>
+      <w:proofErr w:type="spellEnd"/>
+      <w:r>
+        <w:rPr>
+          <w:rFonts w:asciiTheme="minorHAnsi" w:hAnsiTheme="minorHAnsi" w:cstheme="minorHAnsi"/>
+          <w:sz w:val="22"/>
+        </w:rPr>
+        <w:t xml:space="preserve"> </w:t>
+      </w:r>
+      <w:proofErr w:type="spellStart"/>
+      <w:r>
+        <w:rPr>
+          <w:rFonts w:asciiTheme="minorHAnsi" w:hAnsiTheme="minorHAnsi" w:cstheme="minorHAnsi"/>
+          <w:sz w:val="22"/>
+        </w:rPr>
+        <w:t>by</w:t>
+      </w:r>
+      <w:proofErr w:type="spellEnd"/>
+      <w:r>
+        <w:rPr>
+          <w:rFonts w:asciiTheme="minorHAnsi" w:hAnsiTheme="minorHAnsi" w:cstheme="minorHAnsi"/>
+          <w:sz w:val="22"/>
+        </w:rPr>
+        <w:t xml:space="preserve"> </w:t>
+      </w:r>
+      <w:proofErr w:type="spellStart"/>
+      <w:r>
+        <w:rPr>
+          <w:rFonts w:asciiTheme="minorHAnsi" w:hAnsiTheme="minorHAnsi" w:cstheme="minorHAnsi"/>
+          <w:sz w:val="22"/>
+        </w:rPr>
+        <w:t>replacing</w:t>
+      </w:r>
+      <w:proofErr w:type="spellEnd"/>
+      <w:r>
+        <w:rPr>
+          <w:rFonts w:asciiTheme="minorHAnsi" w:hAnsiTheme="minorHAnsi" w:cstheme="minorHAnsi"/>
+          <w:sz w:val="22"/>
+        </w:rPr>
+        <w:t xml:space="preserve"> </w:t>
+      </w:r>
+      <w:proofErr w:type="spellStart"/>
+      <w:r>
+        <w:rPr>
+          <w:rFonts w:asciiTheme="minorHAnsi" w:hAnsiTheme="minorHAnsi" w:cstheme="minorHAnsi"/>
+          <w:sz w:val="22"/>
+        </w:rPr>
+        <w:t>nonumeric</w:t>
+      </w:r>
+      <w:proofErr w:type="spellEnd"/>
+      <w:r>
+        <w:rPr>
+          <w:rFonts w:asciiTheme="minorHAnsi" w:hAnsiTheme="minorHAnsi" w:cstheme="minorHAnsi"/>
+          <w:sz w:val="22"/>
+        </w:rPr>
+        <w:t xml:space="preserve"> </w:t>
+      </w:r>
+      <w:proofErr w:type="spellStart"/>
+      <w:r>
+        <w:rPr>
+          <w:rFonts w:asciiTheme="minorHAnsi" w:hAnsiTheme="minorHAnsi" w:cstheme="minorHAnsi"/>
+          <w:sz w:val="22"/>
+        </w:rPr>
+        <w:t>values</w:t>
+      </w:r>
+      <w:proofErr w:type="spellEnd"/>
+      <w:r>
+        <w:rPr>
+          <w:rFonts w:asciiTheme="minorHAnsi" w:hAnsiTheme="minorHAnsi" w:cstheme="minorHAnsi"/>
+          <w:sz w:val="22"/>
+        </w:rPr>
+        <w:t xml:space="preserve"> as </w:t>
+      </w:r>
+      <w:proofErr w:type="spellStart"/>
+      <w:r>
+        <w:rPr>
+          <w:rFonts w:asciiTheme="minorHAnsi" w:hAnsiTheme="minorHAnsi" w:cstheme="minorHAnsi"/>
+          <w:sz w:val="22"/>
+        </w:rPr>
+        <w:t>well</w:t>
+      </w:r>
+      <w:proofErr w:type="spellEnd"/>
+      <w:r>
+        <w:rPr>
+          <w:rFonts w:asciiTheme="minorHAnsi" w:hAnsiTheme="minorHAnsi" w:cstheme="minorHAnsi"/>
+          <w:sz w:val="22"/>
+        </w:rPr>
+        <w:t xml:space="preserve"> as </w:t>
+      </w:r>
+      <w:proofErr w:type="spellStart"/>
+      <w:r>
+        <w:rPr>
+          <w:rFonts w:asciiTheme="minorHAnsi" w:hAnsiTheme="minorHAnsi" w:cstheme="minorHAnsi"/>
+          <w:sz w:val="22"/>
+        </w:rPr>
+        <w:t>dropping</w:t>
+      </w:r>
+      <w:proofErr w:type="spellEnd"/>
+      <w:r>
+        <w:rPr>
+          <w:rFonts w:asciiTheme="minorHAnsi" w:hAnsiTheme="minorHAnsi" w:cstheme="minorHAnsi"/>
+          <w:sz w:val="22"/>
+        </w:rPr>
+        <w:t xml:space="preserve"> </w:t>
+      </w:r>
+      <w:proofErr w:type="spellStart"/>
+      <w:r>
+        <w:rPr>
+          <w:rFonts w:asciiTheme="minorHAnsi" w:hAnsiTheme="minorHAnsi" w:cstheme="minorHAnsi"/>
+          <w:sz w:val="22"/>
+        </w:rPr>
+        <w:t>missing</w:t>
+      </w:r>
+      <w:proofErr w:type="spellEnd"/>
+      <w:r>
+        <w:rPr>
+          <w:rFonts w:asciiTheme="minorHAnsi" w:hAnsiTheme="minorHAnsi" w:cstheme="minorHAnsi"/>
+          <w:sz w:val="22"/>
+        </w:rPr>
+        <w:t xml:space="preserve"> </w:t>
+      </w:r>
+      <w:proofErr w:type="spellStart"/>
+      <w:r>
+        <w:rPr>
+          <w:rFonts w:asciiTheme="minorHAnsi" w:hAnsiTheme="minorHAnsi" w:cstheme="minorHAnsi"/>
+          <w:sz w:val="22"/>
+        </w:rPr>
+        <w:t>entries</w:t>
+      </w:r>
+      <w:proofErr w:type="spellEnd"/>
+      <w:r>
+        <w:rPr>
+          <w:rFonts w:asciiTheme="minorHAnsi" w:hAnsiTheme="minorHAnsi" w:cstheme="minorHAnsi"/>
+          <w:sz w:val="22"/>
+        </w:rPr>
+        <w:t>.</w:t>
+      </w:r>
+    </w:p>
+    <w:p>
+      <w:pPr>
+        <w:pStyle w:val="NormalWeb"/>
+        <w:ind w:left="709"/>
+        <w:rPr>
+          <w:rFonts w:asciiTheme="minorHAnsi" w:hAnsiTheme="minorHAnsi" w:cstheme="minorHAnsi"/>
+          <w:sz w:val="22"/>
+        </w:rPr>
+      </w:pPr>
+      <w:r>
+        <w:rPr>
+          <w:noProof/>
+        </w:rPr>
+        <w:drawing>
+          <wp:inline distT="0" distB="0" distL="0" distR="0" wp14:anchorId="5A3F082D" wp14:editId="3F298CC6">
+            <wp:extent cx="4371975" cy="1704975"/>
+            <wp:effectExtent l="0" t="0" r="9525" b="9525"/>
+            <wp:docPr id="11" name="Imagem 11"/>
+            <wp:cNvGraphicFramePr>
+              <a:graphicFrameLocks xmlns:a="http://schemas.openxmlformats.org/drawingml/2006/main" noChangeAspect="1"/>
+            </wp:cNvGraphicFramePr>
+            <a:graphic xmlns:a="http://schemas.openxmlformats.org/drawingml/2006/main">
+              <a:graphicData uri="http://schemas.openxmlformats.org/drawingml/2006/picture">
+                <pic:pic xmlns:pic="http://schemas.openxmlformats.org/drawingml/2006/picture">
+                  <pic:nvPicPr>
+                    <pic:cNvPr id="1" name=""/>
+                    <pic:cNvPicPr/>
+                  </pic:nvPicPr>
+                  <pic:blipFill>
+                    <a:blip r:embed="rId15"/>
+                    <a:stretch>
+                      <a:fillRect/>
+                    </a:stretch>
+                  </pic:blipFill>
+                  <pic:spPr>
+                    <a:xfrm>
+                      <a:off x="0" y="0"/>
+                      <a:ext cx="4371975" cy="1704975"/>
+                    </a:xfrm>
+                    <a:prstGeom prst="rect">
+                      <a:avLst/>
+                    </a:prstGeom>
+                  </pic:spPr>
+                </pic:pic>
+              </a:graphicData>
+            </a:graphic>
+          </wp:inline>
+        </w:drawing>
+      </w:r>
+    </w:p>
+    <w:p>
+      <w:pPr>
+        <w:pStyle w:val="NormalWeb"/>
+        <w:ind w:left="709"/>
+        <w:rPr>
+          <w:rFonts w:asciiTheme="minorHAnsi" w:hAnsiTheme="minorHAnsi" w:cstheme="minorHAnsi"/>
+          <w:sz w:val="22"/>
+        </w:rPr>
+      </w:pPr>
+      <w:proofErr w:type="spellStart"/>
+      <w:proofErr w:type="gramStart"/>
+      <w:r>
+        <w:rPr>
+          <w:rFonts w:asciiTheme="minorHAnsi" w:hAnsiTheme="minorHAnsi" w:cstheme="minorHAnsi"/>
+          <w:b/>
+          <w:sz w:val="22"/>
+        </w:rPr>
+        <w:t>Standardization</w:t>
+      </w:r>
+      <w:proofErr w:type="spellEnd"/>
+      <w:r>
+        <w:rPr>
+          <w:rFonts w:asciiTheme="minorHAnsi" w:hAnsiTheme="minorHAnsi" w:cstheme="minorHAnsi"/>
+          <w:b/>
+          <w:sz w:val="22"/>
+        </w:rPr>
+        <w:t xml:space="preserve"> :</w:t>
+      </w:r>
+      <w:proofErr w:type="gramEnd"/>
+      <w:r>
+        <w:rPr>
+          <w:rFonts w:asciiTheme="minorHAnsi" w:hAnsiTheme="minorHAnsi" w:cstheme="minorHAnsi"/>
+          <w:sz w:val="22"/>
+        </w:rPr>
+        <w:t xml:space="preserve"> </w:t>
+      </w:r>
+    </w:p>
+    <w:p>
+      <w:pPr>
+        <w:pStyle w:val="NormalWeb"/>
+        <w:ind w:left="709"/>
+        <w:rPr>
+          <w:rFonts w:asciiTheme="minorHAnsi" w:hAnsiTheme="minorHAnsi" w:cstheme="minorHAnsi"/>
+          <w:sz w:val="22"/>
+        </w:rPr>
+      </w:pPr>
+      <w:r>
+        <w:rPr>
+          <w:rFonts w:asciiTheme="minorHAnsi" w:hAnsiTheme="minorHAnsi" w:cstheme="minorHAnsi"/>
+          <w:sz w:val="22"/>
+        </w:rPr>
+        <w:t>(</w:t>
+      </w:r>
+      <w:proofErr w:type="spellStart"/>
+      <w:r>
+        <w:rPr>
+          <w:rFonts w:asciiTheme="minorHAnsi" w:hAnsiTheme="minorHAnsi" w:cstheme="minorHAnsi"/>
+          <w:sz w:val="22"/>
+        </w:rPr>
+        <w:t>S</w:t>
+      </w:r>
+      <w:r>
+        <w:rPr>
+          <w:rFonts w:asciiTheme="minorHAnsi" w:hAnsiTheme="minorHAnsi" w:cstheme="minorHAnsi"/>
+          <w:sz w:val="22"/>
+        </w:rPr>
+        <w:t>cale</w:t>
+      </w:r>
+      <w:proofErr w:type="spellEnd"/>
+      <w:r>
+        <w:rPr>
+          <w:rFonts w:asciiTheme="minorHAnsi" w:hAnsiTheme="minorHAnsi" w:cstheme="minorHAnsi"/>
+          <w:sz w:val="22"/>
+        </w:rPr>
+        <w:t xml:space="preserve"> </w:t>
+      </w:r>
+      <w:proofErr w:type="spellStart"/>
+      <w:r>
+        <w:rPr>
+          <w:rFonts w:asciiTheme="minorHAnsi" w:hAnsiTheme="minorHAnsi" w:cstheme="minorHAnsi"/>
+          <w:sz w:val="22"/>
+        </w:rPr>
+        <w:t>the</w:t>
+      </w:r>
+      <w:proofErr w:type="spellEnd"/>
+      <w:r>
+        <w:rPr>
+          <w:rFonts w:asciiTheme="minorHAnsi" w:hAnsiTheme="minorHAnsi" w:cstheme="minorHAnsi"/>
+          <w:sz w:val="22"/>
+        </w:rPr>
+        <w:t xml:space="preserve"> </w:t>
+      </w:r>
+      <w:proofErr w:type="spellStart"/>
+      <w:r>
+        <w:rPr>
+          <w:rFonts w:asciiTheme="minorHAnsi" w:hAnsiTheme="minorHAnsi" w:cstheme="minorHAnsi"/>
+          <w:sz w:val="22"/>
+        </w:rPr>
+        <w:t>features</w:t>
+      </w:r>
+      <w:proofErr w:type="spellEnd"/>
+      <w:r>
+        <w:rPr>
+          <w:rFonts w:asciiTheme="minorHAnsi" w:hAnsiTheme="minorHAnsi" w:cstheme="minorHAnsi"/>
+          <w:sz w:val="22"/>
+        </w:rPr>
+        <w:t xml:space="preserve"> </w:t>
+      </w:r>
+      <w:proofErr w:type="spellStart"/>
+      <w:r>
+        <w:rPr>
+          <w:rFonts w:asciiTheme="minorHAnsi" w:hAnsiTheme="minorHAnsi" w:cstheme="minorHAnsi"/>
+          <w:sz w:val="22"/>
+        </w:rPr>
+        <w:t>to</w:t>
+      </w:r>
+      <w:proofErr w:type="spellEnd"/>
+      <w:r>
+        <w:rPr>
+          <w:rFonts w:asciiTheme="minorHAnsi" w:hAnsiTheme="minorHAnsi" w:cstheme="minorHAnsi"/>
+          <w:sz w:val="22"/>
+        </w:rPr>
+        <w:t xml:space="preserve"> </w:t>
+      </w:r>
+      <w:proofErr w:type="spellStart"/>
+      <w:r>
+        <w:rPr>
+          <w:rFonts w:asciiTheme="minorHAnsi" w:hAnsiTheme="minorHAnsi" w:cstheme="minorHAnsi"/>
+          <w:sz w:val="22"/>
+        </w:rPr>
+        <w:t>get</w:t>
+      </w:r>
+      <w:proofErr w:type="spellEnd"/>
+      <w:r>
+        <w:rPr>
+          <w:rFonts w:asciiTheme="minorHAnsi" w:hAnsiTheme="minorHAnsi" w:cstheme="minorHAnsi"/>
+          <w:sz w:val="22"/>
         </w:rPr>
         <w:t xml:space="preserve"> a </w:t>
       </w:r>
       <w:proofErr w:type="spellStart"/>
       <w:r>
         <w:rPr>
-          <w:rFonts w:eastAsia="Times New Roman" w:cstheme="minorHAnsi"/>
-          <w:kern w:val="2"/>
-          <w:sz w:val="22"/>
-          <w:szCs w:val="22"/>
-          <w14:ligatures w14:val="standardContextual"/>
-        </w:rPr>
-        <w:t>clear</w:t>
-      </w:r>
-      <w:proofErr w:type="spellEnd"/>
-      <w:r>
-        <w:rPr>
-          <w:rFonts w:eastAsia="Times New Roman" w:cstheme="minorHAnsi"/>
-          <w:kern w:val="2"/>
-          <w:sz w:val="22"/>
-          <w:szCs w:val="22"/>
-          <w14:ligatures w14:val="standardContextual"/>
-        </w:rPr>
-        <w:t xml:space="preserve"> </w:t>
-      </w:r>
-      <w:proofErr w:type="spellStart"/>
-      <w:r>
-        <w:rPr>
-          <w:rFonts w:eastAsia="Times New Roman" w:cstheme="minorHAnsi"/>
-          <w:kern w:val="2"/>
-          <w:sz w:val="22"/>
-          <w:szCs w:val="22"/>
-          <w14:ligatures w14:val="standardContextual"/>
+          <w:rFonts w:asciiTheme="minorHAnsi" w:hAnsiTheme="minorHAnsi" w:cstheme="minorHAnsi"/>
+          <w:sz w:val="22"/>
+        </w:rPr>
+        <w:t>better</w:t>
+      </w:r>
+      <w:proofErr w:type="spellEnd"/>
+      <w:r>
+        <w:rPr>
+          <w:rFonts w:asciiTheme="minorHAnsi" w:hAnsiTheme="minorHAnsi" w:cstheme="minorHAnsi"/>
+          <w:sz w:val="22"/>
+        </w:rPr>
+        <w:t xml:space="preserve"> PCA performance)</w:t>
+      </w:r>
+    </w:p>
+    <w:p>
+      <w:pPr>
+        <w:pStyle w:val="NormalWeb"/>
+        <w:ind w:left="709"/>
+        <w:rPr>
+          <w:rFonts w:asciiTheme="minorHAnsi" w:hAnsiTheme="minorHAnsi" w:cstheme="minorHAnsi"/>
+          <w:sz w:val="22"/>
+        </w:rPr>
+      </w:pPr>
+      <w:r>
+        <w:rPr>
+          <w:noProof/>
+        </w:rPr>
+        <w:drawing>
+          <wp:inline distT="0" distB="0" distL="0" distR="0" wp14:anchorId="69A796F3" wp14:editId="5D56E927">
+            <wp:extent cx="2419350" cy="581025"/>
+            <wp:effectExtent l="0" t="0" r="0" b="9525"/>
+            <wp:docPr id="12" name="Imagem 12"/>
+            <wp:cNvGraphicFramePr>
+              <a:graphicFrameLocks xmlns:a="http://schemas.openxmlformats.org/drawingml/2006/main" noChangeAspect="1"/>
+            </wp:cNvGraphicFramePr>
+            <a:graphic xmlns:a="http://schemas.openxmlformats.org/drawingml/2006/main">
+              <a:graphicData uri="http://schemas.openxmlformats.org/drawingml/2006/picture">
+                <pic:pic xmlns:pic="http://schemas.openxmlformats.org/drawingml/2006/picture">
+                  <pic:nvPicPr>
+                    <pic:cNvPr id="1" name=""/>
+                    <pic:cNvPicPr/>
+                  </pic:nvPicPr>
+                  <pic:blipFill>
+                    <a:blip r:embed="rId16"/>
+                    <a:stretch>
+                      <a:fillRect/>
+                    </a:stretch>
+                  </pic:blipFill>
+                  <pic:spPr>
+                    <a:xfrm>
+                      <a:off x="0" y="0"/>
+                      <a:ext cx="2419350" cy="581025"/>
+                    </a:xfrm>
+                    <a:prstGeom prst="rect">
+                      <a:avLst/>
+                    </a:prstGeom>
+                  </pic:spPr>
+                </pic:pic>
+              </a:graphicData>
+            </a:graphic>
+          </wp:inline>
+        </w:drawing>
+      </w:r>
+    </w:p>
+    <w:p>
+      <w:pPr>
+        <w:pStyle w:val="NormalWeb"/>
+        <w:ind w:left="709"/>
+        <w:rPr>
+          <w:rFonts w:asciiTheme="minorHAnsi" w:hAnsiTheme="minorHAnsi" w:cstheme="minorHAnsi"/>
+          <w:sz w:val="22"/>
+        </w:rPr>
+      </w:pPr>
+      <w:r>
+        <w:rPr>
+          <w:rFonts w:asciiTheme="minorHAnsi" w:hAnsiTheme="minorHAnsi" w:cstheme="minorHAnsi"/>
+          <w:sz w:val="22"/>
+        </w:rPr>
+        <w:t xml:space="preserve">Fit PCA </w:t>
+      </w:r>
+      <w:proofErr w:type="spellStart"/>
+      <w:r>
+        <w:rPr>
+          <w:rFonts w:asciiTheme="minorHAnsi" w:hAnsiTheme="minorHAnsi" w:cstheme="minorHAnsi"/>
+          <w:sz w:val="22"/>
+        </w:rPr>
+        <w:t>to</w:t>
+      </w:r>
+      <w:proofErr w:type="spellEnd"/>
+      <w:r>
+        <w:rPr>
+          <w:rFonts w:asciiTheme="minorHAnsi" w:hAnsiTheme="minorHAnsi" w:cstheme="minorHAnsi"/>
+          <w:sz w:val="22"/>
+        </w:rPr>
+        <w:t xml:space="preserve"> The data in X </w:t>
+      </w:r>
+      <w:proofErr w:type="spellStart"/>
+      <w:r>
+        <w:rPr>
+          <w:rFonts w:asciiTheme="minorHAnsi" w:hAnsiTheme="minorHAnsi" w:cstheme="minorHAnsi"/>
+          <w:sz w:val="22"/>
         </w:rPr>
         <w:t>and</w:t>
       </w:r>
       <w:proofErr w:type="spellEnd"/>
       <w:r>
         <w:rPr>
-          <w:rFonts w:eastAsia="Times New Roman" w:cstheme="minorHAnsi"/>
-          <w:kern w:val="2"/>
-          <w:sz w:val="22"/>
-          <w:szCs w:val="22"/>
-          <w14:ligatures w14:val="standardContextual"/>
-        </w:rPr>
-        <w:t xml:space="preserve"> </w:t>
-      </w:r>
-      <w:proofErr w:type="spellStart"/>
-      <w:r>
-        <w:rPr>
-          <w:rFonts w:eastAsia="Times New Roman" w:cstheme="minorHAnsi"/>
-          <w:kern w:val="2"/>
-          <w:sz w:val="22"/>
-          <w:szCs w:val="22"/>
-          <w14:ligatures w14:val="standardContextual"/>
-        </w:rPr>
-        <w:t>concise</w:t>
-      </w:r>
-      <w:proofErr w:type="spellEnd"/>
-      <w:r>
-        <w:rPr>
-          <w:rFonts w:eastAsia="Times New Roman" w:cstheme="minorHAnsi"/>
-          <w:kern w:val="2"/>
-          <w:sz w:val="22"/>
-          <w:szCs w:val="22"/>
-          <w14:ligatures w14:val="standardContextual"/>
-        </w:rPr>
-        <w:t xml:space="preserve"> </w:t>
-      </w:r>
-      <w:proofErr w:type="spellStart"/>
-      <w:r>
-        <w:rPr>
-          <w:rFonts w:eastAsia="Times New Roman" w:cstheme="minorHAnsi"/>
-          <w:kern w:val="2"/>
-          <w:sz w:val="22"/>
-          <w:szCs w:val="22"/>
-          <w14:ligatures w14:val="standardContextual"/>
-        </w:rPr>
-        <w:t>explanation</w:t>
-      </w:r>
-      <w:proofErr w:type="spellEnd"/>
-      <w:r>
-        <w:rPr>
-          <w:rFonts w:eastAsia="Times New Roman" w:cstheme="minorHAnsi"/>
-          <w:kern w:val="2"/>
-          <w:sz w:val="22"/>
-          <w:szCs w:val="22"/>
-          <w14:ligatures w14:val="standardContextual"/>
-        </w:rPr>
-        <w:t xml:space="preserve"> </w:t>
-      </w:r>
-      <w:proofErr w:type="spellStart"/>
-      <w:r>
-        <w:rPr>
-          <w:rFonts w:eastAsia="Times New Roman" w:cstheme="minorHAnsi"/>
-          <w:kern w:val="2"/>
-          <w:sz w:val="22"/>
-          <w:szCs w:val="22"/>
-          <w14:ligatures w14:val="standardContextual"/>
+          <w:rFonts w:asciiTheme="minorHAnsi" w:hAnsiTheme="minorHAnsi" w:cstheme="minorHAnsi"/>
+          <w:sz w:val="22"/>
+        </w:rPr>
+        <w:t xml:space="preserve"> </w:t>
+      </w:r>
+      <w:proofErr w:type="spellStart"/>
+      <w:r>
+        <w:rPr>
+          <w:rFonts w:asciiTheme="minorHAnsi" w:hAnsiTheme="minorHAnsi" w:cstheme="minorHAnsi"/>
+          <w:sz w:val="22"/>
+        </w:rPr>
+        <w:t>calculate</w:t>
+      </w:r>
+      <w:proofErr w:type="spellEnd"/>
+      <w:r>
+        <w:rPr>
+          <w:rFonts w:asciiTheme="minorHAnsi" w:hAnsiTheme="minorHAnsi" w:cstheme="minorHAnsi"/>
+          <w:sz w:val="22"/>
+        </w:rPr>
+        <w:t xml:space="preserve"> </w:t>
+      </w:r>
+      <w:proofErr w:type="spellStart"/>
+      <w:r>
+        <w:rPr>
+          <w:rFonts w:asciiTheme="minorHAnsi" w:hAnsiTheme="minorHAnsi" w:cstheme="minorHAnsi"/>
+          <w:sz w:val="22"/>
+        </w:rPr>
+        <w:t>explained</w:t>
+      </w:r>
+      <w:proofErr w:type="spellEnd"/>
+      <w:r>
+        <w:rPr>
+          <w:rFonts w:asciiTheme="minorHAnsi" w:hAnsiTheme="minorHAnsi" w:cstheme="minorHAnsi"/>
+          <w:sz w:val="22"/>
+        </w:rPr>
+        <w:t xml:space="preserve"> </w:t>
+      </w:r>
+      <w:proofErr w:type="spellStart"/>
+      <w:r>
+        <w:rPr>
+          <w:rFonts w:asciiTheme="minorHAnsi" w:hAnsiTheme="minorHAnsi" w:cstheme="minorHAnsi"/>
+          <w:sz w:val="22"/>
+        </w:rPr>
+        <w:t>variance</w:t>
+      </w:r>
+      <w:proofErr w:type="spellEnd"/>
+    </w:p>
+    <w:p>
+      <w:pPr>
+        <w:pStyle w:val="NormalWeb"/>
+        <w:ind w:left="709"/>
+        <w:rPr>
+          <w:rFonts w:asciiTheme="minorHAnsi" w:hAnsiTheme="minorHAnsi" w:cstheme="minorHAnsi"/>
+          <w:sz w:val="22"/>
+        </w:rPr>
+      </w:pPr>
+      <w:r>
+        <w:rPr>
+          <w:noProof/>
+        </w:rPr>
+        <w:lastRenderedPageBreak/>
+        <w:drawing>
+          <wp:inline distT="0" distB="0" distL="0" distR="0" wp14:anchorId="173EA371" wp14:editId="5910F3FA">
+            <wp:extent cx="3590925" cy="2076450"/>
+            <wp:effectExtent l="0" t="0" r="9525" b="0"/>
+            <wp:docPr id="13" name="Imagem 13"/>
+            <wp:cNvGraphicFramePr>
+              <a:graphicFrameLocks xmlns:a="http://schemas.openxmlformats.org/drawingml/2006/main" noChangeAspect="1"/>
+            </wp:cNvGraphicFramePr>
+            <a:graphic xmlns:a="http://schemas.openxmlformats.org/drawingml/2006/main">
+              <a:graphicData uri="http://schemas.openxmlformats.org/drawingml/2006/picture">
+                <pic:pic xmlns:pic="http://schemas.openxmlformats.org/drawingml/2006/picture">
+                  <pic:nvPicPr>
+                    <pic:cNvPr id="1" name=""/>
+                    <pic:cNvPicPr/>
+                  </pic:nvPicPr>
+                  <pic:blipFill>
+                    <a:blip r:embed="rId17"/>
+                    <a:stretch>
+                      <a:fillRect/>
+                    </a:stretch>
+                  </pic:blipFill>
+                  <pic:spPr>
+                    <a:xfrm>
+                      <a:off x="0" y="0"/>
+                      <a:ext cx="3590925" cy="2076450"/>
+                    </a:xfrm>
+                    <a:prstGeom prst="rect">
+                      <a:avLst/>
+                    </a:prstGeom>
+                  </pic:spPr>
+                </pic:pic>
+              </a:graphicData>
+            </a:graphic>
+          </wp:inline>
+        </w:drawing>
+      </w:r>
+    </w:p>
+    <w:p>
+      <w:pPr>
+        <w:pStyle w:val="NormalWeb"/>
+        <w:ind w:left="709"/>
+        <w:rPr>
+          <w:rFonts w:asciiTheme="minorHAnsi" w:hAnsiTheme="minorHAnsi" w:cstheme="minorHAnsi"/>
+          <w:sz w:val="22"/>
+        </w:rPr>
+      </w:pPr>
+      <w:proofErr w:type="spellStart"/>
+      <w:r>
+        <w:rPr>
+          <w:rFonts w:asciiTheme="minorHAnsi" w:hAnsiTheme="minorHAnsi" w:cstheme="minorHAnsi"/>
+          <w:sz w:val="22"/>
+        </w:rPr>
+        <w:t>Plot</w:t>
+      </w:r>
+      <w:proofErr w:type="spellEnd"/>
+      <w:r>
+        <w:rPr>
+          <w:rFonts w:asciiTheme="minorHAnsi" w:hAnsiTheme="minorHAnsi" w:cstheme="minorHAnsi"/>
+          <w:sz w:val="22"/>
+        </w:rPr>
+        <w:t xml:space="preserve"> </w:t>
+      </w:r>
+      <w:proofErr w:type="spellStart"/>
+      <w:r>
+        <w:rPr>
+          <w:rFonts w:asciiTheme="minorHAnsi" w:hAnsiTheme="minorHAnsi" w:cstheme="minorHAnsi"/>
+          <w:sz w:val="22"/>
         </w:rPr>
         <w:t>of</w:t>
       </w:r>
       <w:proofErr w:type="spellEnd"/>
       <w:r>
         <w:rPr>
-          <w:rFonts w:eastAsia="Times New Roman" w:cstheme="minorHAnsi"/>
-          <w:kern w:val="2"/>
-          <w:sz w:val="22"/>
-          <w:szCs w:val="22"/>
-          <w14:ligatures w14:val="standardContextual"/>
-        </w:rPr>
-        <w:t xml:space="preserve"> </w:t>
-      </w:r>
-      <w:proofErr w:type="spellStart"/>
-      <w:r>
-        <w:rPr>
-          <w:rFonts w:eastAsia="Times New Roman" w:cstheme="minorHAnsi"/>
-          <w:kern w:val="2"/>
-          <w:sz w:val="22"/>
-          <w:szCs w:val="22"/>
-          <w14:ligatures w14:val="standardContextual"/>
-        </w:rPr>
-        <w:t>your</w:t>
-      </w:r>
-      <w:proofErr w:type="spellEnd"/>
-      <w:r>
-        <w:rPr>
-          <w:rFonts w:eastAsia="Times New Roman" w:cstheme="minorHAnsi"/>
-          <w:kern w:val="2"/>
-          <w:sz w:val="22"/>
-          <w:szCs w:val="22"/>
-          <w14:ligatures w14:val="standardContextual"/>
-        </w:rPr>
-        <w:t xml:space="preserve"> </w:t>
-      </w:r>
-      <w:proofErr w:type="spellStart"/>
-      <w:r>
-        <w:rPr>
-          <w:rFonts w:eastAsia="Times New Roman" w:cstheme="minorHAnsi"/>
-          <w:kern w:val="2"/>
-          <w:sz w:val="22"/>
-          <w:szCs w:val="22"/>
-          <w14:ligatures w14:val="standardContextual"/>
-        </w:rPr>
-        <w:t>rationale</w:t>
-      </w:r>
-      <w:proofErr w:type="spellEnd"/>
-      <w:r>
-        <w:rPr>
-          <w:rFonts w:eastAsia="Times New Roman" w:cstheme="minorHAnsi"/>
-          <w:kern w:val="2"/>
-          <w:sz w:val="22"/>
-          <w:szCs w:val="22"/>
-          <w14:ligatures w14:val="standardContextual"/>
+          <w:rFonts w:asciiTheme="minorHAnsi" w:hAnsiTheme="minorHAnsi" w:cstheme="minorHAnsi"/>
+          <w:sz w:val="22"/>
+        </w:rPr>
+        <w:t xml:space="preserve"> </w:t>
+      </w:r>
+      <w:proofErr w:type="spellStart"/>
+      <w:r>
+        <w:rPr>
+          <w:rFonts w:asciiTheme="minorHAnsi" w:hAnsiTheme="minorHAnsi" w:cstheme="minorHAnsi"/>
+          <w:sz w:val="22"/>
+        </w:rPr>
+        <w:t>cumulative</w:t>
+      </w:r>
+      <w:proofErr w:type="spellEnd"/>
+      <w:r>
+        <w:rPr>
+          <w:rFonts w:asciiTheme="minorHAnsi" w:hAnsiTheme="minorHAnsi" w:cstheme="minorHAnsi"/>
+          <w:sz w:val="22"/>
+        </w:rPr>
+        <w:t xml:space="preserve"> </w:t>
+      </w:r>
+      <w:proofErr w:type="spellStart"/>
+      <w:r>
+        <w:rPr>
+          <w:rFonts w:asciiTheme="minorHAnsi" w:hAnsiTheme="minorHAnsi" w:cstheme="minorHAnsi"/>
+          <w:sz w:val="22"/>
+        </w:rPr>
+        <w:t>explained</w:t>
+      </w:r>
+      <w:proofErr w:type="spellEnd"/>
+      <w:r>
+        <w:rPr>
+          <w:rFonts w:asciiTheme="minorHAnsi" w:hAnsiTheme="minorHAnsi" w:cstheme="minorHAnsi"/>
+          <w:sz w:val="22"/>
+        </w:rPr>
+        <w:t xml:space="preserve"> </w:t>
+      </w:r>
+      <w:proofErr w:type="spellStart"/>
+      <w:r>
+        <w:rPr>
+          <w:rFonts w:asciiTheme="minorHAnsi" w:hAnsiTheme="minorHAnsi" w:cstheme="minorHAnsi"/>
+          <w:sz w:val="22"/>
+        </w:rPr>
+        <w:t>variance</w:t>
+      </w:r>
+      <w:proofErr w:type="spellEnd"/>
+      <w:r>
+        <w:rPr>
+          <w:rFonts w:asciiTheme="minorHAnsi" w:hAnsiTheme="minorHAnsi" w:cstheme="minorHAnsi"/>
+          <w:sz w:val="22"/>
+        </w:rPr>
+        <w:t xml:space="preserve"> </w:t>
+      </w:r>
+      <w:proofErr w:type="spellStart"/>
+      <w:r>
+        <w:rPr>
+          <w:rFonts w:asciiTheme="minorHAnsi" w:hAnsiTheme="minorHAnsi" w:cstheme="minorHAnsi"/>
+          <w:sz w:val="22"/>
+        </w:rPr>
+        <w:t>to</w:t>
+      </w:r>
+      <w:proofErr w:type="spellEnd"/>
+      <w:r>
+        <w:rPr>
+          <w:rFonts w:asciiTheme="minorHAnsi" w:hAnsiTheme="minorHAnsi" w:cstheme="minorHAnsi"/>
+          <w:sz w:val="22"/>
+        </w:rPr>
+        <w:t xml:space="preserve"> determine </w:t>
+      </w:r>
+      <w:proofErr w:type="spellStart"/>
+      <w:r>
+        <w:rPr>
+          <w:rFonts w:asciiTheme="minorHAnsi" w:hAnsiTheme="minorHAnsi" w:cstheme="minorHAnsi"/>
+          <w:sz w:val="22"/>
+        </w:rPr>
+        <w:t>the</w:t>
+      </w:r>
+      <w:proofErr w:type="spellEnd"/>
+      <w:r>
+        <w:rPr>
+          <w:rFonts w:asciiTheme="minorHAnsi" w:hAnsiTheme="minorHAnsi" w:cstheme="minorHAnsi"/>
+          <w:sz w:val="22"/>
+        </w:rPr>
+        <w:t xml:space="preserve"> </w:t>
+      </w:r>
+      <w:proofErr w:type="spellStart"/>
+      <w:r>
+        <w:rPr>
+          <w:rFonts w:asciiTheme="minorHAnsi" w:hAnsiTheme="minorHAnsi" w:cstheme="minorHAnsi"/>
+          <w:sz w:val="22"/>
+        </w:rPr>
+        <w:t>number</w:t>
+      </w:r>
+      <w:proofErr w:type="spellEnd"/>
+      <w:r>
+        <w:rPr>
+          <w:rFonts w:asciiTheme="minorHAnsi" w:hAnsiTheme="minorHAnsi" w:cstheme="minorHAnsi"/>
+          <w:sz w:val="22"/>
+        </w:rPr>
+        <w:t xml:space="preserve"> </w:t>
+      </w:r>
+      <w:proofErr w:type="spellStart"/>
+      <w:r>
+        <w:rPr>
+          <w:rFonts w:asciiTheme="minorHAnsi" w:hAnsiTheme="minorHAnsi" w:cstheme="minorHAnsi"/>
+          <w:sz w:val="22"/>
+        </w:rPr>
+        <w:t>of</w:t>
+      </w:r>
+      <w:proofErr w:type="spellEnd"/>
+      <w:r>
+        <w:rPr>
+          <w:rFonts w:asciiTheme="minorHAnsi" w:hAnsiTheme="minorHAnsi" w:cstheme="minorHAnsi"/>
+          <w:sz w:val="22"/>
+        </w:rPr>
+        <w:t xml:space="preserve"> </w:t>
+      </w:r>
+      <w:proofErr w:type="spellStart"/>
+      <w:r>
+        <w:rPr>
+          <w:rFonts w:asciiTheme="minorHAnsi" w:hAnsiTheme="minorHAnsi" w:cstheme="minorHAnsi"/>
+          <w:sz w:val="22"/>
+        </w:rPr>
+        <w:t>components</w:t>
+      </w:r>
+      <w:proofErr w:type="spellEnd"/>
+      <w:r>
+        <w:rPr>
+          <w:rFonts w:asciiTheme="minorHAnsi" w:hAnsiTheme="minorHAnsi" w:cstheme="minorHAnsi"/>
+          <w:sz w:val="22"/>
+        </w:rPr>
+        <w:t xml:space="preserve"> </w:t>
+      </w:r>
+      <w:proofErr w:type="spellStart"/>
+      <w:r>
+        <w:rPr>
+          <w:rFonts w:asciiTheme="minorHAnsi" w:hAnsiTheme="minorHAnsi" w:cstheme="minorHAnsi"/>
+          <w:sz w:val="22"/>
+        </w:rPr>
+        <w:t>needed</w:t>
+      </w:r>
+      <w:proofErr w:type="spellEnd"/>
+      <w:r>
+        <w:rPr>
+          <w:rFonts w:asciiTheme="minorHAnsi" w:hAnsiTheme="minorHAnsi" w:cstheme="minorHAnsi"/>
+          <w:sz w:val="22"/>
+        </w:rPr>
+        <w:t>:</w:t>
+      </w:r>
+    </w:p>
+    <w:p>
+      <w:pPr>
+        <w:pStyle w:val="NormalWeb"/>
+        <w:ind w:left="709"/>
+        <w:rPr>
+          <w:rFonts w:asciiTheme="minorHAnsi" w:hAnsiTheme="minorHAnsi" w:cstheme="minorHAnsi"/>
+          <w:sz w:val="22"/>
+        </w:rPr>
+      </w:pPr>
+      <w:r>
+        <w:rPr>
+          <w:noProof/>
+        </w:rPr>
+        <w:drawing>
+          <wp:inline distT="0" distB="0" distL="0" distR="0" wp14:anchorId="59940574" wp14:editId="1EA21380">
+            <wp:extent cx="5210175" cy="4791075"/>
+            <wp:effectExtent l="0" t="0" r="9525" b="9525"/>
+            <wp:docPr id="14" name="Imagem 14"/>
+            <wp:cNvGraphicFramePr>
+              <a:graphicFrameLocks xmlns:a="http://schemas.openxmlformats.org/drawingml/2006/main" noChangeAspect="1"/>
+            </wp:cNvGraphicFramePr>
+            <a:graphic xmlns:a="http://schemas.openxmlformats.org/drawingml/2006/main">
+              <a:graphicData uri="http://schemas.openxmlformats.org/drawingml/2006/picture">
+                <pic:pic xmlns:pic="http://schemas.openxmlformats.org/drawingml/2006/picture">
+                  <pic:nvPicPr>
+                    <pic:cNvPr id="1" name=""/>
+                    <pic:cNvPicPr/>
+                  </pic:nvPicPr>
+                  <pic:blipFill>
+                    <a:blip r:embed="rId18"/>
+                    <a:stretch>
+                      <a:fillRect/>
+                    </a:stretch>
+                  </pic:blipFill>
+                  <pic:spPr>
+                    <a:xfrm>
+                      <a:off x="0" y="0"/>
+                      <a:ext cx="5210175" cy="4791075"/>
+                    </a:xfrm>
+                    <a:prstGeom prst="rect">
+                      <a:avLst/>
+                    </a:prstGeom>
+                  </pic:spPr>
+                </pic:pic>
+              </a:graphicData>
+            </a:graphic>
+          </wp:inline>
+        </w:drawing>
+      </w:r>
+    </w:p>
+    <w:p>
+      <w:pPr>
+        <w:pStyle w:val="NormalWeb"/>
+        <w:ind w:left="709"/>
+        <w:rPr>
+          <w:rFonts w:asciiTheme="minorHAnsi" w:hAnsiTheme="minorHAnsi" w:cstheme="minorHAnsi"/>
+          <w:sz w:val="22"/>
+        </w:rPr>
+      </w:pPr>
+      <w:proofErr w:type="spellStart"/>
+      <w:r>
+        <w:rPr>
+          <w:rFonts w:asciiTheme="minorHAnsi" w:hAnsiTheme="minorHAnsi" w:cstheme="minorHAnsi"/>
+          <w:b/>
+          <w:sz w:val="22"/>
+        </w:rPr>
+        <w:t>Dimensionality</w:t>
+      </w:r>
+      <w:proofErr w:type="spellEnd"/>
+      <w:r>
+        <w:rPr>
+          <w:rFonts w:asciiTheme="minorHAnsi" w:hAnsiTheme="minorHAnsi" w:cstheme="minorHAnsi"/>
+          <w:b/>
+          <w:sz w:val="22"/>
+        </w:rPr>
+        <w:t xml:space="preserve"> </w:t>
+      </w:r>
+      <w:proofErr w:type="spellStart"/>
+      <w:r>
+        <w:rPr>
+          <w:rFonts w:asciiTheme="minorHAnsi" w:hAnsiTheme="minorHAnsi" w:cstheme="minorHAnsi"/>
+          <w:b/>
+          <w:sz w:val="22"/>
+        </w:rPr>
+        <w:t>Reduction</w:t>
+      </w:r>
+      <w:proofErr w:type="spellEnd"/>
+      <w:r>
+        <w:rPr>
+          <w:rFonts w:asciiTheme="minorHAnsi" w:hAnsiTheme="minorHAnsi" w:cstheme="minorHAnsi"/>
+          <w:b/>
+          <w:sz w:val="22"/>
+        </w:rPr>
+        <w:t>:</w:t>
+      </w:r>
+      <w:r>
+        <w:rPr>
+          <w:rFonts w:asciiTheme="minorHAnsi" w:hAnsiTheme="minorHAnsi" w:cstheme="minorHAnsi"/>
+          <w:sz w:val="22"/>
+        </w:rPr>
+        <w:t xml:space="preserve"> </w:t>
+      </w:r>
+      <w:proofErr w:type="spellStart"/>
+      <w:r>
+        <w:rPr>
+          <w:rFonts w:asciiTheme="minorHAnsi" w:hAnsiTheme="minorHAnsi" w:cstheme="minorHAnsi"/>
+          <w:sz w:val="22"/>
+        </w:rPr>
+        <w:t>Reduces</w:t>
+      </w:r>
+      <w:proofErr w:type="spellEnd"/>
+      <w:r>
+        <w:rPr>
+          <w:rFonts w:asciiTheme="minorHAnsi" w:hAnsiTheme="minorHAnsi" w:cstheme="minorHAnsi"/>
+          <w:sz w:val="22"/>
+        </w:rPr>
+        <w:t xml:space="preserve"> </w:t>
+      </w:r>
+      <w:proofErr w:type="spellStart"/>
+      <w:r>
+        <w:rPr>
+          <w:rFonts w:asciiTheme="minorHAnsi" w:hAnsiTheme="minorHAnsi" w:cstheme="minorHAnsi"/>
+          <w:sz w:val="22"/>
+        </w:rPr>
+        <w:t>the</w:t>
+      </w:r>
+      <w:proofErr w:type="spellEnd"/>
+      <w:r>
+        <w:rPr>
+          <w:rFonts w:asciiTheme="minorHAnsi" w:hAnsiTheme="minorHAnsi" w:cstheme="minorHAnsi"/>
+          <w:sz w:val="22"/>
+        </w:rPr>
+        <w:t xml:space="preserve"> </w:t>
+      </w:r>
+      <w:proofErr w:type="spellStart"/>
+      <w:r>
+        <w:rPr>
+          <w:rFonts w:asciiTheme="minorHAnsi" w:hAnsiTheme="minorHAnsi" w:cstheme="minorHAnsi"/>
+          <w:sz w:val="22"/>
+        </w:rPr>
+        <w:t>dataset</w:t>
+      </w:r>
+      <w:proofErr w:type="spellEnd"/>
+      <w:r>
+        <w:rPr>
+          <w:rFonts w:asciiTheme="minorHAnsi" w:hAnsiTheme="minorHAnsi" w:cstheme="minorHAnsi"/>
+          <w:sz w:val="22"/>
+        </w:rPr>
+        <w:t xml:space="preserve"> </w:t>
+      </w:r>
+      <w:proofErr w:type="spellStart"/>
+      <w:r>
+        <w:rPr>
+          <w:rFonts w:asciiTheme="minorHAnsi" w:hAnsiTheme="minorHAnsi" w:cstheme="minorHAnsi"/>
+          <w:sz w:val="22"/>
+        </w:rPr>
+        <w:t>into</w:t>
+      </w:r>
+      <w:proofErr w:type="spellEnd"/>
+      <w:r>
+        <w:rPr>
+          <w:rFonts w:asciiTheme="minorHAnsi" w:hAnsiTheme="minorHAnsi" w:cstheme="minorHAnsi"/>
+          <w:sz w:val="22"/>
+        </w:rPr>
+        <w:t xml:space="preserve"> </w:t>
+      </w:r>
+      <w:proofErr w:type="spellStart"/>
+      <w:r>
+        <w:rPr>
+          <w:rFonts w:asciiTheme="minorHAnsi" w:hAnsiTheme="minorHAnsi" w:cstheme="minorHAnsi"/>
+          <w:sz w:val="22"/>
+        </w:rPr>
+        <w:t>number</w:t>
+      </w:r>
+      <w:proofErr w:type="spellEnd"/>
+      <w:r>
+        <w:rPr>
+          <w:rFonts w:asciiTheme="minorHAnsi" w:hAnsiTheme="minorHAnsi" w:cstheme="minorHAnsi"/>
+          <w:sz w:val="22"/>
+        </w:rPr>
+        <w:t xml:space="preserve"> </w:t>
+      </w:r>
+      <w:proofErr w:type="spellStart"/>
+      <w:r>
+        <w:rPr>
+          <w:rFonts w:asciiTheme="minorHAnsi" w:hAnsiTheme="minorHAnsi" w:cstheme="minorHAnsi"/>
+          <w:sz w:val="22"/>
+        </w:rPr>
+        <w:t>of</w:t>
+      </w:r>
+      <w:proofErr w:type="spellEnd"/>
+      <w:r>
+        <w:rPr>
+          <w:rFonts w:asciiTheme="minorHAnsi" w:hAnsiTheme="minorHAnsi" w:cstheme="minorHAnsi"/>
+          <w:sz w:val="22"/>
+        </w:rPr>
+        <w:t xml:space="preserve"> </w:t>
+      </w:r>
+      <w:proofErr w:type="spellStart"/>
+      <w:r>
+        <w:rPr>
+          <w:rFonts w:asciiTheme="minorHAnsi" w:hAnsiTheme="minorHAnsi" w:cstheme="minorHAnsi"/>
+          <w:sz w:val="22"/>
+        </w:rPr>
+        <w:t>components</w:t>
+      </w:r>
+      <w:proofErr w:type="spellEnd"/>
+      <w:r>
+        <w:rPr>
+          <w:rFonts w:asciiTheme="minorHAnsi" w:hAnsiTheme="minorHAnsi" w:cstheme="minorHAnsi"/>
+          <w:sz w:val="22"/>
+        </w:rPr>
+        <w:t xml:space="preserve"> </w:t>
+      </w:r>
+      <w:proofErr w:type="spellStart"/>
+      <w:r>
+        <w:rPr>
+          <w:rFonts w:asciiTheme="minorHAnsi" w:hAnsiTheme="minorHAnsi" w:cstheme="minorHAnsi"/>
+          <w:sz w:val="22"/>
+        </w:rPr>
+        <w:t>below</w:t>
+      </w:r>
+      <w:proofErr w:type="spellEnd"/>
+      <w:r>
+        <w:rPr>
+          <w:rFonts w:asciiTheme="minorHAnsi" w:hAnsiTheme="minorHAnsi" w:cstheme="minorHAnsi"/>
+          <w:sz w:val="22"/>
+        </w:rPr>
+        <w:t xml:space="preserve"> a </w:t>
+      </w:r>
+      <w:proofErr w:type="spellStart"/>
+      <w:r>
+        <w:rPr>
+          <w:rFonts w:asciiTheme="minorHAnsi" w:hAnsiTheme="minorHAnsi" w:cstheme="minorHAnsi"/>
+          <w:sz w:val="22"/>
+        </w:rPr>
+        <w:t>certain</w:t>
+      </w:r>
+      <w:proofErr w:type="spellEnd"/>
+      <w:r>
+        <w:rPr>
+          <w:rFonts w:asciiTheme="minorHAnsi" w:hAnsiTheme="minorHAnsi" w:cstheme="minorHAnsi"/>
+          <w:sz w:val="22"/>
+        </w:rPr>
+        <w:t xml:space="preserve"> </w:t>
+      </w:r>
+      <w:proofErr w:type="spellStart"/>
+      <w:r>
+        <w:rPr>
+          <w:rFonts w:asciiTheme="minorHAnsi" w:hAnsiTheme="minorHAnsi" w:cstheme="minorHAnsi"/>
+          <w:sz w:val="22"/>
+        </w:rPr>
+        <w:t>level</w:t>
+      </w:r>
+      <w:proofErr w:type="spellEnd"/>
+      <w:r>
+        <w:rPr>
+          <w:rFonts w:asciiTheme="minorHAnsi" w:hAnsiTheme="minorHAnsi" w:cstheme="minorHAnsi"/>
+          <w:sz w:val="22"/>
+        </w:rPr>
+        <w:t xml:space="preserve"> as </w:t>
+      </w:r>
+      <w:proofErr w:type="spellStart"/>
+      <w:r>
+        <w:rPr>
+          <w:rFonts w:asciiTheme="minorHAnsi" w:hAnsiTheme="minorHAnsi" w:cstheme="minorHAnsi"/>
+          <w:sz w:val="22"/>
+        </w:rPr>
+        <w:t>defined</w:t>
+      </w:r>
+      <w:proofErr w:type="spellEnd"/>
+      <w:r>
+        <w:rPr>
+          <w:rFonts w:asciiTheme="minorHAnsi" w:hAnsiTheme="minorHAnsi" w:cstheme="minorHAnsi"/>
+          <w:sz w:val="22"/>
+        </w:rPr>
+        <w:t xml:space="preserve"> </w:t>
+      </w:r>
+      <w:proofErr w:type="spellStart"/>
+      <w:r>
+        <w:rPr>
+          <w:rFonts w:asciiTheme="minorHAnsi" w:hAnsiTheme="minorHAnsi" w:cstheme="minorHAnsi"/>
+          <w:sz w:val="22"/>
+        </w:rPr>
+        <w:t>keeping</w:t>
+      </w:r>
+      <w:proofErr w:type="spellEnd"/>
+      <w:r>
+        <w:rPr>
+          <w:rFonts w:asciiTheme="minorHAnsi" w:hAnsiTheme="minorHAnsi" w:cstheme="minorHAnsi"/>
+          <w:sz w:val="22"/>
+        </w:rPr>
+        <w:t xml:space="preserve"> 99.5% </w:t>
+      </w:r>
+      <w:proofErr w:type="spellStart"/>
+      <w:r>
+        <w:rPr>
+          <w:rFonts w:asciiTheme="minorHAnsi" w:hAnsiTheme="minorHAnsi" w:cstheme="minorHAnsi"/>
+          <w:sz w:val="22"/>
+        </w:rPr>
+        <w:t>variance</w:t>
+      </w:r>
+      <w:proofErr w:type="spellEnd"/>
+      <w:r>
+        <w:rPr>
+          <w:rFonts w:asciiTheme="minorHAnsi" w:hAnsiTheme="minorHAnsi" w:cstheme="minorHAnsi"/>
+          <w:sz w:val="22"/>
+        </w:rPr>
+        <w:t xml:space="preserve">, in </w:t>
+      </w:r>
+      <w:proofErr w:type="spellStart"/>
+      <w:r>
+        <w:rPr>
+          <w:rFonts w:asciiTheme="minorHAnsi" w:hAnsiTheme="minorHAnsi" w:cstheme="minorHAnsi"/>
+          <w:sz w:val="22"/>
+        </w:rPr>
+        <w:t>order</w:t>
+      </w:r>
+      <w:proofErr w:type="spellEnd"/>
+      <w:r>
+        <w:rPr>
+          <w:rFonts w:asciiTheme="minorHAnsi" w:hAnsiTheme="minorHAnsi" w:cstheme="minorHAnsi"/>
+          <w:sz w:val="22"/>
+        </w:rPr>
+        <w:t xml:space="preserve"> </w:t>
+      </w:r>
+      <w:proofErr w:type="spellStart"/>
+      <w:r>
+        <w:rPr>
+          <w:rFonts w:asciiTheme="minorHAnsi" w:hAnsiTheme="minorHAnsi" w:cstheme="minorHAnsi"/>
+          <w:sz w:val="22"/>
+        </w:rPr>
+        <w:t>to</w:t>
+      </w:r>
+      <w:proofErr w:type="spellEnd"/>
+      <w:r>
+        <w:rPr>
+          <w:rFonts w:asciiTheme="minorHAnsi" w:hAnsiTheme="minorHAnsi" w:cstheme="minorHAnsi"/>
+          <w:sz w:val="22"/>
+        </w:rPr>
+        <w:t xml:space="preserve"> </w:t>
+      </w:r>
+      <w:proofErr w:type="spellStart"/>
+      <w:r>
+        <w:rPr>
+          <w:rFonts w:asciiTheme="minorHAnsi" w:hAnsiTheme="minorHAnsi" w:cstheme="minorHAnsi"/>
+          <w:sz w:val="22"/>
+        </w:rPr>
+        <w:t>lessen</w:t>
+      </w:r>
+      <w:proofErr w:type="spellEnd"/>
+      <w:r>
+        <w:rPr>
+          <w:rFonts w:asciiTheme="minorHAnsi" w:hAnsiTheme="minorHAnsi" w:cstheme="minorHAnsi"/>
+          <w:sz w:val="22"/>
+        </w:rPr>
+        <w:t xml:space="preserve"> </w:t>
+      </w:r>
+      <w:proofErr w:type="spellStart"/>
+      <w:r>
+        <w:rPr>
+          <w:rFonts w:asciiTheme="minorHAnsi" w:hAnsiTheme="minorHAnsi" w:cstheme="minorHAnsi"/>
+          <w:sz w:val="22"/>
+        </w:rPr>
+        <w:t>highly</w:t>
+      </w:r>
+      <w:proofErr w:type="spellEnd"/>
+      <w:r>
+        <w:rPr>
+          <w:rFonts w:asciiTheme="minorHAnsi" w:hAnsiTheme="minorHAnsi" w:cstheme="minorHAnsi"/>
+          <w:sz w:val="22"/>
+        </w:rPr>
+        <w:t xml:space="preserve"> </w:t>
+      </w:r>
+      <w:proofErr w:type="spellStart"/>
+      <w:r>
+        <w:rPr>
+          <w:rFonts w:asciiTheme="minorHAnsi" w:hAnsiTheme="minorHAnsi" w:cstheme="minorHAnsi"/>
+          <w:sz w:val="22"/>
+        </w:rPr>
+        <w:t>correlated</w:t>
+      </w:r>
+      <w:proofErr w:type="spellEnd"/>
+      <w:r>
+        <w:rPr>
+          <w:rFonts w:asciiTheme="minorHAnsi" w:hAnsiTheme="minorHAnsi" w:cstheme="minorHAnsi"/>
+          <w:sz w:val="22"/>
+        </w:rPr>
+        <w:t xml:space="preserve"> </w:t>
+      </w:r>
+      <w:proofErr w:type="spellStart"/>
+      <w:r>
+        <w:rPr>
+          <w:rFonts w:asciiTheme="minorHAnsi" w:hAnsiTheme="minorHAnsi" w:cstheme="minorHAnsi"/>
+          <w:sz w:val="22"/>
+        </w:rPr>
+        <w:t>predictors</w:t>
+      </w:r>
+      <w:proofErr w:type="spellEnd"/>
+      <w:r>
+        <w:rPr>
+          <w:rFonts w:asciiTheme="minorHAnsi" w:hAnsiTheme="minorHAnsi" w:cstheme="minorHAnsi"/>
+          <w:sz w:val="22"/>
+        </w:rPr>
+        <w:t xml:space="preserve"> / </w:t>
+      </w:r>
+      <w:proofErr w:type="spellStart"/>
+      <w:r>
+        <w:rPr>
+          <w:rFonts w:asciiTheme="minorHAnsi" w:hAnsiTheme="minorHAnsi" w:cstheme="minorHAnsi"/>
+          <w:sz w:val="22"/>
+        </w:rPr>
+        <w:t>features</w:t>
+      </w:r>
+      <w:proofErr w:type="spellEnd"/>
+      <w:r>
+        <w:rPr>
+          <w:rFonts w:asciiTheme="minorHAnsi" w:hAnsiTheme="minorHAnsi" w:cstheme="minorHAnsi"/>
+          <w:sz w:val="22"/>
+        </w:rPr>
+        <w:t xml:space="preserve"> </w:t>
+      </w:r>
+      <w:proofErr w:type="spellStart"/>
+      <w:r>
+        <w:rPr>
+          <w:rFonts w:asciiTheme="minorHAnsi" w:hAnsiTheme="minorHAnsi" w:cstheme="minorHAnsi"/>
+          <w:sz w:val="22"/>
+        </w:rPr>
+        <w:t>from</w:t>
+      </w:r>
+      <w:proofErr w:type="spellEnd"/>
+      <w:r>
+        <w:rPr>
+          <w:rFonts w:asciiTheme="minorHAnsi" w:hAnsiTheme="minorHAnsi" w:cstheme="minorHAnsi"/>
+          <w:sz w:val="22"/>
+        </w:rPr>
+        <w:t xml:space="preserve"> data set </w:t>
+      </w:r>
+      <w:proofErr w:type="spellStart"/>
+      <w:r>
+        <w:rPr>
+          <w:rFonts w:asciiTheme="minorHAnsi" w:hAnsiTheme="minorHAnsi" w:cstheme="minorHAnsi"/>
+          <w:sz w:val="22"/>
+        </w:rPr>
+        <w:t>which</w:t>
+      </w:r>
+      <w:proofErr w:type="spellEnd"/>
+      <w:r>
+        <w:rPr>
+          <w:rFonts w:asciiTheme="minorHAnsi" w:hAnsiTheme="minorHAnsi" w:cstheme="minorHAnsi"/>
+          <w:sz w:val="22"/>
+        </w:rPr>
+        <w:t xml:space="preserve"> are </w:t>
+      </w:r>
+      <w:proofErr w:type="spellStart"/>
+      <w:r>
+        <w:rPr>
+          <w:rFonts w:asciiTheme="minorHAnsi" w:hAnsiTheme="minorHAnsi" w:cstheme="minorHAnsi"/>
+          <w:sz w:val="22"/>
+        </w:rPr>
+        <w:t>used</w:t>
+      </w:r>
+      <w:proofErr w:type="spellEnd"/>
+      <w:r>
+        <w:rPr>
+          <w:rFonts w:asciiTheme="minorHAnsi" w:hAnsiTheme="minorHAnsi" w:cstheme="minorHAnsi"/>
+          <w:sz w:val="22"/>
         </w:rPr>
         <w:t xml:space="preserve"> for </w:t>
       </w:r>
       <w:proofErr w:type="spellStart"/>
       <w:r>
         <w:rPr>
-          <w:rFonts w:eastAsia="Times New Roman" w:cstheme="minorHAnsi"/>
-          <w:kern w:val="2"/>
-          <w:sz w:val="22"/>
-          <w:szCs w:val="22"/>
-          <w14:ligatures w14:val="standardContextual"/>
-        </w:rPr>
-        <w:t>what</w:t>
-      </w:r>
-      <w:proofErr w:type="spellEnd"/>
-      <w:r>
-        <w:rPr>
-          <w:rFonts w:eastAsia="Times New Roman" w:cstheme="minorHAnsi"/>
-          <w:kern w:val="2"/>
-          <w:sz w:val="22"/>
-          <w:szCs w:val="22"/>
-          <w14:ligatures w14:val="standardContextual"/>
-        </w:rPr>
-        <w:t xml:space="preserve"> </w:t>
-      </w:r>
-      <w:proofErr w:type="spellStart"/>
-      <w:r>
-        <w:rPr>
-          <w:rFonts w:eastAsia="Times New Roman" w:cstheme="minorHAnsi"/>
-          <w:kern w:val="2"/>
-          <w:sz w:val="22"/>
-          <w:szCs w:val="22"/>
-          <w14:ligatures w14:val="standardContextual"/>
-        </w:rPr>
-        <w:t>you</w:t>
-      </w:r>
-      <w:proofErr w:type="spellEnd"/>
-      <w:r>
-        <w:rPr>
-          <w:rFonts w:eastAsia="Times New Roman" w:cstheme="minorHAnsi"/>
-          <w:kern w:val="2"/>
-          <w:sz w:val="22"/>
-          <w:szCs w:val="22"/>
-          <w14:ligatures w14:val="standardContextual"/>
-        </w:rPr>
-        <w:t xml:space="preserve"> are </w:t>
-      </w:r>
-      <w:proofErr w:type="spellStart"/>
-      <w:r>
-        <w:rPr>
-          <w:rFonts w:eastAsia="Times New Roman" w:cstheme="minorHAnsi"/>
-          <w:kern w:val="2"/>
-          <w:sz w:val="22"/>
-          <w:szCs w:val="22"/>
-          <w14:ligatures w14:val="standardContextual"/>
-        </w:rPr>
-        <w:t>doing</w:t>
-      </w:r>
-      <w:proofErr w:type="spellEnd"/>
-      <w:r>
-        <w:rPr>
-          <w:rFonts w:eastAsia="Times New Roman" w:cstheme="minorHAnsi"/>
-          <w:kern w:val="2"/>
-          <w:sz w:val="22"/>
-          <w:szCs w:val="22"/>
-          <w14:ligatures w14:val="standardContextual"/>
-        </w:rPr>
-        <w:t xml:space="preserve"> </w:t>
-      </w:r>
-      <w:proofErr w:type="spellStart"/>
-      <w:r>
-        <w:rPr>
-          <w:rFonts w:eastAsia="Times New Roman" w:cstheme="minorHAnsi"/>
-          <w:kern w:val="2"/>
-          <w:sz w:val="22"/>
-          <w:szCs w:val="22"/>
-          <w14:ligatures w14:val="standardContextual"/>
+          <w:rFonts w:asciiTheme="minorHAnsi" w:hAnsiTheme="minorHAnsi" w:cstheme="minorHAnsi"/>
+          <w:sz w:val="22"/>
+        </w:rPr>
+        <w:t>prediction</w:t>
+      </w:r>
+      <w:proofErr w:type="spellEnd"/>
+      <w:r>
+        <w:rPr>
+          <w:rFonts w:asciiTheme="minorHAnsi" w:hAnsiTheme="minorHAnsi" w:cstheme="minorHAnsi"/>
+          <w:sz w:val="22"/>
+        </w:rPr>
+        <w:t xml:space="preserve"> </w:t>
+      </w:r>
+      <w:proofErr w:type="spellStart"/>
+      <w:r>
+        <w:rPr>
+          <w:rFonts w:asciiTheme="minorHAnsi" w:hAnsiTheme="minorHAnsi" w:cstheme="minorHAnsi"/>
+          <w:sz w:val="22"/>
+        </w:rPr>
+        <w:t>model</w:t>
+      </w:r>
+      <w:proofErr w:type="spellEnd"/>
+      <w:r>
+        <w:rPr>
+          <w:rFonts w:asciiTheme="minorHAnsi" w:hAnsiTheme="minorHAnsi" w:cstheme="minorHAnsi"/>
+          <w:sz w:val="22"/>
+        </w:rPr>
+        <w:t xml:space="preserve"> </w:t>
+      </w:r>
+      <w:proofErr w:type="spellStart"/>
+      <w:r>
+        <w:rPr>
+          <w:rFonts w:asciiTheme="minorHAnsi" w:hAnsiTheme="minorHAnsi" w:cstheme="minorHAnsi"/>
+          <w:sz w:val="22"/>
+        </w:rPr>
+        <w:t>building</w:t>
+      </w:r>
+      <w:proofErr w:type="spellEnd"/>
+      <w:r>
+        <w:rPr>
+          <w:rFonts w:asciiTheme="minorHAnsi" w:hAnsiTheme="minorHAnsi" w:cstheme="minorHAnsi"/>
+          <w:sz w:val="22"/>
+        </w:rPr>
+        <w:t>.</w:t>
+      </w:r>
+    </w:p>
+    <w:p>
+      <w:pPr>
+        <w:pStyle w:val="NormalWeb"/>
+        <w:ind w:left="709"/>
+        <w:rPr>
+          <w:rFonts w:asciiTheme="minorHAnsi" w:hAnsiTheme="minorHAnsi" w:cstheme="minorHAnsi"/>
+          <w:sz w:val="22"/>
+        </w:rPr>
+      </w:pPr>
+      <w:r>
+        <w:rPr>
+          <w:rFonts w:asciiTheme="minorHAnsi" w:hAnsiTheme="minorHAnsi" w:cstheme="minorHAnsi"/>
+          <w:sz w:val="22"/>
+        </w:rPr>
+        <w:t xml:space="preserve">In </w:t>
+      </w:r>
+      <w:proofErr w:type="spellStart"/>
+      <w:r>
+        <w:rPr>
+          <w:rFonts w:asciiTheme="minorHAnsi" w:hAnsiTheme="minorHAnsi" w:cstheme="minorHAnsi"/>
+          <w:sz w:val="22"/>
+        </w:rPr>
+        <w:t>this</w:t>
+      </w:r>
+      <w:proofErr w:type="spellEnd"/>
+      <w:r>
+        <w:rPr>
+          <w:rFonts w:asciiTheme="minorHAnsi" w:hAnsiTheme="minorHAnsi" w:cstheme="minorHAnsi"/>
+          <w:sz w:val="22"/>
+        </w:rPr>
+        <w:t xml:space="preserve"> </w:t>
+      </w:r>
+      <w:proofErr w:type="spellStart"/>
+      <w:r>
+        <w:rPr>
+          <w:rFonts w:asciiTheme="minorHAnsi" w:hAnsiTheme="minorHAnsi" w:cstheme="minorHAnsi"/>
+          <w:sz w:val="22"/>
+        </w:rPr>
+        <w:t>way</w:t>
+      </w:r>
+      <w:proofErr w:type="spellEnd"/>
+      <w:r>
+        <w:rPr>
+          <w:rFonts w:asciiTheme="minorHAnsi" w:hAnsiTheme="minorHAnsi" w:cstheme="minorHAnsi"/>
+          <w:sz w:val="22"/>
+        </w:rPr>
+        <w:t xml:space="preserve">, </w:t>
+      </w:r>
+      <w:proofErr w:type="spellStart"/>
+      <w:r>
+        <w:rPr>
+          <w:rFonts w:asciiTheme="minorHAnsi" w:hAnsiTheme="minorHAnsi" w:cstheme="minorHAnsi"/>
+          <w:sz w:val="22"/>
+        </w:rPr>
+        <w:t>we</w:t>
+      </w:r>
+      <w:proofErr w:type="spellEnd"/>
+      <w:r>
+        <w:rPr>
+          <w:rFonts w:asciiTheme="minorHAnsi" w:hAnsiTheme="minorHAnsi" w:cstheme="minorHAnsi"/>
+          <w:sz w:val="22"/>
+        </w:rPr>
+        <w:t xml:space="preserve"> </w:t>
+      </w:r>
+      <w:proofErr w:type="spellStart"/>
+      <w:r>
+        <w:rPr>
+          <w:rFonts w:asciiTheme="minorHAnsi" w:hAnsiTheme="minorHAnsi" w:cstheme="minorHAnsi"/>
+          <w:sz w:val="22"/>
+        </w:rPr>
+        <w:t>will</w:t>
+      </w:r>
+      <w:proofErr w:type="spellEnd"/>
+      <w:r>
+        <w:rPr>
+          <w:rFonts w:asciiTheme="minorHAnsi" w:hAnsiTheme="minorHAnsi" w:cstheme="minorHAnsi"/>
+          <w:sz w:val="22"/>
+        </w:rPr>
+        <w:t xml:space="preserve"> </w:t>
+      </w:r>
+      <w:proofErr w:type="spellStart"/>
+      <w:r>
+        <w:rPr>
+          <w:rFonts w:asciiTheme="minorHAnsi" w:hAnsiTheme="minorHAnsi" w:cstheme="minorHAnsi"/>
+          <w:sz w:val="22"/>
+        </w:rPr>
+        <w:t>be</w:t>
+      </w:r>
+      <w:proofErr w:type="spellEnd"/>
+      <w:r>
+        <w:rPr>
+          <w:rFonts w:asciiTheme="minorHAnsi" w:hAnsiTheme="minorHAnsi" w:cstheme="minorHAnsi"/>
+          <w:sz w:val="22"/>
+        </w:rPr>
+        <w:t xml:space="preserve"> </w:t>
+      </w:r>
+      <w:proofErr w:type="spellStart"/>
+      <w:r>
+        <w:rPr>
+          <w:rFonts w:asciiTheme="minorHAnsi" w:hAnsiTheme="minorHAnsi" w:cstheme="minorHAnsi"/>
+          <w:sz w:val="22"/>
+        </w:rPr>
+        <w:t>able</w:t>
+      </w:r>
+      <w:proofErr w:type="spellEnd"/>
+      <w:r>
+        <w:rPr>
+          <w:rFonts w:asciiTheme="minorHAnsi" w:hAnsiTheme="minorHAnsi" w:cstheme="minorHAnsi"/>
+          <w:sz w:val="22"/>
+        </w:rPr>
+        <w:t xml:space="preserve"> </w:t>
+      </w:r>
+      <w:proofErr w:type="spellStart"/>
+      <w:r>
+        <w:rPr>
+          <w:rFonts w:asciiTheme="minorHAnsi" w:hAnsiTheme="minorHAnsi" w:cstheme="minorHAnsi"/>
+          <w:sz w:val="22"/>
+        </w:rPr>
+        <w:t>to</w:t>
+      </w:r>
+      <w:proofErr w:type="spellEnd"/>
+      <w:r>
+        <w:rPr>
+          <w:rFonts w:asciiTheme="minorHAnsi" w:hAnsiTheme="minorHAnsi" w:cstheme="minorHAnsi"/>
+          <w:sz w:val="22"/>
+        </w:rPr>
+        <w:t xml:space="preserve"> </w:t>
+      </w:r>
+      <w:proofErr w:type="spellStart"/>
+      <w:r>
+        <w:rPr>
+          <w:rFonts w:asciiTheme="minorHAnsi" w:hAnsiTheme="minorHAnsi" w:cstheme="minorHAnsi"/>
+          <w:sz w:val="22"/>
+        </w:rPr>
+        <w:t>truncate</w:t>
+      </w:r>
+      <w:proofErr w:type="spellEnd"/>
+      <w:r>
+        <w:rPr>
+          <w:rFonts w:asciiTheme="minorHAnsi" w:hAnsiTheme="minorHAnsi" w:cstheme="minorHAnsi"/>
+          <w:sz w:val="22"/>
+        </w:rPr>
+        <w:t xml:space="preserve"> </w:t>
+      </w:r>
+      <w:proofErr w:type="spellStart"/>
+      <w:r>
+        <w:rPr>
+          <w:rFonts w:asciiTheme="minorHAnsi" w:hAnsiTheme="minorHAnsi" w:cstheme="minorHAnsi"/>
+          <w:sz w:val="22"/>
+        </w:rPr>
+        <w:t>the</w:t>
+      </w:r>
+      <w:proofErr w:type="spellEnd"/>
+      <w:r>
+        <w:rPr>
+          <w:rFonts w:asciiTheme="minorHAnsi" w:hAnsiTheme="minorHAnsi" w:cstheme="minorHAnsi"/>
+          <w:sz w:val="22"/>
+        </w:rPr>
+        <w:t xml:space="preserve"> data set </w:t>
+      </w:r>
+      <w:proofErr w:type="spellStart"/>
+      <w:r>
+        <w:rPr>
+          <w:rFonts w:asciiTheme="minorHAnsi" w:hAnsiTheme="minorHAnsi" w:cstheme="minorHAnsi"/>
+          <w:sz w:val="22"/>
+        </w:rPr>
+        <w:t>so</w:t>
+      </w:r>
+      <w:proofErr w:type="spellEnd"/>
+      <w:r>
+        <w:rPr>
+          <w:rFonts w:asciiTheme="minorHAnsi" w:hAnsiTheme="minorHAnsi" w:cstheme="minorHAnsi"/>
+          <w:sz w:val="22"/>
+        </w:rPr>
+        <w:t xml:space="preserve"> </w:t>
+      </w:r>
+      <w:proofErr w:type="spellStart"/>
+      <w:r>
+        <w:rPr>
+          <w:rFonts w:asciiTheme="minorHAnsi" w:hAnsiTheme="minorHAnsi" w:cstheme="minorHAnsi"/>
+          <w:sz w:val="22"/>
+        </w:rPr>
+        <w:t>that</w:t>
+      </w:r>
+      <w:proofErr w:type="spellEnd"/>
+      <w:r>
+        <w:rPr>
+          <w:rFonts w:asciiTheme="minorHAnsi" w:hAnsiTheme="minorHAnsi" w:cstheme="minorHAnsi"/>
+          <w:sz w:val="22"/>
+        </w:rPr>
+        <w:t xml:space="preserve"> </w:t>
+      </w:r>
+      <w:proofErr w:type="spellStart"/>
+      <w:r>
+        <w:rPr>
+          <w:rFonts w:asciiTheme="minorHAnsi" w:hAnsiTheme="minorHAnsi" w:cstheme="minorHAnsi"/>
+          <w:sz w:val="22"/>
+        </w:rPr>
+        <w:t>if</w:t>
+      </w:r>
+      <w:proofErr w:type="spellEnd"/>
+      <w:r>
+        <w:rPr>
+          <w:rFonts w:asciiTheme="minorHAnsi" w:hAnsiTheme="minorHAnsi" w:cstheme="minorHAnsi"/>
+          <w:sz w:val="22"/>
+        </w:rPr>
+        <w:t xml:space="preserve"> </w:t>
+      </w:r>
+      <w:proofErr w:type="spellStart"/>
+      <w:r>
+        <w:rPr>
+          <w:rFonts w:asciiTheme="minorHAnsi" w:hAnsiTheme="minorHAnsi" w:cstheme="minorHAnsi"/>
+          <w:sz w:val="22"/>
+        </w:rPr>
+        <w:t>there</w:t>
+      </w:r>
+      <w:proofErr w:type="spellEnd"/>
+      <w:r>
+        <w:rPr>
+          <w:rFonts w:asciiTheme="minorHAnsi" w:hAnsiTheme="minorHAnsi" w:cstheme="minorHAnsi"/>
+          <w:sz w:val="22"/>
+        </w:rPr>
+        <w:t xml:space="preserve"> </w:t>
+      </w:r>
+      <w:proofErr w:type="spellStart"/>
+      <w:r>
+        <w:rPr>
+          <w:rFonts w:asciiTheme="minorHAnsi" w:hAnsiTheme="minorHAnsi" w:cstheme="minorHAnsi"/>
+          <w:sz w:val="22"/>
+        </w:rPr>
+        <w:t>is</w:t>
+      </w:r>
+      <w:proofErr w:type="spellEnd"/>
+      <w:r>
+        <w:rPr>
+          <w:rFonts w:asciiTheme="minorHAnsi" w:hAnsiTheme="minorHAnsi" w:cstheme="minorHAnsi"/>
+          <w:sz w:val="22"/>
+        </w:rPr>
+        <w:t xml:space="preserve"> </w:t>
+      </w:r>
+      <w:proofErr w:type="spellStart"/>
+      <w:r>
+        <w:rPr>
+          <w:rFonts w:asciiTheme="minorHAnsi" w:hAnsiTheme="minorHAnsi" w:cstheme="minorHAnsi"/>
+          <w:sz w:val="22"/>
+        </w:rPr>
+        <w:t>any</w:t>
+      </w:r>
+      <w:proofErr w:type="spellEnd"/>
+      <w:r>
+        <w:rPr>
+          <w:rFonts w:asciiTheme="minorHAnsi" w:hAnsiTheme="minorHAnsi" w:cstheme="minorHAnsi"/>
+          <w:sz w:val="22"/>
+        </w:rPr>
+        <w:t xml:space="preserve"> chance </w:t>
+      </w:r>
+      <w:proofErr w:type="spellStart"/>
+      <w:r>
+        <w:rPr>
+          <w:rFonts w:asciiTheme="minorHAnsi" w:hAnsiTheme="minorHAnsi" w:cstheme="minorHAnsi"/>
+          <w:sz w:val="22"/>
+        </w:rPr>
+        <w:t>of</w:t>
+      </w:r>
+      <w:proofErr w:type="spellEnd"/>
+      <w:r>
+        <w:rPr>
+          <w:rFonts w:asciiTheme="minorHAnsi" w:hAnsiTheme="minorHAnsi" w:cstheme="minorHAnsi"/>
+          <w:sz w:val="22"/>
+        </w:rPr>
+        <w:t xml:space="preserve"> </w:t>
+      </w:r>
+      <w:proofErr w:type="spellStart"/>
+      <w:r>
+        <w:rPr>
+          <w:rFonts w:asciiTheme="minorHAnsi" w:hAnsiTheme="minorHAnsi" w:cstheme="minorHAnsi"/>
+          <w:sz w:val="22"/>
+        </w:rPr>
+        <w:t>overfitting</w:t>
+      </w:r>
+      <w:proofErr w:type="spellEnd"/>
+      <w:r>
+        <w:rPr>
+          <w:rFonts w:asciiTheme="minorHAnsi" w:hAnsiTheme="minorHAnsi" w:cstheme="minorHAnsi"/>
+          <w:sz w:val="22"/>
+        </w:rPr>
+        <w:t xml:space="preserve"> it </w:t>
+      </w:r>
+      <w:proofErr w:type="spellStart"/>
+      <w:r>
+        <w:rPr>
+          <w:rFonts w:asciiTheme="minorHAnsi" w:hAnsiTheme="minorHAnsi" w:cstheme="minorHAnsi"/>
+          <w:sz w:val="22"/>
+        </w:rPr>
+        <w:t>may</w:t>
+      </w:r>
+      <w:proofErr w:type="spellEnd"/>
+      <w:r>
+        <w:rPr>
+          <w:rFonts w:asciiTheme="minorHAnsi" w:hAnsiTheme="minorHAnsi" w:cstheme="minorHAnsi"/>
+          <w:sz w:val="22"/>
+        </w:rPr>
+        <w:t xml:space="preserve"> help </w:t>
+      </w:r>
+      <w:proofErr w:type="spellStart"/>
+      <w:r>
+        <w:rPr>
+          <w:rFonts w:asciiTheme="minorHAnsi" w:hAnsiTheme="minorHAnsi" w:cstheme="minorHAnsi"/>
+          <w:sz w:val="22"/>
+        </w:rPr>
+        <w:t>and</w:t>
+      </w:r>
+      <w:proofErr w:type="spellEnd"/>
+      <w:r>
+        <w:rPr>
+          <w:rFonts w:asciiTheme="minorHAnsi" w:hAnsiTheme="minorHAnsi" w:cstheme="minorHAnsi"/>
+          <w:sz w:val="22"/>
+        </w:rPr>
+        <w:t xml:space="preserve"> </w:t>
+      </w:r>
+      <w:proofErr w:type="spellStart"/>
+      <w:r>
+        <w:rPr>
+          <w:rFonts w:asciiTheme="minorHAnsi" w:hAnsiTheme="minorHAnsi" w:cstheme="minorHAnsi"/>
+          <w:sz w:val="22"/>
+        </w:rPr>
+        <w:t>at</w:t>
+      </w:r>
+      <w:proofErr w:type="spellEnd"/>
+      <w:r>
+        <w:rPr>
+          <w:rFonts w:asciiTheme="minorHAnsi" w:hAnsiTheme="minorHAnsi" w:cstheme="minorHAnsi"/>
+          <w:sz w:val="22"/>
+        </w:rPr>
+        <w:t xml:space="preserve"> </w:t>
+      </w:r>
+      <w:proofErr w:type="spellStart"/>
+      <w:r>
+        <w:rPr>
+          <w:rFonts w:asciiTheme="minorHAnsi" w:hAnsiTheme="minorHAnsi" w:cstheme="minorHAnsi"/>
+          <w:sz w:val="22"/>
+        </w:rPr>
+        <w:t>same</w:t>
+      </w:r>
+      <w:proofErr w:type="spellEnd"/>
+      <w:r>
+        <w:rPr>
+          <w:rFonts w:asciiTheme="minorHAnsi" w:hAnsiTheme="minorHAnsi" w:cstheme="minorHAnsi"/>
+          <w:sz w:val="22"/>
+        </w:rPr>
+        <w:t xml:space="preserve"> time does </w:t>
+      </w:r>
+      <w:proofErr w:type="spellStart"/>
+      <w:r>
+        <w:rPr>
+          <w:rFonts w:asciiTheme="minorHAnsi" w:hAnsiTheme="minorHAnsi" w:cstheme="minorHAnsi"/>
+          <w:sz w:val="22"/>
+        </w:rPr>
+        <w:t>not</w:t>
+      </w:r>
+      <w:proofErr w:type="spellEnd"/>
+      <w:r>
+        <w:rPr>
+          <w:rFonts w:asciiTheme="minorHAnsi" w:hAnsiTheme="minorHAnsi" w:cstheme="minorHAnsi"/>
+          <w:sz w:val="22"/>
+        </w:rPr>
+        <w:t xml:space="preserve"> </w:t>
+      </w:r>
+      <w:proofErr w:type="spellStart"/>
+      <w:r>
+        <w:rPr>
+          <w:rFonts w:asciiTheme="minorHAnsi" w:hAnsiTheme="minorHAnsi" w:cstheme="minorHAnsi"/>
+          <w:sz w:val="22"/>
+        </w:rPr>
+        <w:t>compromise</w:t>
+      </w:r>
+      <w:proofErr w:type="spellEnd"/>
+      <w:r>
+        <w:rPr>
+          <w:rFonts w:asciiTheme="minorHAnsi" w:hAnsiTheme="minorHAnsi" w:cstheme="minorHAnsi"/>
+          <w:sz w:val="22"/>
+        </w:rPr>
+        <w:t xml:space="preserve"> </w:t>
+      </w:r>
+      <w:proofErr w:type="spellStart"/>
+      <w:r>
+        <w:rPr>
+          <w:rFonts w:asciiTheme="minorHAnsi" w:hAnsiTheme="minorHAnsi" w:cstheme="minorHAnsi"/>
+          <w:sz w:val="22"/>
         </w:rPr>
         <w:t>with</w:t>
       </w:r>
       <w:proofErr w:type="spellEnd"/>
       <w:r>
         <w:rPr>
-          <w:rFonts w:eastAsia="Times New Roman" w:cstheme="minorHAnsi"/>
-          <w:kern w:val="2"/>
-          <w:sz w:val="22"/>
-          <w:szCs w:val="22"/>
-          <w14:ligatures w14:val="standardContextual"/>
-        </w:rPr>
-        <w:t xml:space="preserve"> </w:t>
-      </w:r>
-      <w:proofErr w:type="spellStart"/>
-      <w:r>
-        <w:rPr>
-          <w:rFonts w:eastAsia="Times New Roman" w:cstheme="minorHAnsi"/>
-          <w:kern w:val="2"/>
-          <w:sz w:val="22"/>
-          <w:szCs w:val="22"/>
-          <w14:ligatures w14:val="standardContextual"/>
-        </w:rPr>
-        <w:t>the</w:t>
-      </w:r>
-      <w:proofErr w:type="spellEnd"/>
-      <w:r>
-        <w:rPr>
-          <w:rFonts w:eastAsia="Times New Roman" w:cstheme="minorHAnsi"/>
-          <w:kern w:val="2"/>
-          <w:sz w:val="22"/>
-          <w:szCs w:val="22"/>
-          <w14:ligatures w14:val="standardContextual"/>
-        </w:rPr>
-        <w:t xml:space="preserve"> data </w:t>
-      </w:r>
-      <w:proofErr w:type="spellStart"/>
-      <w:r>
-        <w:rPr>
-          <w:rFonts w:eastAsia="Times New Roman" w:cstheme="minorHAnsi"/>
-          <w:kern w:val="2"/>
-          <w:sz w:val="22"/>
-          <w:szCs w:val="22"/>
-          <w14:ligatures w14:val="standardContextual"/>
-        </w:rPr>
-        <w:t>and</w:t>
-      </w:r>
-      <w:proofErr w:type="spellEnd"/>
-      <w:r>
-        <w:rPr>
-          <w:rFonts w:eastAsia="Times New Roman" w:cstheme="minorHAnsi"/>
-          <w:kern w:val="2"/>
-          <w:sz w:val="22"/>
-          <w:szCs w:val="22"/>
-          <w14:ligatures w14:val="standardContextual"/>
-        </w:rPr>
-        <w:t xml:space="preserve"> </w:t>
-      </w:r>
-      <w:proofErr w:type="spellStart"/>
-      <w:r>
-        <w:rPr>
-          <w:rFonts w:eastAsia="Times New Roman" w:cstheme="minorHAnsi"/>
-          <w:kern w:val="2"/>
-          <w:sz w:val="22"/>
-          <w:szCs w:val="22"/>
-          <w14:ligatures w14:val="standardContextual"/>
-        </w:rPr>
-        <w:t>why</w:t>
-      </w:r>
-      <w:proofErr w:type="spellEnd"/>
-      <w:r>
-        <w:rPr>
-          <w:rFonts w:eastAsia="Times New Roman" w:cstheme="minorHAnsi"/>
-          <w:kern w:val="2"/>
-          <w:sz w:val="22"/>
-          <w:szCs w:val="22"/>
-          <w14:ligatures w14:val="standardContextual"/>
-        </w:rPr>
-        <w:t xml:space="preserve"> </w:t>
-      </w:r>
-      <w:proofErr w:type="spellStart"/>
-      <w:r>
-        <w:rPr>
-          <w:rFonts w:eastAsia="Times New Roman" w:cstheme="minorHAnsi"/>
-          <w:kern w:val="2"/>
-          <w:sz w:val="22"/>
-          <w:szCs w:val="22"/>
-          <w14:ligatures w14:val="standardContextual"/>
-        </w:rPr>
-        <w:t>you</w:t>
-      </w:r>
-      <w:proofErr w:type="spellEnd"/>
-      <w:r>
-        <w:rPr>
-          <w:rFonts w:eastAsia="Times New Roman" w:cstheme="minorHAnsi"/>
-          <w:kern w:val="2"/>
-          <w:sz w:val="22"/>
-          <w:szCs w:val="22"/>
-          <w14:ligatures w14:val="standardContextual"/>
-        </w:rPr>
-        <w:t xml:space="preserve"> are </w:t>
-      </w:r>
-      <w:proofErr w:type="spellStart"/>
-      <w:r>
-        <w:rPr>
-          <w:rFonts w:eastAsia="Times New Roman" w:cstheme="minorHAnsi"/>
-          <w:kern w:val="2"/>
-          <w:sz w:val="22"/>
-          <w:szCs w:val="22"/>
-          <w14:ligatures w14:val="standardContextual"/>
-        </w:rPr>
-        <w:t>doing</w:t>
-      </w:r>
-      <w:proofErr w:type="spellEnd"/>
-      <w:r>
-        <w:rPr>
-          <w:rFonts w:eastAsia="Times New Roman" w:cstheme="minorHAnsi"/>
-          <w:kern w:val="2"/>
-          <w:sz w:val="22"/>
-          <w:szCs w:val="22"/>
-          <w14:ligatures w14:val="standardContextual"/>
-        </w:rPr>
-        <w:t xml:space="preserve"> it in </w:t>
-      </w:r>
-      <w:proofErr w:type="spellStart"/>
-      <w:r>
-        <w:rPr>
-          <w:rFonts w:eastAsia="Times New Roman" w:cstheme="minorHAnsi"/>
-          <w:kern w:val="2"/>
-          <w:sz w:val="22"/>
-          <w:szCs w:val="22"/>
-          <w14:ligatures w14:val="standardContextual"/>
-        </w:rPr>
-        <w:t>the</w:t>
-      </w:r>
-      <w:proofErr w:type="spellEnd"/>
-      <w:r>
-        <w:rPr>
-          <w:rFonts w:eastAsia="Times New Roman" w:cstheme="minorHAnsi"/>
-          <w:kern w:val="2"/>
-          <w:sz w:val="22"/>
-          <w:szCs w:val="22"/>
-          <w14:ligatures w14:val="standardContextual"/>
-        </w:rPr>
-        <w:t xml:space="preserve"> </w:t>
-      </w:r>
-      <w:proofErr w:type="spellStart"/>
-      <w:r>
-        <w:rPr>
-          <w:rFonts w:eastAsia="Times New Roman" w:cstheme="minorHAnsi"/>
-          <w:kern w:val="2"/>
-          <w:sz w:val="22"/>
-          <w:szCs w:val="22"/>
-          <w14:ligatures w14:val="standardContextual"/>
-        </w:rPr>
-        <w:t>context</w:t>
-      </w:r>
-      <w:proofErr w:type="spellEnd"/>
-      <w:r>
-        <w:rPr>
-          <w:rFonts w:eastAsia="Times New Roman" w:cstheme="minorHAnsi"/>
-          <w:kern w:val="2"/>
-          <w:sz w:val="22"/>
-          <w:szCs w:val="22"/>
-          <w14:ligatures w14:val="standardContextual"/>
-        </w:rPr>
-        <w:t xml:space="preserve"> </w:t>
-      </w:r>
-      <w:proofErr w:type="spellStart"/>
-      <w:r>
-        <w:rPr>
-          <w:rFonts w:eastAsia="Times New Roman" w:cstheme="minorHAnsi"/>
-          <w:kern w:val="2"/>
-          <w:sz w:val="22"/>
-          <w:szCs w:val="22"/>
-          <w14:ligatures w14:val="standardContextual"/>
-        </w:rPr>
-        <w:t>of</w:t>
-      </w:r>
-      <w:proofErr w:type="spellEnd"/>
-      <w:r>
-        <w:rPr>
-          <w:rFonts w:eastAsia="Times New Roman" w:cstheme="minorHAnsi"/>
-          <w:kern w:val="2"/>
-          <w:sz w:val="22"/>
-          <w:szCs w:val="22"/>
-          <w14:ligatures w14:val="standardContextual"/>
-        </w:rPr>
-        <w:t xml:space="preserve"> </w:t>
-      </w:r>
-      <w:proofErr w:type="spellStart"/>
-      <w:r>
-        <w:rPr>
-          <w:rFonts w:eastAsia="Times New Roman" w:cstheme="minorHAnsi"/>
-          <w:kern w:val="2"/>
-          <w:sz w:val="22"/>
-          <w:szCs w:val="22"/>
-          <w14:ligatures w14:val="standardContextual"/>
-        </w:rPr>
-        <w:t>this</w:t>
-      </w:r>
-      <w:proofErr w:type="spellEnd"/>
-      <w:r>
-        <w:rPr>
-          <w:rFonts w:eastAsia="Times New Roman" w:cstheme="minorHAnsi"/>
-          <w:kern w:val="2"/>
-          <w:sz w:val="22"/>
-          <w:szCs w:val="22"/>
-          <w14:ligatures w14:val="standardContextual"/>
-        </w:rPr>
-        <w:t xml:space="preserve"> data.  </w:t>
-      </w:r>
+          <w:rFonts w:asciiTheme="minorHAnsi" w:hAnsiTheme="minorHAnsi" w:cstheme="minorHAnsi"/>
+          <w:sz w:val="22"/>
+        </w:rPr>
+        <w:t xml:space="preserve"> </w:t>
+      </w:r>
+      <w:proofErr w:type="spellStart"/>
+      <w:r>
+        <w:rPr>
+          <w:rFonts w:asciiTheme="minorHAnsi" w:hAnsiTheme="minorHAnsi" w:cstheme="minorHAnsi"/>
+          <w:sz w:val="22"/>
+        </w:rPr>
+        <w:t>important</w:t>
+      </w:r>
+      <w:proofErr w:type="spellEnd"/>
+      <w:r>
+        <w:rPr>
+          <w:rFonts w:asciiTheme="minorHAnsi" w:hAnsiTheme="minorHAnsi" w:cstheme="minorHAnsi"/>
+          <w:sz w:val="22"/>
+        </w:rPr>
+        <w:t xml:space="preserve"> </w:t>
+      </w:r>
+      <w:proofErr w:type="spellStart"/>
+      <w:r>
+        <w:rPr>
+          <w:rFonts w:asciiTheme="minorHAnsi" w:hAnsiTheme="minorHAnsi" w:cstheme="minorHAnsi"/>
+          <w:sz w:val="22"/>
+        </w:rPr>
+        <w:t>aspects</w:t>
+      </w:r>
+      <w:proofErr w:type="spellEnd"/>
+      <w:r>
+        <w:rPr>
+          <w:rFonts w:asciiTheme="minorHAnsi" w:hAnsiTheme="minorHAnsi" w:cstheme="minorHAnsi"/>
+          <w:sz w:val="22"/>
+        </w:rPr>
+        <w:t xml:space="preserve"> for </w:t>
+      </w:r>
+      <w:proofErr w:type="spellStart"/>
+      <w:r>
+        <w:rPr>
+          <w:rFonts w:asciiTheme="minorHAnsi" w:hAnsiTheme="minorHAnsi" w:cstheme="minorHAnsi"/>
+          <w:sz w:val="22"/>
+        </w:rPr>
+        <w:t>building</w:t>
+      </w:r>
+      <w:proofErr w:type="spellEnd"/>
+      <w:r>
+        <w:rPr>
+          <w:rFonts w:asciiTheme="minorHAnsi" w:hAnsiTheme="minorHAnsi" w:cstheme="minorHAnsi"/>
+          <w:sz w:val="22"/>
+        </w:rPr>
+        <w:t xml:space="preserve"> </w:t>
+      </w:r>
+      <w:proofErr w:type="spellStart"/>
+      <w:r>
+        <w:rPr>
+          <w:rFonts w:asciiTheme="minorHAnsi" w:hAnsiTheme="minorHAnsi" w:cstheme="minorHAnsi"/>
+          <w:sz w:val="22"/>
+        </w:rPr>
+        <w:t>an</w:t>
+      </w:r>
+      <w:proofErr w:type="spellEnd"/>
+      <w:r>
+        <w:rPr>
+          <w:rFonts w:asciiTheme="minorHAnsi" w:hAnsiTheme="minorHAnsi" w:cstheme="minorHAnsi"/>
+          <w:sz w:val="22"/>
+        </w:rPr>
+        <w:t xml:space="preserve"> </w:t>
+      </w:r>
+      <w:proofErr w:type="spellStart"/>
+      <w:r>
+        <w:rPr>
+          <w:rFonts w:asciiTheme="minorHAnsi" w:hAnsiTheme="minorHAnsi" w:cstheme="minorHAnsi"/>
+          <w:sz w:val="22"/>
+        </w:rPr>
+        <w:t>analysis</w:t>
+      </w:r>
+      <w:proofErr w:type="spellEnd"/>
+      <w:r>
+        <w:rPr>
+          <w:rFonts w:asciiTheme="minorHAnsi" w:hAnsiTheme="minorHAnsi" w:cstheme="minorHAnsi"/>
+          <w:sz w:val="22"/>
+        </w:rPr>
+        <w:t xml:space="preserve"> </w:t>
+      </w:r>
+      <w:proofErr w:type="spellStart"/>
+      <w:r>
+        <w:rPr>
+          <w:rFonts w:asciiTheme="minorHAnsi" w:hAnsiTheme="minorHAnsi" w:cstheme="minorHAnsi"/>
+          <w:sz w:val="22"/>
+        </w:rPr>
+        <w:t>or</w:t>
+      </w:r>
+      <w:proofErr w:type="spellEnd"/>
+      <w:r>
+        <w:rPr>
+          <w:rFonts w:asciiTheme="minorHAnsi" w:hAnsiTheme="minorHAnsi" w:cstheme="minorHAnsi"/>
+          <w:sz w:val="22"/>
+        </w:rPr>
+        <w:t xml:space="preserve"> </w:t>
+      </w:r>
+      <w:proofErr w:type="spellStart"/>
+      <w:r>
+        <w:rPr>
+          <w:rFonts w:asciiTheme="minorHAnsi" w:hAnsiTheme="minorHAnsi" w:cstheme="minorHAnsi"/>
+          <w:sz w:val="22"/>
+        </w:rPr>
+        <w:t>model</w:t>
+      </w:r>
+      <w:proofErr w:type="spellEnd"/>
+      <w:r>
+        <w:rPr>
+          <w:rFonts w:asciiTheme="minorHAnsi" w:hAnsiTheme="minorHAnsi" w:cstheme="minorHAnsi"/>
+          <w:sz w:val="22"/>
+        </w:rPr>
+        <w:t>.</w:t>
+      </w:r>
+    </w:p>
+    <w:p>
+      <w:pPr>
+        <w:pStyle w:val="NormalWeb"/>
+        <w:ind w:left="709"/>
+        <w:rPr>
+          <w:rFonts w:asciiTheme="minorHAnsi" w:hAnsiTheme="minorHAnsi" w:cstheme="minorHAnsi"/>
+          <w:sz w:val="22"/>
+        </w:rPr>
+      </w:pPr>
+    </w:p>
+    <w:p>
+      <w:pPr>
+        <w:pStyle w:val="NormalWeb"/>
+        <w:ind w:left="709"/>
+        <w:rPr>
+          <w:rFonts w:asciiTheme="minorHAnsi" w:hAnsiTheme="minorHAnsi" w:cstheme="minorHAnsi"/>
+          <w:sz w:val="22"/>
+        </w:rPr>
+      </w:pPr>
+      <w:r>
+        <w:rPr>
+          <w:noProof/>
+        </w:rPr>
+        <w:lastRenderedPageBreak/>
+        <w:drawing>
+          <wp:inline distT="0" distB="0" distL="0" distR="0" wp14:anchorId="1ED3BC3C" wp14:editId="3BE90A76">
+            <wp:extent cx="4924425" cy="2114550"/>
+            <wp:effectExtent l="0" t="0" r="9525" b="0"/>
+            <wp:docPr id="15" name="Imagem 15"/>
+            <wp:cNvGraphicFramePr>
+              <a:graphicFrameLocks xmlns:a="http://schemas.openxmlformats.org/drawingml/2006/main" noChangeAspect="1"/>
+            </wp:cNvGraphicFramePr>
+            <a:graphic xmlns:a="http://schemas.openxmlformats.org/drawingml/2006/main">
+              <a:graphicData uri="http://schemas.openxmlformats.org/drawingml/2006/picture">
+                <pic:pic xmlns:pic="http://schemas.openxmlformats.org/drawingml/2006/picture">
+                  <pic:nvPicPr>
+                    <pic:cNvPr id="1" name=""/>
+                    <pic:cNvPicPr/>
+                  </pic:nvPicPr>
+                  <pic:blipFill>
+                    <a:blip r:embed="rId19"/>
+                    <a:stretch>
+                      <a:fillRect/>
+                    </a:stretch>
+                  </pic:blipFill>
+                  <pic:spPr>
+                    <a:xfrm>
+                      <a:off x="0" y="0"/>
+                      <a:ext cx="4924425" cy="2114550"/>
+                    </a:xfrm>
+                    <a:prstGeom prst="rect">
+                      <a:avLst/>
+                    </a:prstGeom>
+                  </pic:spPr>
+                </pic:pic>
+              </a:graphicData>
+            </a:graphic>
+          </wp:inline>
+        </w:drawing>
+      </w:r>
+    </w:p>
+    <w:p>
+      <w:pPr>
+        <w:pStyle w:val="NormalWeb"/>
+        <w:ind w:left="709"/>
+        <w:rPr>
+          <w:rFonts w:asciiTheme="minorHAnsi" w:hAnsiTheme="minorHAnsi" w:cstheme="minorHAnsi"/>
+          <w:sz w:val="22"/>
+        </w:rPr>
+      </w:pPr>
+      <w:bookmarkStart w:id="0" w:name="_GoBack"/>
+      <w:bookmarkEnd w:id="0"/>
+    </w:p>
+    <w:p>
+      <w:pPr>
+        <w:pStyle w:val="NormalWeb"/>
+        <w:ind w:left="709"/>
+        <w:rPr>
+          <w:rFonts w:asciiTheme="minorHAnsi" w:hAnsiTheme="minorHAnsi" w:cstheme="minorHAnsi"/>
+          <w:sz w:val="22"/>
+        </w:rPr>
+      </w:pPr>
     </w:p>
     <w:p>
       <w:pPr>
@@ -3333,48 +8371,126 @@
           <w14:ligatures w14:val="standardContextual"/>
         </w:rPr>
       </w:pPr>
-      <w:r>
-        <w:rPr>
-          <w:rFonts w:eastAsia="Times New Roman" w:cstheme="minorHAnsi"/>
-          <w:kern w:val="2"/>
-          <w:sz w:val="22"/>
-          <w:szCs w:val="22"/>
-          <w14:ligatures w14:val="standardContextual"/>
-        </w:rPr>
-        <w:t xml:space="preserve">Use PCA </w:t>
-      </w:r>
-      <w:proofErr w:type="spellStart"/>
-      <w:r>
-        <w:rPr>
-          <w:rFonts w:eastAsia="Times New Roman" w:cstheme="minorHAnsi"/>
-          <w:kern w:val="2"/>
-          <w:sz w:val="22"/>
-          <w:szCs w:val="22"/>
-          <w14:ligatures w14:val="standardContextual"/>
-        </w:rPr>
-        <w:t>to</w:t>
-      </w:r>
-      <w:proofErr w:type="spellEnd"/>
-      <w:r>
-        <w:rPr>
-          <w:rFonts w:eastAsia="Times New Roman" w:cstheme="minorHAnsi"/>
-          <w:kern w:val="2"/>
-          <w:sz w:val="22"/>
-          <w:szCs w:val="22"/>
-          <w14:ligatures w14:val="standardContextual"/>
-        </w:rPr>
-        <w:t xml:space="preserve"> </w:t>
-      </w:r>
-      <w:proofErr w:type="spellStart"/>
-      <w:r>
-        <w:rPr>
-          <w:rFonts w:eastAsia="Times New Roman" w:cstheme="minorHAnsi"/>
-          <w:kern w:val="2"/>
-          <w:sz w:val="22"/>
-          <w:szCs w:val="22"/>
-          <w14:ligatures w14:val="standardContextual"/>
-        </w:rPr>
-        <w:t>establish</w:t>
+      <w:proofErr w:type="spellStart"/>
+      <w:r>
+        <w:rPr>
+          <w:rFonts w:eastAsia="Times New Roman" w:cstheme="minorHAnsi"/>
+          <w:kern w:val="2"/>
+          <w:sz w:val="22"/>
+          <w:szCs w:val="22"/>
+          <w14:ligatures w14:val="standardContextual"/>
+        </w:rPr>
+        <w:t>Explain</w:t>
+      </w:r>
+      <w:proofErr w:type="spellEnd"/>
+      <w:r>
+        <w:rPr>
+          <w:rFonts w:eastAsia="Times New Roman" w:cstheme="minorHAnsi"/>
+          <w:kern w:val="2"/>
+          <w:sz w:val="22"/>
+          <w:szCs w:val="22"/>
+          <w14:ligatures w14:val="standardContextual"/>
+        </w:rPr>
+        <w:t xml:space="preserve"> </w:t>
+      </w:r>
+      <w:r>
+        <w:rPr>
+          <w:rFonts w:eastAsia="Times New Roman" w:cstheme="minorHAnsi"/>
+          <w:b/>
+          <w:bCs/>
+          <w:kern w:val="2"/>
+          <w:sz w:val="22"/>
+          <w:szCs w:val="22"/>
+          <w14:ligatures w14:val="standardContextual"/>
+        </w:rPr>
+        <w:t xml:space="preserve">in </w:t>
+      </w:r>
+      <w:proofErr w:type="spellStart"/>
+      <w:r>
+        <w:rPr>
+          <w:rFonts w:eastAsia="Times New Roman" w:cstheme="minorHAnsi"/>
+          <w:b/>
+          <w:bCs/>
+          <w:kern w:val="2"/>
+          <w:sz w:val="22"/>
+          <w:szCs w:val="22"/>
+          <w14:ligatures w14:val="standardContextual"/>
+        </w:rPr>
+        <w:t>your</w:t>
+      </w:r>
+      <w:proofErr w:type="spellEnd"/>
+      <w:r>
+        <w:rPr>
+          <w:rFonts w:eastAsia="Times New Roman" w:cstheme="minorHAnsi"/>
+          <w:b/>
+          <w:bCs/>
+          <w:kern w:val="2"/>
+          <w:sz w:val="22"/>
+          <w:szCs w:val="22"/>
+          <w14:ligatures w14:val="standardContextual"/>
+        </w:rPr>
+        <w:t xml:space="preserve"> </w:t>
+      </w:r>
+      <w:proofErr w:type="spellStart"/>
+      <w:r>
+        <w:rPr>
+          <w:rFonts w:eastAsia="Times New Roman" w:cstheme="minorHAnsi"/>
+          <w:b/>
+          <w:bCs/>
+          <w:kern w:val="2"/>
+          <w:sz w:val="22"/>
+          <w:szCs w:val="22"/>
+          <w14:ligatures w14:val="standardContextual"/>
+        </w:rPr>
+        <w:t>own</w:t>
+      </w:r>
+      <w:proofErr w:type="spellEnd"/>
+      <w:r>
+        <w:rPr>
+          <w:rFonts w:eastAsia="Times New Roman" w:cstheme="minorHAnsi"/>
+          <w:b/>
+          <w:bCs/>
+          <w:kern w:val="2"/>
+          <w:sz w:val="22"/>
+          <w:szCs w:val="22"/>
+          <w14:ligatures w14:val="standardContextual"/>
+        </w:rPr>
+        <w:t xml:space="preserve"> </w:t>
+      </w:r>
+      <w:proofErr w:type="spellStart"/>
+      <w:r>
+        <w:rPr>
+          <w:rFonts w:eastAsia="Times New Roman" w:cstheme="minorHAnsi"/>
+          <w:b/>
+          <w:bCs/>
+          <w:kern w:val="2"/>
+          <w:sz w:val="22"/>
+          <w:szCs w:val="22"/>
+          <w14:ligatures w14:val="standardContextual"/>
+        </w:rPr>
+        <w:t>words</w:t>
+      </w:r>
+      <w:proofErr w:type="spellEnd"/>
+      <w:r>
+        <w:rPr>
+          <w:rFonts w:eastAsia="Times New Roman" w:cstheme="minorHAnsi"/>
+          <w:kern w:val="2"/>
+          <w:sz w:val="22"/>
+          <w:szCs w:val="22"/>
+          <w14:ligatures w14:val="standardContextual"/>
+        </w:rPr>
+        <w:t xml:space="preserve"> </w:t>
+      </w:r>
+      <w:proofErr w:type="spellStart"/>
+      <w:r>
+        <w:rPr>
+          <w:rFonts w:eastAsia="Times New Roman" w:cstheme="minorHAnsi"/>
+          <w:kern w:val="2"/>
+          <w:sz w:val="22"/>
+          <w:szCs w:val="22"/>
+          <w14:ligatures w14:val="standardContextual"/>
+        </w:rPr>
+        <w:t>what</w:t>
       </w:r>
       <w:proofErr w:type="spellEnd"/>
       <w:r>
@@ -3407,51 +8523,7 @@
           <w:szCs w:val="22"/>
           <w14:ligatures w14:val="standardContextual"/>
         </w:rPr>
-        <w:t xml:space="preserve"> </w:t>
-      </w:r>
-      <w:proofErr w:type="spellStart"/>
-      <w:r>
-        <w:rPr>
-          <w:rFonts w:eastAsia="Times New Roman" w:cstheme="minorHAnsi"/>
-          <w:kern w:val="2"/>
-          <w:sz w:val="22"/>
-          <w:szCs w:val="22"/>
-          <w14:ligatures w14:val="standardContextual"/>
-        </w:rPr>
-        <w:t>minimum</w:t>
-      </w:r>
-      <w:proofErr w:type="spellEnd"/>
-      <w:r>
-        <w:rPr>
-          <w:rFonts w:eastAsia="Times New Roman" w:cstheme="minorHAnsi"/>
-          <w:kern w:val="2"/>
-          <w:sz w:val="22"/>
-          <w:szCs w:val="22"/>
-          <w14:ligatures w14:val="standardContextual"/>
-        </w:rPr>
-        <w:t xml:space="preserve"> </w:t>
-      </w:r>
-      <w:proofErr w:type="spellStart"/>
-      <w:r>
-        <w:rPr>
-          <w:rFonts w:eastAsia="Times New Roman" w:cstheme="minorHAnsi"/>
-          <w:kern w:val="2"/>
-          <w:sz w:val="22"/>
-          <w:szCs w:val="22"/>
-          <w14:ligatures w14:val="standardContextual"/>
-        </w:rPr>
-        <w:t>number</w:t>
-      </w:r>
-      <w:proofErr w:type="spellEnd"/>
-      <w:r>
-        <w:rPr>
-          <w:rFonts w:eastAsia="Times New Roman" w:cstheme="minorHAnsi"/>
-          <w:kern w:val="2"/>
-          <w:sz w:val="22"/>
-          <w:szCs w:val="22"/>
-          <w14:ligatures w14:val="standardContextual"/>
-        </w:rPr>
-        <w:t xml:space="preserve"> </w:t>
+        <w:t xml:space="preserve"> “Curse </w:t>
       </w:r>
       <w:proofErr w:type="spellStart"/>
       <w:r>
@@ -3484,73 +8556,205 @@
           <w:szCs w:val="22"/>
           <w14:ligatures w14:val="standardContextual"/>
         </w:rPr>
-        <w:t>features</w:t>
-      </w:r>
-      <w:proofErr w:type="spellEnd"/>
-      <w:r>
-        <w:rPr>
-          <w:rFonts w:eastAsia="Times New Roman" w:cstheme="minorHAnsi"/>
-          <w:kern w:val="2"/>
-          <w:sz w:val="22"/>
-          <w:szCs w:val="22"/>
-          <w14:ligatures w14:val="standardContextual"/>
-        </w:rPr>
-        <w:t xml:space="preserve"> </w:t>
-      </w:r>
-      <w:proofErr w:type="spellStart"/>
-      <w:r>
-        <w:rPr>
-          <w:rFonts w:eastAsia="Times New Roman" w:cstheme="minorHAnsi"/>
-          <w:kern w:val="2"/>
-          <w:sz w:val="22"/>
-          <w:szCs w:val="22"/>
-          <w14:ligatures w14:val="standardContextual"/>
-        </w:rPr>
-        <w:t>needed</w:t>
-      </w:r>
-      <w:proofErr w:type="spellEnd"/>
-      <w:r>
-        <w:rPr>
-          <w:rFonts w:eastAsia="Times New Roman" w:cstheme="minorHAnsi"/>
-          <w:kern w:val="2"/>
-          <w:sz w:val="22"/>
-          <w:szCs w:val="22"/>
-          <w14:ligatures w14:val="standardContextual"/>
-        </w:rPr>
-        <w:t xml:space="preserve"> for </w:t>
-      </w:r>
-      <w:proofErr w:type="spellStart"/>
-      <w:r>
-        <w:rPr>
-          <w:rFonts w:eastAsia="Times New Roman" w:cstheme="minorHAnsi"/>
-          <w:kern w:val="2"/>
-          <w:sz w:val="22"/>
-          <w:szCs w:val="22"/>
-          <w14:ligatures w14:val="standardContextual"/>
-        </w:rPr>
-        <w:t>retaining</w:t>
-      </w:r>
-      <w:proofErr w:type="spellEnd"/>
-      <w:r>
-        <w:rPr>
-          <w:rFonts w:eastAsia="Times New Roman" w:cstheme="minorHAnsi"/>
-          <w:kern w:val="2"/>
-          <w:sz w:val="22"/>
-          <w:szCs w:val="22"/>
-          <w14:ligatures w14:val="standardContextual"/>
-        </w:rPr>
-        <w:t xml:space="preserve"> 99.5% </w:t>
-      </w:r>
-      <w:proofErr w:type="spellStart"/>
-      <w:r>
-        <w:rPr>
-          <w:rFonts w:eastAsia="Times New Roman" w:cstheme="minorHAnsi"/>
-          <w:kern w:val="2"/>
-          <w:sz w:val="22"/>
-          <w:szCs w:val="22"/>
-          <w14:ligatures w14:val="standardContextual"/>
-        </w:rPr>
-        <w:t>variance</w:t>
+        <w:t>Dimensionality</w:t>
+      </w:r>
+      <w:proofErr w:type="spellEnd"/>
+      <w:r>
+        <w:rPr>
+          <w:rFonts w:eastAsia="Times New Roman" w:cstheme="minorHAnsi"/>
+          <w:kern w:val="2"/>
+          <w:sz w:val="22"/>
+          <w:szCs w:val="22"/>
+          <w14:ligatures w14:val="standardContextual"/>
+        </w:rPr>
+        <w:t xml:space="preserve"> ” </w:t>
+      </w:r>
+      <w:proofErr w:type="spellStart"/>
+      <w:r>
+        <w:rPr>
+          <w:rFonts w:eastAsia="Times New Roman" w:cstheme="minorHAnsi"/>
+          <w:kern w:val="2"/>
+          <w:sz w:val="22"/>
+          <w:szCs w:val="22"/>
+          <w14:ligatures w14:val="standardContextual"/>
+        </w:rPr>
+        <w:t>is</w:t>
+      </w:r>
+      <w:proofErr w:type="spellEnd"/>
+      <w:r>
+        <w:rPr>
+          <w:rFonts w:eastAsia="Times New Roman" w:cstheme="minorHAnsi"/>
+          <w:kern w:val="2"/>
+          <w:sz w:val="22"/>
+          <w:szCs w:val="22"/>
+          <w14:ligatures w14:val="standardContextual"/>
+        </w:rPr>
+        <w:t xml:space="preserve"> </w:t>
+      </w:r>
+      <w:proofErr w:type="spellStart"/>
+      <w:r>
+        <w:rPr>
+          <w:rFonts w:eastAsia="Times New Roman" w:cstheme="minorHAnsi"/>
+          <w:kern w:val="2"/>
+          <w:sz w:val="22"/>
+          <w:szCs w:val="22"/>
+          <w14:ligatures w14:val="standardContextual"/>
+        </w:rPr>
+        <w:t>and</w:t>
+      </w:r>
+      <w:proofErr w:type="spellEnd"/>
+      <w:r>
+        <w:rPr>
+          <w:rFonts w:eastAsia="Times New Roman" w:cstheme="minorHAnsi"/>
+          <w:kern w:val="2"/>
+          <w:sz w:val="22"/>
+          <w:szCs w:val="22"/>
+          <w14:ligatures w14:val="standardContextual"/>
+        </w:rPr>
+        <w:t xml:space="preserve"> </w:t>
+      </w:r>
+      <w:proofErr w:type="spellStart"/>
+      <w:r>
+        <w:rPr>
+          <w:rFonts w:eastAsia="Times New Roman" w:cstheme="minorHAnsi"/>
+          <w:kern w:val="2"/>
+          <w:sz w:val="22"/>
+          <w:szCs w:val="22"/>
+          <w14:ligatures w14:val="standardContextual"/>
+        </w:rPr>
+        <w:t>how</w:t>
+      </w:r>
+      <w:proofErr w:type="spellEnd"/>
+      <w:r>
+        <w:rPr>
+          <w:rFonts w:eastAsia="Times New Roman" w:cstheme="minorHAnsi"/>
+          <w:kern w:val="2"/>
+          <w:sz w:val="22"/>
+          <w:szCs w:val="22"/>
+          <w14:ligatures w14:val="standardContextual"/>
+        </w:rPr>
+        <w:t xml:space="preserve"> it </w:t>
+      </w:r>
+      <w:proofErr w:type="spellStart"/>
+      <w:r>
+        <w:rPr>
+          <w:rFonts w:eastAsia="Times New Roman" w:cstheme="minorHAnsi"/>
+          <w:kern w:val="2"/>
+          <w:sz w:val="22"/>
+          <w:szCs w:val="22"/>
+          <w14:ligatures w14:val="standardContextual"/>
+        </w:rPr>
+        <w:t>may</w:t>
+      </w:r>
+      <w:proofErr w:type="spellEnd"/>
+      <w:r>
+        <w:rPr>
+          <w:rFonts w:eastAsia="Times New Roman" w:cstheme="minorHAnsi"/>
+          <w:kern w:val="2"/>
+          <w:sz w:val="22"/>
+          <w:szCs w:val="22"/>
+          <w14:ligatures w14:val="standardContextual"/>
+        </w:rPr>
+        <w:t xml:space="preserve"> </w:t>
+      </w:r>
+      <w:proofErr w:type="spellStart"/>
+      <w:r>
+        <w:rPr>
+          <w:rFonts w:eastAsia="Times New Roman" w:cstheme="minorHAnsi"/>
+          <w:kern w:val="2"/>
+          <w:sz w:val="22"/>
+          <w:szCs w:val="22"/>
+          <w14:ligatures w14:val="standardContextual"/>
+        </w:rPr>
+        <w:t>affect</w:t>
+      </w:r>
+      <w:proofErr w:type="spellEnd"/>
+      <w:r>
+        <w:rPr>
+          <w:rFonts w:eastAsia="Times New Roman" w:cstheme="minorHAnsi"/>
+          <w:kern w:val="2"/>
+          <w:sz w:val="22"/>
+          <w:szCs w:val="22"/>
+          <w14:ligatures w14:val="standardContextual"/>
+        </w:rPr>
+        <w:t xml:space="preserve"> </w:t>
+      </w:r>
+      <w:proofErr w:type="spellStart"/>
+      <w:r>
+        <w:rPr>
+          <w:rFonts w:eastAsia="Times New Roman" w:cstheme="minorHAnsi"/>
+          <w:kern w:val="2"/>
+          <w:sz w:val="22"/>
+          <w:szCs w:val="22"/>
+          <w14:ligatures w14:val="standardContextual"/>
+        </w:rPr>
+        <w:t>your</w:t>
+      </w:r>
+      <w:proofErr w:type="spellEnd"/>
+      <w:r>
+        <w:rPr>
+          <w:rFonts w:eastAsia="Times New Roman" w:cstheme="minorHAnsi"/>
+          <w:kern w:val="2"/>
+          <w:sz w:val="22"/>
+          <w:szCs w:val="22"/>
+          <w14:ligatures w14:val="standardContextual"/>
+        </w:rPr>
+        <w:t xml:space="preserve"> </w:t>
+      </w:r>
+      <w:proofErr w:type="spellStart"/>
+      <w:r>
+        <w:rPr>
+          <w:rFonts w:eastAsia="Times New Roman" w:cstheme="minorHAnsi"/>
+          <w:kern w:val="2"/>
+          <w:sz w:val="22"/>
+          <w:szCs w:val="22"/>
+          <w14:ligatures w14:val="standardContextual"/>
+        </w:rPr>
+        <w:t>analysis</w:t>
+      </w:r>
+      <w:proofErr w:type="spellEnd"/>
+      <w:r>
+        <w:rPr>
+          <w:rFonts w:eastAsia="Times New Roman" w:cstheme="minorHAnsi"/>
+          <w:kern w:val="2"/>
+          <w:sz w:val="22"/>
+          <w:szCs w:val="22"/>
+          <w14:ligatures w14:val="standardContextual"/>
+        </w:rPr>
+        <w:t xml:space="preserve"> </w:t>
+      </w:r>
+      <w:proofErr w:type="spellStart"/>
+      <w:r>
+        <w:rPr>
+          <w:rFonts w:eastAsia="Times New Roman" w:cstheme="minorHAnsi"/>
+          <w:kern w:val="2"/>
+          <w:sz w:val="22"/>
+          <w:szCs w:val="22"/>
+          <w14:ligatures w14:val="standardContextual"/>
+        </w:rPr>
+        <w:t>going</w:t>
+      </w:r>
+      <w:proofErr w:type="spellEnd"/>
+      <w:r>
+        <w:rPr>
+          <w:rFonts w:eastAsia="Times New Roman" w:cstheme="minorHAnsi"/>
+          <w:kern w:val="2"/>
+          <w:sz w:val="22"/>
+          <w:szCs w:val="22"/>
+          <w14:ligatures w14:val="standardContextual"/>
+        </w:rPr>
+        <w:t xml:space="preserve"> </w:t>
+      </w:r>
+      <w:proofErr w:type="spellStart"/>
+      <w:r>
+        <w:rPr>
+          <w:rFonts w:eastAsia="Times New Roman" w:cstheme="minorHAnsi"/>
+          <w:kern w:val="2"/>
+          <w:sz w:val="22"/>
+          <w:szCs w:val="22"/>
+          <w14:ligatures w14:val="standardContextual"/>
+        </w:rPr>
+        <w:t>forward</w:t>
       </w:r>
       <w:proofErr w:type="spellEnd"/>
       <w:r>
@@ -3583,216 +8787,18 @@
           <w:szCs w:val="22"/>
           <w14:ligatures w14:val="standardContextual"/>
         </w:rPr>
-        <w:t xml:space="preserve"> data </w:t>
-      </w:r>
-      <w:proofErr w:type="spellStart"/>
-      <w:r>
-        <w:rPr>
-          <w:rFonts w:eastAsia="Times New Roman" w:cstheme="minorHAnsi"/>
-          <w:kern w:val="2"/>
-          <w:sz w:val="22"/>
-          <w:szCs w:val="22"/>
-          <w14:ligatures w14:val="standardContextual"/>
-        </w:rPr>
-        <w:t>and</w:t>
-      </w:r>
-      <w:proofErr w:type="spellEnd"/>
-      <w:r>
-        <w:rPr>
-          <w:rFonts w:eastAsia="Times New Roman" w:cstheme="minorHAnsi"/>
-          <w:kern w:val="2"/>
-          <w:sz w:val="22"/>
-          <w:szCs w:val="22"/>
-          <w14:ligatures w14:val="standardContextual"/>
-        </w:rPr>
-        <w:t xml:space="preserve"> </w:t>
-      </w:r>
-      <w:proofErr w:type="spellStart"/>
-      <w:r>
-        <w:rPr>
-          <w:rFonts w:eastAsia="Times New Roman" w:cstheme="minorHAnsi"/>
-          <w:kern w:val="2"/>
-          <w:sz w:val="22"/>
-          <w:szCs w:val="22"/>
-          <w14:ligatures w14:val="standardContextual"/>
-        </w:rPr>
-        <w:t>then</w:t>
-      </w:r>
-      <w:proofErr w:type="spellEnd"/>
-      <w:r>
-        <w:rPr>
-          <w:rFonts w:eastAsia="Times New Roman" w:cstheme="minorHAnsi"/>
-          <w:kern w:val="2"/>
-          <w:sz w:val="22"/>
-          <w:szCs w:val="22"/>
-          <w14:ligatures w14:val="standardContextual"/>
-        </w:rPr>
-        <w:t xml:space="preserve"> </w:t>
-      </w:r>
-      <w:proofErr w:type="spellStart"/>
-      <w:r>
-        <w:rPr>
-          <w:rFonts w:eastAsia="Times New Roman" w:cstheme="minorHAnsi"/>
-          <w:kern w:val="2"/>
-          <w:sz w:val="22"/>
-          <w:szCs w:val="22"/>
-          <w14:ligatures w14:val="standardContextual"/>
-        </w:rPr>
-        <w:t>implement</w:t>
-      </w:r>
-      <w:proofErr w:type="spellEnd"/>
-      <w:r>
-        <w:rPr>
-          <w:rFonts w:eastAsia="Times New Roman" w:cstheme="minorHAnsi"/>
-          <w:kern w:val="2"/>
-          <w:sz w:val="22"/>
-          <w:szCs w:val="22"/>
-          <w14:ligatures w14:val="standardContextual"/>
-        </w:rPr>
-        <w:t xml:space="preserve"> PCA </w:t>
-      </w:r>
-      <w:proofErr w:type="spellStart"/>
-      <w:r>
-        <w:rPr>
-          <w:rFonts w:eastAsia="Times New Roman" w:cstheme="minorHAnsi"/>
-          <w:kern w:val="2"/>
-          <w:sz w:val="22"/>
-          <w:szCs w:val="22"/>
-          <w14:ligatures w14:val="standardContextual"/>
-        </w:rPr>
-        <w:t>to</w:t>
-      </w:r>
-      <w:proofErr w:type="spellEnd"/>
-      <w:r>
-        <w:rPr>
-          <w:rFonts w:eastAsia="Times New Roman" w:cstheme="minorHAnsi"/>
-          <w:kern w:val="2"/>
-          <w:sz w:val="22"/>
-          <w:szCs w:val="22"/>
-          <w14:ligatures w14:val="standardContextual"/>
-        </w:rPr>
-        <w:t xml:space="preserve"> </w:t>
-      </w:r>
-      <w:proofErr w:type="spellStart"/>
-      <w:r>
-        <w:rPr>
-          <w:rFonts w:eastAsia="Times New Roman" w:cstheme="minorHAnsi"/>
-          <w:kern w:val="2"/>
-          <w:sz w:val="22"/>
-          <w:szCs w:val="22"/>
-          <w14:ligatures w14:val="standardContextual"/>
-        </w:rPr>
-        <w:t>dimensionally</w:t>
-      </w:r>
-      <w:proofErr w:type="spellEnd"/>
-      <w:r>
-        <w:rPr>
-          <w:rFonts w:eastAsia="Times New Roman" w:cstheme="minorHAnsi"/>
-          <w:kern w:val="2"/>
-          <w:sz w:val="22"/>
-          <w:szCs w:val="22"/>
-          <w14:ligatures w14:val="standardContextual"/>
-        </w:rPr>
-        <w:t xml:space="preserve"> </w:t>
-      </w:r>
-      <w:proofErr w:type="spellStart"/>
-      <w:r>
-        <w:rPr>
-          <w:rFonts w:eastAsia="Times New Roman" w:cstheme="minorHAnsi"/>
-          <w:kern w:val="2"/>
-          <w:sz w:val="22"/>
-          <w:szCs w:val="22"/>
-          <w14:ligatures w14:val="standardContextual"/>
-        </w:rPr>
-        <w:t>reduce</w:t>
-      </w:r>
-      <w:proofErr w:type="spellEnd"/>
-      <w:r>
-        <w:rPr>
-          <w:rFonts w:eastAsia="Times New Roman" w:cstheme="minorHAnsi"/>
-          <w:kern w:val="2"/>
-          <w:sz w:val="22"/>
-          <w:szCs w:val="22"/>
-          <w14:ligatures w14:val="standardContextual"/>
-        </w:rPr>
-        <w:t xml:space="preserve"> </w:t>
-      </w:r>
-      <w:proofErr w:type="spellStart"/>
-      <w:r>
-        <w:rPr>
-          <w:rFonts w:eastAsia="Times New Roman" w:cstheme="minorHAnsi"/>
-          <w:kern w:val="2"/>
-          <w:sz w:val="22"/>
-          <w:szCs w:val="22"/>
-          <w14:ligatures w14:val="standardContextual"/>
-        </w:rPr>
-        <w:t>the</w:t>
-      </w:r>
-      <w:proofErr w:type="spellEnd"/>
-      <w:r>
-        <w:rPr>
-          <w:rFonts w:eastAsia="Times New Roman" w:cstheme="minorHAnsi"/>
-          <w:kern w:val="2"/>
-          <w:sz w:val="22"/>
-          <w:szCs w:val="22"/>
-          <w14:ligatures w14:val="standardContextual"/>
-        </w:rPr>
-        <w:t xml:space="preserve"> data </w:t>
-      </w:r>
-      <w:proofErr w:type="spellStart"/>
-      <w:r>
-        <w:rPr>
-          <w:rFonts w:eastAsia="Times New Roman" w:cstheme="minorHAnsi"/>
-          <w:kern w:val="2"/>
-          <w:sz w:val="22"/>
-          <w:szCs w:val="22"/>
-          <w14:ligatures w14:val="standardContextual"/>
-        </w:rPr>
-        <w:t>to</w:t>
-      </w:r>
-      <w:proofErr w:type="spellEnd"/>
-      <w:r>
-        <w:rPr>
-          <w:rFonts w:eastAsia="Times New Roman" w:cstheme="minorHAnsi"/>
-          <w:kern w:val="2"/>
-          <w:sz w:val="22"/>
-          <w:szCs w:val="22"/>
-          <w14:ligatures w14:val="standardContextual"/>
-        </w:rPr>
-        <w:t xml:space="preserve"> </w:t>
-      </w:r>
-      <w:proofErr w:type="spellStart"/>
-      <w:r>
-        <w:rPr>
-          <w:rFonts w:eastAsia="Times New Roman" w:cstheme="minorHAnsi"/>
-          <w:kern w:val="2"/>
-          <w:sz w:val="22"/>
-          <w:szCs w:val="22"/>
-          <w14:ligatures w14:val="standardContextual"/>
-        </w:rPr>
-        <w:t>the</w:t>
-      </w:r>
-      <w:proofErr w:type="spellEnd"/>
-      <w:r>
-        <w:rPr>
-          <w:rFonts w:eastAsia="Times New Roman" w:cstheme="minorHAnsi"/>
-          <w:kern w:val="2"/>
-          <w:sz w:val="22"/>
-          <w:szCs w:val="22"/>
-          <w14:ligatures w14:val="standardContextual"/>
-        </w:rPr>
-        <w:t xml:space="preserve"> </w:t>
-      </w:r>
-      <w:proofErr w:type="spellStart"/>
-      <w:r>
-        <w:rPr>
-          <w:rFonts w:eastAsia="Times New Roman" w:cstheme="minorHAnsi"/>
-          <w:kern w:val="2"/>
-          <w:sz w:val="22"/>
-          <w:szCs w:val="22"/>
-          <w14:ligatures w14:val="standardContextual"/>
-        </w:rPr>
-        <w:t>number</w:t>
+        <w:t xml:space="preserve"> </w:t>
+      </w:r>
+      <w:proofErr w:type="spellStart"/>
+      <w:r>
+        <w:rPr>
+          <w:rFonts w:eastAsia="Times New Roman" w:cstheme="minorHAnsi"/>
+          <w:kern w:val="2"/>
+          <w:sz w:val="22"/>
+          <w:szCs w:val="22"/>
+          <w14:ligatures w14:val="standardContextual"/>
+        </w:rPr>
+        <w:t>context</w:t>
       </w:r>
       <w:proofErr w:type="spellEnd"/>
       <w:r>
@@ -3836,534 +8842,6 @@
           <w:szCs w:val="22"/>
           <w14:ligatures w14:val="standardContextual"/>
         </w:rPr>
-        <w:t>features</w:t>
-      </w:r>
-      <w:proofErr w:type="spellEnd"/>
-      <w:r>
-        <w:rPr>
-          <w:rFonts w:eastAsia="Times New Roman" w:cstheme="minorHAnsi"/>
-          <w:kern w:val="2"/>
-          <w:sz w:val="22"/>
-          <w:szCs w:val="22"/>
-          <w14:ligatures w14:val="standardContextual"/>
-        </w:rPr>
-        <w:t xml:space="preserve"> </w:t>
-      </w:r>
-      <w:proofErr w:type="spellStart"/>
-      <w:r>
-        <w:rPr>
-          <w:rFonts w:eastAsia="Times New Roman" w:cstheme="minorHAnsi"/>
-          <w:kern w:val="2"/>
-          <w:sz w:val="22"/>
-          <w:szCs w:val="22"/>
-          <w14:ligatures w14:val="standardContextual"/>
-        </w:rPr>
-        <w:t>that</w:t>
-      </w:r>
-      <w:proofErr w:type="spellEnd"/>
-      <w:r>
-        <w:rPr>
-          <w:rFonts w:eastAsia="Times New Roman" w:cstheme="minorHAnsi"/>
-          <w:kern w:val="2"/>
-          <w:sz w:val="22"/>
-          <w:szCs w:val="22"/>
-          <w14:ligatures w14:val="standardContextual"/>
-        </w:rPr>
-        <w:t xml:space="preserve"> </w:t>
-      </w:r>
-      <w:proofErr w:type="spellStart"/>
-      <w:r>
-        <w:rPr>
-          <w:rFonts w:eastAsia="Times New Roman" w:cstheme="minorHAnsi"/>
-          <w:kern w:val="2"/>
-          <w:sz w:val="22"/>
-          <w:szCs w:val="22"/>
-          <w14:ligatures w14:val="standardContextual"/>
-        </w:rPr>
-        <w:t>you</w:t>
-      </w:r>
-      <w:proofErr w:type="spellEnd"/>
-      <w:r>
-        <w:rPr>
-          <w:rFonts w:eastAsia="Times New Roman" w:cstheme="minorHAnsi"/>
-          <w:kern w:val="2"/>
-          <w:sz w:val="22"/>
-          <w:szCs w:val="22"/>
-          <w14:ligatures w14:val="standardContextual"/>
-        </w:rPr>
-        <w:t xml:space="preserve"> </w:t>
-      </w:r>
-      <w:proofErr w:type="spellStart"/>
-      <w:r>
-        <w:rPr>
-          <w:rFonts w:eastAsia="Times New Roman" w:cstheme="minorHAnsi"/>
-          <w:kern w:val="2"/>
-          <w:sz w:val="22"/>
-          <w:szCs w:val="22"/>
-          <w14:ligatures w14:val="standardContextual"/>
-        </w:rPr>
-        <w:t>have</w:t>
-      </w:r>
-      <w:proofErr w:type="spellEnd"/>
-      <w:r>
-        <w:rPr>
-          <w:rFonts w:eastAsia="Times New Roman" w:cstheme="minorHAnsi"/>
-          <w:kern w:val="2"/>
-          <w:sz w:val="22"/>
-          <w:szCs w:val="22"/>
-          <w14:ligatures w14:val="standardContextual"/>
-        </w:rPr>
-        <w:t xml:space="preserve"> </w:t>
-      </w:r>
-      <w:proofErr w:type="spellStart"/>
-      <w:r>
-        <w:rPr>
-          <w:rFonts w:eastAsia="Times New Roman" w:cstheme="minorHAnsi"/>
-          <w:kern w:val="2"/>
-          <w:sz w:val="22"/>
-          <w:szCs w:val="22"/>
-          <w14:ligatures w14:val="standardContextual"/>
-        </w:rPr>
-        <w:t>discovered</w:t>
-      </w:r>
-      <w:proofErr w:type="spellEnd"/>
-      <w:r>
-        <w:rPr>
-          <w:rFonts w:eastAsia="Times New Roman" w:cstheme="minorHAnsi"/>
-          <w:kern w:val="2"/>
-          <w:sz w:val="22"/>
-          <w:szCs w:val="22"/>
-          <w14:ligatures w14:val="standardContextual"/>
-        </w:rPr>
-        <w:t xml:space="preserve">. Include a </w:t>
-      </w:r>
-      <w:proofErr w:type="spellStart"/>
-      <w:r>
-        <w:rPr>
-          <w:rFonts w:eastAsia="Times New Roman" w:cstheme="minorHAnsi"/>
-          <w:kern w:val="2"/>
-          <w:sz w:val="22"/>
-          <w:szCs w:val="22"/>
-          <w14:ligatures w14:val="standardContextual"/>
-        </w:rPr>
-        <w:t>clear</w:t>
-      </w:r>
-      <w:proofErr w:type="spellEnd"/>
-      <w:r>
-        <w:rPr>
-          <w:rFonts w:eastAsia="Times New Roman" w:cstheme="minorHAnsi"/>
-          <w:kern w:val="2"/>
-          <w:sz w:val="22"/>
-          <w:szCs w:val="22"/>
-          <w14:ligatures w14:val="standardContextual"/>
-        </w:rPr>
-        <w:t xml:space="preserve"> </w:t>
-      </w:r>
-      <w:proofErr w:type="spellStart"/>
-      <w:r>
-        <w:rPr>
-          <w:rFonts w:eastAsia="Times New Roman" w:cstheme="minorHAnsi"/>
-          <w:kern w:val="2"/>
-          <w:sz w:val="22"/>
-          <w:szCs w:val="22"/>
-          <w14:ligatures w14:val="standardContextual"/>
-        </w:rPr>
-        <w:t>and</w:t>
-      </w:r>
-      <w:proofErr w:type="spellEnd"/>
-      <w:r>
-        <w:rPr>
-          <w:rFonts w:eastAsia="Times New Roman" w:cstheme="minorHAnsi"/>
-          <w:kern w:val="2"/>
-          <w:sz w:val="22"/>
-          <w:szCs w:val="22"/>
-          <w14:ligatures w14:val="standardContextual"/>
-        </w:rPr>
-        <w:t xml:space="preserve"> </w:t>
-      </w:r>
-      <w:proofErr w:type="spellStart"/>
-      <w:r>
-        <w:rPr>
-          <w:rFonts w:eastAsia="Times New Roman" w:cstheme="minorHAnsi"/>
-          <w:kern w:val="2"/>
-          <w:sz w:val="22"/>
-          <w:szCs w:val="22"/>
-          <w14:ligatures w14:val="standardContextual"/>
-        </w:rPr>
-        <w:t>concise</w:t>
-      </w:r>
-      <w:proofErr w:type="spellEnd"/>
-      <w:r>
-        <w:rPr>
-          <w:rFonts w:eastAsia="Times New Roman" w:cstheme="minorHAnsi"/>
-          <w:kern w:val="2"/>
-          <w:sz w:val="22"/>
-          <w:szCs w:val="22"/>
-          <w14:ligatures w14:val="standardContextual"/>
-        </w:rPr>
-        <w:t xml:space="preserve"> </w:t>
-      </w:r>
-      <w:proofErr w:type="spellStart"/>
-      <w:r>
-        <w:rPr>
-          <w:rFonts w:eastAsia="Times New Roman" w:cstheme="minorHAnsi"/>
-          <w:kern w:val="2"/>
-          <w:sz w:val="22"/>
-          <w:szCs w:val="22"/>
-          <w14:ligatures w14:val="standardContextual"/>
-        </w:rPr>
-        <w:t>explanation</w:t>
-      </w:r>
-      <w:proofErr w:type="spellEnd"/>
-      <w:r>
-        <w:rPr>
-          <w:rFonts w:eastAsia="Times New Roman" w:cstheme="minorHAnsi"/>
-          <w:kern w:val="2"/>
-          <w:sz w:val="22"/>
-          <w:szCs w:val="22"/>
-          <w14:ligatures w14:val="standardContextual"/>
-        </w:rPr>
-        <w:t xml:space="preserve"> </w:t>
-      </w:r>
-      <w:proofErr w:type="spellStart"/>
-      <w:r>
-        <w:rPr>
-          <w:rFonts w:eastAsia="Times New Roman" w:cstheme="minorHAnsi"/>
-          <w:kern w:val="2"/>
-          <w:sz w:val="22"/>
-          <w:szCs w:val="22"/>
-          <w14:ligatures w14:val="standardContextual"/>
-        </w:rPr>
-        <w:t>of</w:t>
-      </w:r>
-      <w:proofErr w:type="spellEnd"/>
-      <w:r>
-        <w:rPr>
-          <w:rFonts w:eastAsia="Times New Roman" w:cstheme="minorHAnsi"/>
-          <w:kern w:val="2"/>
-          <w:sz w:val="22"/>
-          <w:szCs w:val="22"/>
-          <w14:ligatures w14:val="standardContextual"/>
-        </w:rPr>
-        <w:t xml:space="preserve"> </w:t>
-      </w:r>
-      <w:proofErr w:type="spellStart"/>
-      <w:r>
-        <w:rPr>
-          <w:rFonts w:eastAsia="Times New Roman" w:cstheme="minorHAnsi"/>
-          <w:kern w:val="2"/>
-          <w:sz w:val="22"/>
-          <w:szCs w:val="22"/>
-          <w14:ligatures w14:val="standardContextual"/>
-        </w:rPr>
-        <w:t>your</w:t>
-      </w:r>
-      <w:proofErr w:type="spellEnd"/>
-      <w:r>
-        <w:rPr>
-          <w:rFonts w:eastAsia="Times New Roman" w:cstheme="minorHAnsi"/>
-          <w:kern w:val="2"/>
-          <w:sz w:val="22"/>
-          <w:szCs w:val="22"/>
-          <w14:ligatures w14:val="standardContextual"/>
-        </w:rPr>
-        <w:t xml:space="preserve"> </w:t>
-      </w:r>
-      <w:proofErr w:type="spellStart"/>
-      <w:r>
-        <w:rPr>
-          <w:rFonts w:eastAsia="Times New Roman" w:cstheme="minorHAnsi"/>
-          <w:kern w:val="2"/>
-          <w:sz w:val="22"/>
-          <w:szCs w:val="22"/>
-          <w14:ligatures w14:val="standardContextual"/>
-        </w:rPr>
-        <w:t>rationale</w:t>
-      </w:r>
-      <w:proofErr w:type="spellEnd"/>
-      <w:r>
-        <w:rPr>
-          <w:rFonts w:eastAsia="Times New Roman" w:cstheme="minorHAnsi"/>
-          <w:kern w:val="2"/>
-          <w:sz w:val="22"/>
-          <w:szCs w:val="22"/>
-          <w14:ligatures w14:val="standardContextual"/>
-        </w:rPr>
-        <w:t xml:space="preserve"> for </w:t>
-      </w:r>
-      <w:proofErr w:type="spellStart"/>
-      <w:r>
-        <w:rPr>
-          <w:rFonts w:eastAsia="Times New Roman" w:cstheme="minorHAnsi"/>
-          <w:kern w:val="2"/>
-          <w:sz w:val="22"/>
-          <w:szCs w:val="22"/>
-          <w14:ligatures w14:val="standardContextual"/>
-        </w:rPr>
-        <w:t>what</w:t>
-      </w:r>
-      <w:proofErr w:type="spellEnd"/>
-      <w:r>
-        <w:rPr>
-          <w:rFonts w:eastAsia="Times New Roman" w:cstheme="minorHAnsi"/>
-          <w:kern w:val="2"/>
-          <w:sz w:val="22"/>
-          <w:szCs w:val="22"/>
-          <w14:ligatures w14:val="standardContextual"/>
-        </w:rPr>
-        <w:t xml:space="preserve"> </w:t>
-      </w:r>
-      <w:proofErr w:type="spellStart"/>
-      <w:r>
-        <w:rPr>
-          <w:rFonts w:eastAsia="Times New Roman" w:cstheme="minorHAnsi"/>
-          <w:kern w:val="2"/>
-          <w:sz w:val="22"/>
-          <w:szCs w:val="22"/>
-          <w14:ligatures w14:val="standardContextual"/>
-        </w:rPr>
-        <w:t>you</w:t>
-      </w:r>
-      <w:proofErr w:type="spellEnd"/>
-      <w:r>
-        <w:rPr>
-          <w:rFonts w:eastAsia="Times New Roman" w:cstheme="minorHAnsi"/>
-          <w:kern w:val="2"/>
-          <w:sz w:val="22"/>
-          <w:szCs w:val="22"/>
-          <w14:ligatures w14:val="standardContextual"/>
-        </w:rPr>
-        <w:t xml:space="preserve"> are </w:t>
-      </w:r>
-      <w:proofErr w:type="spellStart"/>
-      <w:r>
-        <w:rPr>
-          <w:rFonts w:eastAsia="Times New Roman" w:cstheme="minorHAnsi"/>
-          <w:kern w:val="2"/>
-          <w:sz w:val="22"/>
-          <w:szCs w:val="22"/>
-          <w14:ligatures w14:val="standardContextual"/>
-        </w:rPr>
-        <w:t>doing</w:t>
-      </w:r>
-      <w:proofErr w:type="spellEnd"/>
-      <w:r>
-        <w:rPr>
-          <w:rFonts w:eastAsia="Times New Roman" w:cstheme="minorHAnsi"/>
-          <w:kern w:val="2"/>
-          <w:sz w:val="22"/>
-          <w:szCs w:val="22"/>
-          <w14:ligatures w14:val="standardContextual"/>
-        </w:rPr>
-        <w:t xml:space="preserve"> </w:t>
-      </w:r>
-      <w:proofErr w:type="spellStart"/>
-      <w:r>
-        <w:rPr>
-          <w:rFonts w:eastAsia="Times New Roman" w:cstheme="minorHAnsi"/>
-          <w:kern w:val="2"/>
-          <w:sz w:val="22"/>
-          <w:szCs w:val="22"/>
-          <w14:ligatures w14:val="standardContextual"/>
-        </w:rPr>
-        <w:t>with</w:t>
-      </w:r>
-      <w:proofErr w:type="spellEnd"/>
-      <w:r>
-        <w:rPr>
-          <w:rFonts w:eastAsia="Times New Roman" w:cstheme="minorHAnsi"/>
-          <w:kern w:val="2"/>
-          <w:sz w:val="22"/>
-          <w:szCs w:val="22"/>
-          <w14:ligatures w14:val="standardContextual"/>
-        </w:rPr>
-        <w:t xml:space="preserve"> </w:t>
-      </w:r>
-      <w:proofErr w:type="spellStart"/>
-      <w:r>
-        <w:rPr>
-          <w:rFonts w:eastAsia="Times New Roman" w:cstheme="minorHAnsi"/>
-          <w:kern w:val="2"/>
-          <w:sz w:val="22"/>
-          <w:szCs w:val="22"/>
-          <w14:ligatures w14:val="standardContextual"/>
-        </w:rPr>
-        <w:t>the</w:t>
-      </w:r>
-      <w:proofErr w:type="spellEnd"/>
-      <w:r>
-        <w:rPr>
-          <w:rFonts w:eastAsia="Times New Roman" w:cstheme="minorHAnsi"/>
-          <w:kern w:val="2"/>
-          <w:sz w:val="22"/>
-          <w:szCs w:val="22"/>
-          <w14:ligatures w14:val="standardContextual"/>
-        </w:rPr>
-        <w:t xml:space="preserve"> data </w:t>
-      </w:r>
-      <w:proofErr w:type="spellStart"/>
-      <w:r>
-        <w:rPr>
-          <w:rFonts w:eastAsia="Times New Roman" w:cstheme="minorHAnsi"/>
-          <w:kern w:val="2"/>
-          <w:sz w:val="22"/>
-          <w:szCs w:val="22"/>
-          <w14:ligatures w14:val="standardContextual"/>
-        </w:rPr>
-        <w:t>and</w:t>
-      </w:r>
-      <w:proofErr w:type="spellEnd"/>
-      <w:r>
-        <w:rPr>
-          <w:rFonts w:eastAsia="Times New Roman" w:cstheme="minorHAnsi"/>
-          <w:kern w:val="2"/>
-          <w:sz w:val="22"/>
-          <w:szCs w:val="22"/>
-          <w14:ligatures w14:val="standardContextual"/>
-        </w:rPr>
-        <w:t xml:space="preserve"> </w:t>
-      </w:r>
-      <w:proofErr w:type="spellStart"/>
-      <w:r>
-        <w:rPr>
-          <w:rFonts w:eastAsia="Times New Roman" w:cstheme="minorHAnsi"/>
-          <w:kern w:val="2"/>
-          <w:sz w:val="22"/>
-          <w:szCs w:val="22"/>
-          <w14:ligatures w14:val="standardContextual"/>
-        </w:rPr>
-        <w:t>why</w:t>
-      </w:r>
-      <w:proofErr w:type="spellEnd"/>
-      <w:r>
-        <w:rPr>
-          <w:rFonts w:eastAsia="Times New Roman" w:cstheme="minorHAnsi"/>
-          <w:kern w:val="2"/>
-          <w:sz w:val="22"/>
-          <w:szCs w:val="22"/>
-          <w14:ligatures w14:val="standardContextual"/>
-        </w:rPr>
-        <w:t xml:space="preserve"> </w:t>
-      </w:r>
-      <w:proofErr w:type="spellStart"/>
-      <w:r>
-        <w:rPr>
-          <w:rFonts w:eastAsia="Times New Roman" w:cstheme="minorHAnsi"/>
-          <w:kern w:val="2"/>
-          <w:sz w:val="22"/>
-          <w:szCs w:val="22"/>
-          <w14:ligatures w14:val="standardContextual"/>
-        </w:rPr>
-        <w:t>you</w:t>
-      </w:r>
-      <w:proofErr w:type="spellEnd"/>
-      <w:r>
-        <w:rPr>
-          <w:rFonts w:eastAsia="Times New Roman" w:cstheme="minorHAnsi"/>
-          <w:kern w:val="2"/>
-          <w:sz w:val="22"/>
-          <w:szCs w:val="22"/>
-          <w14:ligatures w14:val="standardContextual"/>
-        </w:rPr>
-        <w:t xml:space="preserve"> are </w:t>
-      </w:r>
-      <w:proofErr w:type="spellStart"/>
-      <w:r>
-        <w:rPr>
-          <w:rFonts w:eastAsia="Times New Roman" w:cstheme="minorHAnsi"/>
-          <w:kern w:val="2"/>
-          <w:sz w:val="22"/>
-          <w:szCs w:val="22"/>
-          <w14:ligatures w14:val="standardContextual"/>
-        </w:rPr>
-        <w:t>doing</w:t>
-      </w:r>
-      <w:proofErr w:type="spellEnd"/>
-      <w:r>
-        <w:rPr>
-          <w:rFonts w:eastAsia="Times New Roman" w:cstheme="minorHAnsi"/>
-          <w:kern w:val="2"/>
-          <w:sz w:val="22"/>
-          <w:szCs w:val="22"/>
-          <w14:ligatures w14:val="standardContextual"/>
-        </w:rPr>
-        <w:t xml:space="preserve"> it in </w:t>
-      </w:r>
-      <w:proofErr w:type="spellStart"/>
-      <w:r>
-        <w:rPr>
-          <w:rFonts w:eastAsia="Times New Roman" w:cstheme="minorHAnsi"/>
-          <w:kern w:val="2"/>
-          <w:sz w:val="22"/>
-          <w:szCs w:val="22"/>
-          <w14:ligatures w14:val="standardContextual"/>
-        </w:rPr>
-        <w:t>the</w:t>
-      </w:r>
-      <w:proofErr w:type="spellEnd"/>
-      <w:r>
-        <w:rPr>
-          <w:rFonts w:eastAsia="Times New Roman" w:cstheme="minorHAnsi"/>
-          <w:kern w:val="2"/>
-          <w:sz w:val="22"/>
-          <w:szCs w:val="22"/>
-          <w14:ligatures w14:val="standardContextual"/>
-        </w:rPr>
-        <w:t xml:space="preserve"> </w:t>
-      </w:r>
-      <w:proofErr w:type="spellStart"/>
-      <w:r>
-        <w:rPr>
-          <w:rFonts w:eastAsia="Times New Roman" w:cstheme="minorHAnsi"/>
-          <w:kern w:val="2"/>
-          <w:sz w:val="22"/>
-          <w:szCs w:val="22"/>
-          <w14:ligatures w14:val="standardContextual"/>
-        </w:rPr>
-        <w:t>context</w:t>
-      </w:r>
-      <w:proofErr w:type="spellEnd"/>
-      <w:r>
-        <w:rPr>
-          <w:rFonts w:eastAsia="Times New Roman" w:cstheme="minorHAnsi"/>
-          <w:kern w:val="2"/>
-          <w:sz w:val="22"/>
-          <w:szCs w:val="22"/>
-          <w14:ligatures w14:val="standardContextual"/>
-        </w:rPr>
-        <w:t xml:space="preserve"> </w:t>
-      </w:r>
-      <w:proofErr w:type="spellStart"/>
-      <w:r>
-        <w:rPr>
-          <w:rFonts w:eastAsia="Times New Roman" w:cstheme="minorHAnsi"/>
-          <w:kern w:val="2"/>
-          <w:sz w:val="22"/>
-          <w:szCs w:val="22"/>
-          <w14:ligatures w14:val="standardContextual"/>
-        </w:rPr>
-        <w:t>of</w:t>
-      </w:r>
-      <w:proofErr w:type="spellEnd"/>
-      <w:r>
-        <w:rPr>
-          <w:rFonts w:eastAsia="Times New Roman" w:cstheme="minorHAnsi"/>
-          <w:kern w:val="2"/>
-          <w:sz w:val="22"/>
-          <w:szCs w:val="22"/>
-          <w14:ligatures w14:val="standardContextual"/>
-        </w:rPr>
-        <w:t xml:space="preserve"> </w:t>
-      </w:r>
-      <w:proofErr w:type="spellStart"/>
-      <w:r>
-        <w:rPr>
-          <w:rFonts w:eastAsia="Times New Roman" w:cstheme="minorHAnsi"/>
-          <w:kern w:val="2"/>
-          <w:sz w:val="22"/>
-          <w:szCs w:val="22"/>
-          <w14:ligatures w14:val="standardContextual"/>
-        </w:rPr>
         <w:t>this</w:t>
       </w:r>
       <w:proofErr w:type="spellEnd"/>
@@ -4375,16 +8853,17 @@
           <w:szCs w:val="22"/>
           <w14:ligatures w14:val="standardContextual"/>
         </w:rPr>
-        <w:t xml:space="preserve"> data.  </w:t>
+        <w:t xml:space="preserve"> problem. </w:t>
       </w:r>
     </w:p>
     <w:p>
       <w:pPr>
-        <w:spacing w:after="9"/>
-        <w:ind w:left="14" w:firstLine="105"/>
-        <w:rPr>
-          <w:rFonts w:eastAsia="Times New Roman" w:cstheme="minorHAnsi"/>
-          <w:kern w:val="2"/>
+        <w:pStyle w:val="PargrafodaLista"/>
+        <w:rPr>
+          <w:rFonts w:eastAsia="Times New Roman" w:cstheme="minorHAnsi"/>
+          <w:kern w:val="2"/>
+          <w:sz w:val="22"/>
+          <w:szCs w:val="22"/>
           <w14:ligatures w14:val="standardContextual"/>
         </w:rPr>
       </w:pPr>
@@ -4415,520 +8894,6 @@
           <w:szCs w:val="22"/>
           <w14:ligatures w14:val="standardContextual"/>
         </w:rPr>
-        <w:t>Explain</w:t>
-      </w:r>
-      <w:proofErr w:type="spellEnd"/>
-      <w:r>
-        <w:rPr>
-          <w:rFonts w:eastAsia="Times New Roman" w:cstheme="minorHAnsi"/>
-          <w:kern w:val="2"/>
-          <w:sz w:val="22"/>
-          <w:szCs w:val="22"/>
-          <w14:ligatures w14:val="standardContextual"/>
-        </w:rPr>
-        <w:t xml:space="preserve"> </w:t>
-      </w:r>
-      <w:r>
-        <w:rPr>
-          <w:rFonts w:eastAsia="Times New Roman" w:cstheme="minorHAnsi"/>
-          <w:b/>
-          <w:bCs/>
-          <w:kern w:val="2"/>
-          <w:sz w:val="22"/>
-          <w:szCs w:val="22"/>
-          <w14:ligatures w14:val="standardContextual"/>
-        </w:rPr>
-        <w:t xml:space="preserve">in </w:t>
-      </w:r>
-      <w:proofErr w:type="spellStart"/>
-      <w:r>
-        <w:rPr>
-          <w:rFonts w:eastAsia="Times New Roman" w:cstheme="minorHAnsi"/>
-          <w:b/>
-          <w:bCs/>
-          <w:kern w:val="2"/>
-          <w:sz w:val="22"/>
-          <w:szCs w:val="22"/>
-          <w14:ligatures w14:val="standardContextual"/>
-        </w:rPr>
-        <w:t>your</w:t>
-      </w:r>
-      <w:proofErr w:type="spellEnd"/>
-      <w:r>
-        <w:rPr>
-          <w:rFonts w:eastAsia="Times New Roman" w:cstheme="minorHAnsi"/>
-          <w:b/>
-          <w:bCs/>
-          <w:kern w:val="2"/>
-          <w:sz w:val="22"/>
-          <w:szCs w:val="22"/>
-          <w14:ligatures w14:val="standardContextual"/>
-        </w:rPr>
-        <w:t xml:space="preserve"> </w:t>
-      </w:r>
-      <w:proofErr w:type="spellStart"/>
-      <w:r>
-        <w:rPr>
-          <w:rFonts w:eastAsia="Times New Roman" w:cstheme="minorHAnsi"/>
-          <w:b/>
-          <w:bCs/>
-          <w:kern w:val="2"/>
-          <w:sz w:val="22"/>
-          <w:szCs w:val="22"/>
-          <w14:ligatures w14:val="standardContextual"/>
-        </w:rPr>
-        <w:t>own</w:t>
-      </w:r>
-      <w:proofErr w:type="spellEnd"/>
-      <w:r>
-        <w:rPr>
-          <w:rFonts w:eastAsia="Times New Roman" w:cstheme="minorHAnsi"/>
-          <w:b/>
-          <w:bCs/>
-          <w:kern w:val="2"/>
-          <w:sz w:val="22"/>
-          <w:szCs w:val="22"/>
-          <w14:ligatures w14:val="standardContextual"/>
-        </w:rPr>
-        <w:t xml:space="preserve"> </w:t>
-      </w:r>
-      <w:proofErr w:type="spellStart"/>
-      <w:r>
-        <w:rPr>
-          <w:rFonts w:eastAsia="Times New Roman" w:cstheme="minorHAnsi"/>
-          <w:b/>
-          <w:bCs/>
-          <w:kern w:val="2"/>
-          <w:sz w:val="22"/>
-          <w:szCs w:val="22"/>
-          <w14:ligatures w14:val="standardContextual"/>
-        </w:rPr>
-        <w:t>words</w:t>
-      </w:r>
-      <w:proofErr w:type="spellEnd"/>
-      <w:r>
-        <w:rPr>
-          <w:rFonts w:eastAsia="Times New Roman" w:cstheme="minorHAnsi"/>
-          <w:kern w:val="2"/>
-          <w:sz w:val="22"/>
-          <w:szCs w:val="22"/>
-          <w14:ligatures w14:val="standardContextual"/>
-        </w:rPr>
-        <w:t xml:space="preserve"> </w:t>
-      </w:r>
-      <w:proofErr w:type="spellStart"/>
-      <w:r>
-        <w:rPr>
-          <w:rFonts w:eastAsia="Times New Roman" w:cstheme="minorHAnsi"/>
-          <w:kern w:val="2"/>
-          <w:sz w:val="22"/>
-          <w:szCs w:val="22"/>
-          <w14:ligatures w14:val="standardContextual"/>
-        </w:rPr>
-        <w:t>what</w:t>
-      </w:r>
-      <w:proofErr w:type="spellEnd"/>
-      <w:r>
-        <w:rPr>
-          <w:rFonts w:eastAsia="Times New Roman" w:cstheme="minorHAnsi"/>
-          <w:kern w:val="2"/>
-          <w:sz w:val="22"/>
-          <w:szCs w:val="22"/>
-          <w14:ligatures w14:val="standardContextual"/>
-        </w:rPr>
-        <w:t xml:space="preserve"> </w:t>
-      </w:r>
-      <w:proofErr w:type="spellStart"/>
-      <w:r>
-        <w:rPr>
-          <w:rFonts w:eastAsia="Times New Roman" w:cstheme="minorHAnsi"/>
-          <w:kern w:val="2"/>
-          <w:sz w:val="22"/>
-          <w:szCs w:val="22"/>
-          <w14:ligatures w14:val="standardContextual"/>
-        </w:rPr>
-        <w:t>the</w:t>
-      </w:r>
-      <w:proofErr w:type="spellEnd"/>
-      <w:r>
-        <w:rPr>
-          <w:rFonts w:eastAsia="Times New Roman" w:cstheme="minorHAnsi"/>
-          <w:kern w:val="2"/>
-          <w:sz w:val="22"/>
-          <w:szCs w:val="22"/>
-          <w14:ligatures w14:val="standardContextual"/>
-        </w:rPr>
-        <w:t xml:space="preserve"> “Curse </w:t>
-      </w:r>
-      <w:proofErr w:type="spellStart"/>
-      <w:r>
-        <w:rPr>
-          <w:rFonts w:eastAsia="Times New Roman" w:cstheme="minorHAnsi"/>
-          <w:kern w:val="2"/>
-          <w:sz w:val="22"/>
-          <w:szCs w:val="22"/>
-          <w14:ligatures w14:val="standardContextual"/>
-        </w:rPr>
-        <w:t>of</w:t>
-      </w:r>
-      <w:proofErr w:type="spellEnd"/>
-      <w:r>
-        <w:rPr>
-          <w:rFonts w:eastAsia="Times New Roman" w:cstheme="minorHAnsi"/>
-          <w:kern w:val="2"/>
-          <w:sz w:val="22"/>
-          <w:szCs w:val="22"/>
-          <w14:ligatures w14:val="standardContextual"/>
-        </w:rPr>
-        <w:t xml:space="preserve"> </w:t>
-      </w:r>
-      <w:proofErr w:type="spellStart"/>
-      <w:r>
-        <w:rPr>
-          <w:rFonts w:eastAsia="Times New Roman" w:cstheme="minorHAnsi"/>
-          <w:kern w:val="2"/>
-          <w:sz w:val="22"/>
-          <w:szCs w:val="22"/>
-          <w14:ligatures w14:val="standardContextual"/>
-        </w:rPr>
-        <w:t>Dimensionality</w:t>
-      </w:r>
-      <w:proofErr w:type="spellEnd"/>
-      <w:r>
-        <w:rPr>
-          <w:rFonts w:eastAsia="Times New Roman" w:cstheme="minorHAnsi"/>
-          <w:kern w:val="2"/>
-          <w:sz w:val="22"/>
-          <w:szCs w:val="22"/>
-          <w14:ligatures w14:val="standardContextual"/>
-        </w:rPr>
-        <w:t xml:space="preserve"> ” </w:t>
-      </w:r>
-      <w:proofErr w:type="spellStart"/>
-      <w:r>
-        <w:rPr>
-          <w:rFonts w:eastAsia="Times New Roman" w:cstheme="minorHAnsi"/>
-          <w:kern w:val="2"/>
-          <w:sz w:val="22"/>
-          <w:szCs w:val="22"/>
-          <w14:ligatures w14:val="standardContextual"/>
-        </w:rPr>
-        <w:t>is</w:t>
-      </w:r>
-      <w:proofErr w:type="spellEnd"/>
-      <w:r>
-        <w:rPr>
-          <w:rFonts w:eastAsia="Times New Roman" w:cstheme="minorHAnsi"/>
-          <w:kern w:val="2"/>
-          <w:sz w:val="22"/>
-          <w:szCs w:val="22"/>
-          <w14:ligatures w14:val="standardContextual"/>
-        </w:rPr>
-        <w:t xml:space="preserve"> </w:t>
-      </w:r>
-      <w:proofErr w:type="spellStart"/>
-      <w:r>
-        <w:rPr>
-          <w:rFonts w:eastAsia="Times New Roman" w:cstheme="minorHAnsi"/>
-          <w:kern w:val="2"/>
-          <w:sz w:val="22"/>
-          <w:szCs w:val="22"/>
-          <w14:ligatures w14:val="standardContextual"/>
-        </w:rPr>
-        <w:t>and</w:t>
-      </w:r>
-      <w:proofErr w:type="spellEnd"/>
-      <w:r>
-        <w:rPr>
-          <w:rFonts w:eastAsia="Times New Roman" w:cstheme="minorHAnsi"/>
-          <w:kern w:val="2"/>
-          <w:sz w:val="22"/>
-          <w:szCs w:val="22"/>
-          <w14:ligatures w14:val="standardContextual"/>
-        </w:rPr>
-        <w:t xml:space="preserve"> </w:t>
-      </w:r>
-      <w:proofErr w:type="spellStart"/>
-      <w:r>
-        <w:rPr>
-          <w:rFonts w:eastAsia="Times New Roman" w:cstheme="minorHAnsi"/>
-          <w:kern w:val="2"/>
-          <w:sz w:val="22"/>
-          <w:szCs w:val="22"/>
-          <w14:ligatures w14:val="standardContextual"/>
-        </w:rPr>
-        <w:t>how</w:t>
-      </w:r>
-      <w:proofErr w:type="spellEnd"/>
-      <w:r>
-        <w:rPr>
-          <w:rFonts w:eastAsia="Times New Roman" w:cstheme="minorHAnsi"/>
-          <w:kern w:val="2"/>
-          <w:sz w:val="22"/>
-          <w:szCs w:val="22"/>
-          <w14:ligatures w14:val="standardContextual"/>
-        </w:rPr>
-        <w:t xml:space="preserve"> it </w:t>
-      </w:r>
-      <w:proofErr w:type="spellStart"/>
-      <w:r>
-        <w:rPr>
-          <w:rFonts w:eastAsia="Times New Roman" w:cstheme="minorHAnsi"/>
-          <w:kern w:val="2"/>
-          <w:sz w:val="22"/>
-          <w:szCs w:val="22"/>
-          <w14:ligatures w14:val="standardContextual"/>
-        </w:rPr>
-        <w:t>may</w:t>
-      </w:r>
-      <w:proofErr w:type="spellEnd"/>
-      <w:r>
-        <w:rPr>
-          <w:rFonts w:eastAsia="Times New Roman" w:cstheme="minorHAnsi"/>
-          <w:kern w:val="2"/>
-          <w:sz w:val="22"/>
-          <w:szCs w:val="22"/>
-          <w14:ligatures w14:val="standardContextual"/>
-        </w:rPr>
-        <w:t xml:space="preserve"> </w:t>
-      </w:r>
-      <w:proofErr w:type="spellStart"/>
-      <w:r>
-        <w:rPr>
-          <w:rFonts w:eastAsia="Times New Roman" w:cstheme="minorHAnsi"/>
-          <w:kern w:val="2"/>
-          <w:sz w:val="22"/>
-          <w:szCs w:val="22"/>
-          <w14:ligatures w14:val="standardContextual"/>
-        </w:rPr>
-        <w:t>affect</w:t>
-      </w:r>
-      <w:proofErr w:type="spellEnd"/>
-      <w:r>
-        <w:rPr>
-          <w:rFonts w:eastAsia="Times New Roman" w:cstheme="minorHAnsi"/>
-          <w:kern w:val="2"/>
-          <w:sz w:val="22"/>
-          <w:szCs w:val="22"/>
-          <w14:ligatures w14:val="standardContextual"/>
-        </w:rPr>
-        <w:t xml:space="preserve"> </w:t>
-      </w:r>
-      <w:proofErr w:type="spellStart"/>
-      <w:r>
-        <w:rPr>
-          <w:rFonts w:eastAsia="Times New Roman" w:cstheme="minorHAnsi"/>
-          <w:kern w:val="2"/>
-          <w:sz w:val="22"/>
-          <w:szCs w:val="22"/>
-          <w14:ligatures w14:val="standardContextual"/>
-        </w:rPr>
-        <w:t>your</w:t>
-      </w:r>
-      <w:proofErr w:type="spellEnd"/>
-      <w:r>
-        <w:rPr>
-          <w:rFonts w:eastAsia="Times New Roman" w:cstheme="minorHAnsi"/>
-          <w:kern w:val="2"/>
-          <w:sz w:val="22"/>
-          <w:szCs w:val="22"/>
-          <w14:ligatures w14:val="standardContextual"/>
-        </w:rPr>
-        <w:t xml:space="preserve"> </w:t>
-      </w:r>
-      <w:proofErr w:type="spellStart"/>
-      <w:r>
-        <w:rPr>
-          <w:rFonts w:eastAsia="Times New Roman" w:cstheme="minorHAnsi"/>
-          <w:kern w:val="2"/>
-          <w:sz w:val="22"/>
-          <w:szCs w:val="22"/>
-          <w14:ligatures w14:val="standardContextual"/>
-        </w:rPr>
-        <w:t>analysis</w:t>
-      </w:r>
-      <w:proofErr w:type="spellEnd"/>
-      <w:r>
-        <w:rPr>
-          <w:rFonts w:eastAsia="Times New Roman" w:cstheme="minorHAnsi"/>
-          <w:kern w:val="2"/>
-          <w:sz w:val="22"/>
-          <w:szCs w:val="22"/>
-          <w14:ligatures w14:val="standardContextual"/>
-        </w:rPr>
-        <w:t xml:space="preserve"> </w:t>
-      </w:r>
-      <w:proofErr w:type="spellStart"/>
-      <w:r>
-        <w:rPr>
-          <w:rFonts w:eastAsia="Times New Roman" w:cstheme="minorHAnsi"/>
-          <w:kern w:val="2"/>
-          <w:sz w:val="22"/>
-          <w:szCs w:val="22"/>
-          <w14:ligatures w14:val="standardContextual"/>
-        </w:rPr>
-        <w:t>going</w:t>
-      </w:r>
-      <w:proofErr w:type="spellEnd"/>
-      <w:r>
-        <w:rPr>
-          <w:rFonts w:eastAsia="Times New Roman" w:cstheme="minorHAnsi"/>
-          <w:kern w:val="2"/>
-          <w:sz w:val="22"/>
-          <w:szCs w:val="22"/>
-          <w14:ligatures w14:val="standardContextual"/>
-        </w:rPr>
-        <w:t xml:space="preserve"> </w:t>
-      </w:r>
-      <w:proofErr w:type="spellStart"/>
-      <w:r>
-        <w:rPr>
-          <w:rFonts w:eastAsia="Times New Roman" w:cstheme="minorHAnsi"/>
-          <w:kern w:val="2"/>
-          <w:sz w:val="22"/>
-          <w:szCs w:val="22"/>
-          <w14:ligatures w14:val="standardContextual"/>
-        </w:rPr>
-        <w:t>forward</w:t>
-      </w:r>
-      <w:proofErr w:type="spellEnd"/>
-      <w:r>
-        <w:rPr>
-          <w:rFonts w:eastAsia="Times New Roman" w:cstheme="minorHAnsi"/>
-          <w:kern w:val="2"/>
-          <w:sz w:val="22"/>
-          <w:szCs w:val="22"/>
-          <w14:ligatures w14:val="standardContextual"/>
-        </w:rPr>
-        <w:t xml:space="preserve"> in </w:t>
-      </w:r>
-      <w:proofErr w:type="spellStart"/>
-      <w:r>
-        <w:rPr>
-          <w:rFonts w:eastAsia="Times New Roman" w:cstheme="minorHAnsi"/>
-          <w:kern w:val="2"/>
-          <w:sz w:val="22"/>
-          <w:szCs w:val="22"/>
-          <w14:ligatures w14:val="standardContextual"/>
-        </w:rPr>
-        <w:t>the</w:t>
-      </w:r>
-      <w:proofErr w:type="spellEnd"/>
-      <w:r>
-        <w:rPr>
-          <w:rFonts w:eastAsia="Times New Roman" w:cstheme="minorHAnsi"/>
-          <w:kern w:val="2"/>
-          <w:sz w:val="22"/>
-          <w:szCs w:val="22"/>
-          <w14:ligatures w14:val="standardContextual"/>
-        </w:rPr>
-        <w:t xml:space="preserve"> </w:t>
-      </w:r>
-      <w:proofErr w:type="spellStart"/>
-      <w:r>
-        <w:rPr>
-          <w:rFonts w:eastAsia="Times New Roman" w:cstheme="minorHAnsi"/>
-          <w:kern w:val="2"/>
-          <w:sz w:val="22"/>
-          <w:szCs w:val="22"/>
-          <w14:ligatures w14:val="standardContextual"/>
-        </w:rPr>
-        <w:t>context</w:t>
-      </w:r>
-      <w:proofErr w:type="spellEnd"/>
-      <w:r>
-        <w:rPr>
-          <w:rFonts w:eastAsia="Times New Roman" w:cstheme="minorHAnsi"/>
-          <w:kern w:val="2"/>
-          <w:sz w:val="22"/>
-          <w:szCs w:val="22"/>
-          <w14:ligatures w14:val="standardContextual"/>
-        </w:rPr>
-        <w:t xml:space="preserve"> </w:t>
-      </w:r>
-      <w:proofErr w:type="spellStart"/>
-      <w:r>
-        <w:rPr>
-          <w:rFonts w:eastAsia="Times New Roman" w:cstheme="minorHAnsi"/>
-          <w:kern w:val="2"/>
-          <w:sz w:val="22"/>
-          <w:szCs w:val="22"/>
-          <w14:ligatures w14:val="standardContextual"/>
-        </w:rPr>
-        <w:t>of</w:t>
-      </w:r>
-      <w:proofErr w:type="spellEnd"/>
-      <w:r>
-        <w:rPr>
-          <w:rFonts w:eastAsia="Times New Roman" w:cstheme="minorHAnsi"/>
-          <w:kern w:val="2"/>
-          <w:sz w:val="22"/>
-          <w:szCs w:val="22"/>
-          <w14:ligatures w14:val="standardContextual"/>
-        </w:rPr>
-        <w:t xml:space="preserve"> </w:t>
-      </w:r>
-      <w:proofErr w:type="spellStart"/>
-      <w:r>
-        <w:rPr>
-          <w:rFonts w:eastAsia="Times New Roman" w:cstheme="minorHAnsi"/>
-          <w:kern w:val="2"/>
-          <w:sz w:val="22"/>
-          <w:szCs w:val="22"/>
-          <w14:ligatures w14:val="standardContextual"/>
-        </w:rPr>
-        <w:t>this</w:t>
-      </w:r>
-      <w:proofErr w:type="spellEnd"/>
-      <w:r>
-        <w:rPr>
-          <w:rFonts w:eastAsia="Times New Roman" w:cstheme="minorHAnsi"/>
-          <w:kern w:val="2"/>
-          <w:sz w:val="22"/>
-          <w:szCs w:val="22"/>
-          <w14:ligatures w14:val="standardContextual"/>
-        </w:rPr>
-        <w:t xml:space="preserve"> problem. </w:t>
-      </w:r>
-    </w:p>
-    <w:p>
-      <w:pPr>
-        <w:pStyle w:val="PargrafodaLista"/>
-        <w:rPr>
-          <w:rFonts w:eastAsia="Times New Roman" w:cstheme="minorHAnsi"/>
-          <w:kern w:val="2"/>
-          <w:sz w:val="22"/>
-          <w:szCs w:val="22"/>
-          <w14:ligatures w14:val="standardContextual"/>
-        </w:rPr>
-      </w:pPr>
-    </w:p>
-    <w:p>
-      <w:pPr>
-        <w:pStyle w:val="PargrafodaLista"/>
-        <w:numPr>
-          <w:ilvl w:val="0"/>
-          <w:numId w:val="1"/>
-        </w:numPr>
-        <w:spacing w:after="4" w:line="269" w:lineRule="auto"/>
-        <w:ind w:right="4"/>
-        <w:rPr>
-          <w:rFonts w:eastAsia="Times New Roman" w:cstheme="minorHAnsi"/>
-          <w:kern w:val="2"/>
-          <w:sz w:val="22"/>
-          <w:szCs w:val="22"/>
-          <w14:ligatures w14:val="standardContextual"/>
-        </w:rPr>
-      </w:pPr>
-      <w:proofErr w:type="spellStart"/>
-      <w:r>
-        <w:rPr>
-          <w:rFonts w:eastAsia="Times New Roman" w:cstheme="minorHAnsi"/>
-          <w:kern w:val="2"/>
-          <w:sz w:val="22"/>
-          <w:szCs w:val="22"/>
-          <w14:ligatures w14:val="standardContextual"/>
-        </w:rPr>
         <w:t>Testing</w:t>
       </w:r>
       <w:proofErr w:type="spellEnd"/>
@@ -5262,7 +9227,7 @@
     <w:p/>
     <w:sectPr>
       <w:pgSz w:w="11906" w:h="16838"/>
-      <w:pgMar w:top="1134" w:right="1134" w:bottom="1134" w:left="1134" w:header="709" w:footer="709" w:gutter="0"/>
+      <w:pgMar w:top="1134" w:right="1134" w:bottom="1134" w:left="1418" w:header="709" w:footer="709" w:gutter="0"/>
       <w:pgBorders w:offsetFrom="page">
         <w:top w:val="double" w:sz="4" w:space="24" w:color="auto"/>
         <w:left w:val="double" w:sz="4" w:space="24" w:color="auto"/>
